--- a/Lab10ARSW.docx
+++ b/Lab10ARSW.docx
@@ -70,6 +70,7 @@
     </w:p>
     <w:p>
       <w:pPr>
+        <w:jc w:val="both"/>
         <w:rPr>
           <w:rFonts w:ascii="Times New Roman" w:hAnsi="Times New Roman" w:cs="Times New Roman"/>
           <w:b/>
@@ -93,6 +94,7 @@
     </w:p>
     <w:p>
       <w:pPr>
+        <w:jc w:val="both"/>
         <w:rPr>
           <w:rFonts w:ascii="Times New Roman" w:hAnsi="Times New Roman" w:cs="Times New Roman"/>
           <w:bCs/>
@@ -148,13 +150,20 @@
     </w:p>
     <w:p>
       <w:pPr>
-        <w:rPr>
-          <w:lang w:val="es-CO"/>
-        </w:rPr>
-      </w:pPr>
-      <w:r>
-        <w:rPr>
+        <w:jc w:val="both"/>
+        <w:rPr>
+          <w:rFonts w:ascii="Times New Roman" w:hAnsi="Times New Roman" w:cs="Times New Roman"/>
+          <w:sz w:val="24"/>
+          <w:szCs w:val="24"/>
+          <w:lang w:val="es-CO"/>
+        </w:rPr>
+      </w:pPr>
+      <w:r>
+        <w:rPr>
+          <w:rFonts w:ascii="Times New Roman" w:hAnsi="Times New Roman" w:cs="Times New Roman"/>
           <w:noProof/>
+          <w:sz w:val="24"/>
+          <w:szCs w:val="24"/>
           <w:lang w:val="es-CO" w:eastAsia="es-CO"/>
         </w:rPr>
         <w:drawing>
@@ -195,7 +204,10 @@
       </w:r>
       <w:r>
         <w:rPr>
+          <w:rFonts w:ascii="Times New Roman" w:hAnsi="Times New Roman" w:cs="Times New Roman"/>
           <w:noProof/>
+          <w:sz w:val="24"/>
+          <w:szCs w:val="24"/>
           <w:lang w:val="es-CO" w:eastAsia="es-CO"/>
         </w:rPr>
         <w:drawing>
@@ -237,17 +249,19 @@
     </w:p>
     <w:p>
       <w:pPr>
-        <w:rPr>
-          <w:rFonts w:ascii="Times New Roman" w:hAnsi="Times New Roman" w:cs="Times New Roman"/>
-          <w:bCs/>
-          <w:sz w:val="24"/>
-          <w:szCs w:val="24"/>
-          <w:lang w:val="es-CO"/>
-        </w:rPr>
-      </w:pPr>
-    </w:p>
-    <w:p>
-      <w:pPr>
+        <w:jc w:val="both"/>
+        <w:rPr>
+          <w:rFonts w:ascii="Times New Roman" w:hAnsi="Times New Roman" w:cs="Times New Roman"/>
+          <w:bCs/>
+          <w:sz w:val="24"/>
+          <w:szCs w:val="24"/>
+          <w:lang w:val="es-CO"/>
+        </w:rPr>
+      </w:pPr>
+    </w:p>
+    <w:p>
+      <w:pPr>
+        <w:jc w:val="both"/>
         <w:rPr>
           <w:rFonts w:ascii="Times New Roman" w:hAnsi="Times New Roman" w:cs="Times New Roman"/>
           <w:b/>
@@ -271,6 +285,7 @@
     </w:p>
     <w:p>
       <w:pPr>
+        <w:jc w:val="both"/>
         <w:rPr>
           <w:rFonts w:ascii="Times New Roman" w:hAnsi="Times New Roman" w:cs="Times New Roman"/>
           <w:b/>
@@ -294,17 +309,19 @@
     </w:p>
     <w:p>
       <w:pPr>
-        <w:rPr>
-          <w:rFonts w:ascii="Times New Roman" w:hAnsi="Times New Roman" w:cs="Times New Roman"/>
-          <w:bCs/>
-          <w:sz w:val="24"/>
-          <w:szCs w:val="24"/>
-          <w:lang w:val="es-CO"/>
-        </w:rPr>
-      </w:pPr>
-    </w:p>
-    <w:p>
-      <w:pPr>
+        <w:jc w:val="both"/>
+        <w:rPr>
+          <w:rFonts w:ascii="Times New Roman" w:hAnsi="Times New Roman" w:cs="Times New Roman"/>
+          <w:bCs/>
+          <w:sz w:val="24"/>
+          <w:szCs w:val="24"/>
+          <w:lang w:val="es-CO"/>
+        </w:rPr>
+      </w:pPr>
+    </w:p>
+    <w:p>
+      <w:pPr>
+        <w:jc w:val="both"/>
         <w:rPr>
           <w:rFonts w:ascii="Times New Roman" w:hAnsi="Times New Roman" w:cs="Times New Roman"/>
           <w:bCs/>
@@ -331,6 +348,7 @@
           <w:ilvl w:val="0"/>
           <w:numId w:val="11"/>
         </w:numPr>
+        <w:jc w:val="both"/>
         <w:rPr>
           <w:rFonts w:ascii="Times New Roman" w:hAnsi="Times New Roman" w:cs="Times New Roman"/>
           <w:bCs/>
@@ -379,27 +397,7 @@
           <w:szCs w:val="24"/>
           <w:lang w:val="es-CO"/>
         </w:rPr>
-        <w:t xml:space="preserve">, cambiándolo por </w:t>
-      </w:r>
-      <w:r>
-        <w:rPr>
-          <w:rFonts w:ascii="Times New Roman" w:hAnsi="Times New Roman" w:cs="Times New Roman"/>
-          <w:bCs/>
-          <w:sz w:val="24"/>
-          <w:szCs w:val="24"/>
-          <w:lang w:val="es-CO"/>
-        </w:rPr>
-        <w:t>"functionprojectfibonacci2.azurewebsites.net"</w:t>
-      </w:r>
-      <w:r>
-        <w:rPr>
-          <w:rFonts w:ascii="Times New Roman" w:hAnsi="Times New Roman" w:cs="Times New Roman"/>
-          <w:bCs/>
-          <w:sz w:val="24"/>
-          <w:szCs w:val="24"/>
-          <w:lang w:val="es-CO"/>
-        </w:rPr>
-        <w:t xml:space="preserve"> que hace referencia al servicio de </w:t>
+        <w:t xml:space="preserve">, cambiándolo por "functionprojectfibonacci2.azurewebsites.net" que hace referencia al servicio de </w:t>
       </w:r>
       <w:proofErr w:type="spellStart"/>
       <w:r>
@@ -431,6 +429,7 @@
           <w:ilvl w:val="0"/>
           <w:numId w:val="11"/>
         </w:numPr>
+        <w:jc w:val="both"/>
         <w:rPr>
           <w:rFonts w:ascii="Times New Roman" w:hAnsi="Times New Roman" w:cs="Times New Roman"/>
           <w:bCs/>
@@ -491,33 +490,24 @@
           <w:ilvl w:val="0"/>
           <w:numId w:val="11"/>
         </w:numPr>
-        <w:rPr>
-          <w:rFonts w:ascii="Times New Roman" w:hAnsi="Times New Roman" w:cs="Times New Roman"/>
-          <w:bCs/>
-          <w:sz w:val="24"/>
-          <w:szCs w:val="24"/>
-          <w:lang w:val="es-CO"/>
-        </w:rPr>
-      </w:pPr>
-      <w:r>
-        <w:rPr>
-          <w:rFonts w:ascii="Times New Roman" w:hAnsi="Times New Roman" w:cs="Times New Roman"/>
-          <w:bCs/>
-          <w:sz w:val="24"/>
-          <w:szCs w:val="24"/>
-          <w:lang w:val="es-CO"/>
-        </w:rPr>
-        <w:t>Creación de</w:t>
-      </w:r>
-      <w:r>
-        <w:rPr>
-          <w:rFonts w:ascii="Times New Roman" w:hAnsi="Times New Roman" w:cs="Times New Roman"/>
-          <w:bCs/>
-          <w:sz w:val="24"/>
-          <w:szCs w:val="24"/>
-          <w:lang w:val="es-CO"/>
-        </w:rPr>
-        <w:t xml:space="preserve"> una etiqueta “</w:t>
+        <w:jc w:val="both"/>
+        <w:rPr>
+          <w:rFonts w:ascii="Times New Roman" w:hAnsi="Times New Roman" w:cs="Times New Roman"/>
+          <w:bCs/>
+          <w:sz w:val="24"/>
+          <w:szCs w:val="24"/>
+          <w:lang w:val="es-CO"/>
+        </w:rPr>
+      </w:pPr>
+      <w:r>
+        <w:rPr>
+          <w:rFonts w:ascii="Times New Roman" w:hAnsi="Times New Roman" w:cs="Times New Roman"/>
+          <w:bCs/>
+          <w:sz w:val="24"/>
+          <w:szCs w:val="24"/>
+          <w:lang w:val="es-CO"/>
+        </w:rPr>
+        <w:t>Creación de una etiqueta “</w:t>
       </w:r>
       <w:proofErr w:type="spellStart"/>
       <w:r>
@@ -539,17 +529,7 @@
           <w:szCs w:val="24"/>
           <w:lang w:val="es-CO"/>
         </w:rPr>
-        <w:t>” en donde especificamos cual será el cuerpo del POST</w:t>
-      </w:r>
-      <w:r>
-        <w:rPr>
-          <w:rFonts w:ascii="Times New Roman" w:hAnsi="Times New Roman" w:cs="Times New Roman"/>
-          <w:bCs/>
-          <w:sz w:val="24"/>
-          <w:szCs w:val="24"/>
-          <w:lang w:val="es-CO"/>
-        </w:rPr>
-        <w:t xml:space="preserve"> en el archivo </w:t>
+        <w:t xml:space="preserve">” en donde especificamos cual será el cuerpo del POST en el archivo </w:t>
       </w:r>
       <w:proofErr w:type="spellStart"/>
       <w:r>
@@ -581,53 +561,24 @@
           <w:ilvl w:val="0"/>
           <w:numId w:val="11"/>
         </w:numPr>
-        <w:rPr>
-          <w:rFonts w:ascii="Times New Roman" w:hAnsi="Times New Roman" w:cs="Times New Roman"/>
-          <w:bCs/>
-          <w:sz w:val="24"/>
-          <w:szCs w:val="24"/>
-          <w:lang w:val="es-CO"/>
-        </w:rPr>
-      </w:pPr>
-      <w:r>
-        <w:rPr>
-          <w:rFonts w:ascii="Times New Roman" w:hAnsi="Times New Roman" w:cs="Times New Roman"/>
-          <w:bCs/>
-          <w:sz w:val="24"/>
-          <w:szCs w:val="24"/>
-          <w:lang w:val="es-CO"/>
-        </w:rPr>
-        <w:t>Creación</w:t>
-      </w:r>
-      <w:r>
-        <w:rPr>
-          <w:rFonts w:ascii="Times New Roman" w:hAnsi="Times New Roman" w:cs="Times New Roman"/>
-          <w:bCs/>
-          <w:sz w:val="24"/>
-          <w:szCs w:val="24"/>
-          <w:lang w:val="es-CO"/>
-        </w:rPr>
-        <w:t xml:space="preserve"> </w:t>
-      </w:r>
-      <w:r>
-        <w:rPr>
-          <w:rFonts w:ascii="Times New Roman" w:hAnsi="Times New Roman" w:cs="Times New Roman"/>
-          <w:bCs/>
-          <w:sz w:val="24"/>
-          <w:szCs w:val="24"/>
-          <w:lang w:val="es-CO"/>
-        </w:rPr>
-        <w:t xml:space="preserve">de </w:t>
-      </w:r>
-      <w:r>
-        <w:rPr>
-          <w:rFonts w:ascii="Times New Roman" w:hAnsi="Times New Roman" w:cs="Times New Roman"/>
-          <w:bCs/>
-          <w:sz w:val="24"/>
-          <w:szCs w:val="24"/>
-          <w:lang w:val="es-CO"/>
-        </w:rPr>
-        <w:t xml:space="preserve">un </w:t>
+        <w:jc w:val="both"/>
+        <w:rPr>
+          <w:rFonts w:ascii="Times New Roman" w:hAnsi="Times New Roman" w:cs="Times New Roman"/>
+          <w:bCs/>
+          <w:sz w:val="24"/>
+          <w:szCs w:val="24"/>
+          <w:lang w:val="es-CO"/>
+        </w:rPr>
+      </w:pPr>
+      <w:r>
+        <w:rPr>
+          <w:rFonts w:ascii="Times New Roman" w:hAnsi="Times New Roman" w:cs="Times New Roman"/>
+          <w:bCs/>
+          <w:sz w:val="24"/>
+          <w:szCs w:val="24"/>
+          <w:lang w:val="es-CO"/>
+        </w:rPr>
+        <w:t xml:space="preserve">Creación de un </w:t>
       </w:r>
       <w:proofErr w:type="spellStart"/>
       <w:r>
@@ -654,21 +605,23 @@
     </w:p>
     <w:p>
       <w:pPr>
-        <w:rPr>
-          <w:rFonts w:ascii="Times New Roman" w:hAnsi="Times New Roman" w:cs="Times New Roman"/>
-          <w:bCs/>
-          <w:sz w:val="24"/>
-          <w:szCs w:val="24"/>
-          <w:lang w:val="es-CO"/>
-        </w:rPr>
-      </w:pPr>
-      <w:r>
-        <w:rPr>
-          <w:rFonts w:ascii="Times New Roman" w:hAnsi="Times New Roman" w:cs="Times New Roman"/>
-          <w:bCs/>
-          <w:sz w:val="24"/>
-          <w:szCs w:val="24"/>
-          <w:lang w:val="es-CO"/>
+        <w:jc w:val="both"/>
+        <w:rPr>
+          <w:rFonts w:ascii="Times New Roman" w:hAnsi="Times New Roman" w:cs="Times New Roman"/>
+          <w:bCs/>
+          <w:sz w:val="24"/>
+          <w:szCs w:val="24"/>
+          <w:lang w:val="es-CO"/>
+        </w:rPr>
+      </w:pPr>
+      <w:r>
+        <w:rPr>
+          <w:rFonts w:ascii="Times New Roman" w:hAnsi="Times New Roman" w:cs="Times New Roman"/>
+          <w:bCs/>
+          <w:noProof/>
+          <w:sz w:val="24"/>
+          <w:szCs w:val="24"/>
+          <w:lang w:val="es-CO" w:eastAsia="es-CO"/>
         </w:rPr>
         <w:lastRenderedPageBreak/>
         <w:drawing>
@@ -710,21 +663,23 @@
     </w:p>
     <w:p>
       <w:pPr>
-        <w:rPr>
-          <w:rFonts w:ascii="Times New Roman" w:hAnsi="Times New Roman" w:cs="Times New Roman"/>
-          <w:bCs/>
-          <w:sz w:val="24"/>
-          <w:szCs w:val="24"/>
-          <w:lang w:val="es-CO"/>
-        </w:rPr>
-      </w:pPr>
-      <w:r>
-        <w:rPr>
-          <w:rFonts w:ascii="Times New Roman" w:hAnsi="Times New Roman" w:cs="Times New Roman"/>
-          <w:bCs/>
-          <w:sz w:val="24"/>
-          <w:szCs w:val="24"/>
-          <w:lang w:val="es-CO"/>
+        <w:jc w:val="both"/>
+        <w:rPr>
+          <w:rFonts w:ascii="Times New Roman" w:hAnsi="Times New Roman" w:cs="Times New Roman"/>
+          <w:bCs/>
+          <w:sz w:val="24"/>
+          <w:szCs w:val="24"/>
+          <w:lang w:val="es-CO"/>
+        </w:rPr>
+      </w:pPr>
+      <w:r>
+        <w:rPr>
+          <w:rFonts w:ascii="Times New Roman" w:hAnsi="Times New Roman" w:cs="Times New Roman"/>
+          <w:bCs/>
+          <w:noProof/>
+          <w:sz w:val="24"/>
+          <w:szCs w:val="24"/>
+          <w:lang w:val="es-CO" w:eastAsia="es-CO"/>
         </w:rPr>
         <w:drawing>
           <wp:inline distT="0" distB="0" distL="0" distR="0" wp14:anchorId="582F9A7A" wp14:editId="64D41424">
@@ -765,6 +720,7 @@
     </w:p>
     <w:p>
       <w:pPr>
+        <w:jc w:val="both"/>
         <w:rPr>
           <w:rFonts w:ascii="Times New Roman" w:hAnsi="Times New Roman" w:cs="Times New Roman"/>
           <w:b/>
@@ -789,17 +745,19 @@
     </w:p>
     <w:p>
       <w:pPr>
-        <w:rPr>
-          <w:rFonts w:ascii="Times New Roman" w:hAnsi="Times New Roman" w:cs="Times New Roman"/>
-          <w:bCs/>
-          <w:sz w:val="24"/>
-          <w:szCs w:val="24"/>
-          <w:lang w:val="es-CO"/>
-        </w:rPr>
-      </w:pPr>
-    </w:p>
-    <w:p>
-      <w:pPr>
+        <w:jc w:val="both"/>
+        <w:rPr>
+          <w:rFonts w:ascii="Times New Roman" w:hAnsi="Times New Roman" w:cs="Times New Roman"/>
+          <w:bCs/>
+          <w:sz w:val="24"/>
+          <w:szCs w:val="24"/>
+          <w:lang w:val="es-CO"/>
+        </w:rPr>
+      </w:pPr>
+    </w:p>
+    <w:p>
+      <w:pPr>
+        <w:jc w:val="both"/>
         <w:rPr>
           <w:rFonts w:ascii="Times New Roman" w:hAnsi="Times New Roman" w:cs="Times New Roman"/>
           <w:bCs/>
@@ -816,17 +774,7 @@
           <w:szCs w:val="24"/>
           <w:lang w:val="es-ES"/>
         </w:rPr>
-        <w:t>Corremos el siguiente comando</w:t>
-      </w:r>
-      <w:r>
-        <w:rPr>
-          <w:rFonts w:ascii="Times New Roman" w:hAnsi="Times New Roman" w:cs="Times New Roman"/>
-          <w:bCs/>
-          <w:sz w:val="24"/>
-          <w:szCs w:val="24"/>
-          <w:lang w:val="es-ES"/>
-        </w:rPr>
-        <w:t xml:space="preserve"> de tal manera que se envíen </w:t>
+        <w:t xml:space="preserve">Corremos el siguiente comando de tal manera que se envíen </w:t>
       </w:r>
       <w:r>
         <w:rPr>
@@ -846,11 +794,12 @@
           <w:szCs w:val="24"/>
           <w:lang w:val="es-CO"/>
         </w:rPr>
-        <w:t xml:space="preserve"> para dos máquinas</w:t>
-      </w:r>
-    </w:p>
-    <w:p>
-      <w:pPr>
+        <w:t>:</w:t>
+      </w:r>
+    </w:p>
+    <w:p>
+      <w:pPr>
+        <w:jc w:val="both"/>
         <w:rPr>
           <w:rFonts w:ascii="Times New Roman" w:hAnsi="Times New Roman" w:cs="Times New Roman"/>
           <w:bCs/>
@@ -945,9 +894,12 @@
           <w:sz w:val="24"/>
           <w:szCs w:val="24"/>
         </w:rPr>
-        <w:t xml:space="preserve"> -n 10</w:t>
-      </w:r>
-      <w:r>
+        <w:t xml:space="preserve"> -n 10”</w:t>
+      </w:r>
+    </w:p>
+    <w:p>
+      <w:pPr>
+        <w:jc w:val="both"/>
         <w:rPr>
           <w:rFonts w:ascii="Times New Roman" w:hAnsi="Times New Roman" w:cs="Times New Roman"/>
           <w:bCs/>
@@ -955,11 +907,11 @@
           <w:sz w:val="24"/>
           <w:szCs w:val="24"/>
         </w:rPr>
-        <w:t>”</w:t>
-      </w:r>
-    </w:p>
-    <w:p>
-      <w:pPr>
+      </w:pPr>
+    </w:p>
+    <w:p>
+      <w:pPr>
+        <w:jc w:val="both"/>
         <w:rPr>
           <w:rFonts w:ascii="Times New Roman" w:hAnsi="Times New Roman" w:cs="Times New Roman"/>
           <w:bCs/>
@@ -968,9 +920,7 @@
           <w:szCs w:val="24"/>
         </w:rPr>
       </w:pPr>
-    </w:p>
-    <w:p>
-      <w:pPr>
+      <w:r>
         <w:rPr>
           <w:rFonts w:ascii="Times New Roman" w:hAnsi="Times New Roman" w:cs="Times New Roman"/>
           <w:bCs/>
@@ -978,2375 +928,11 @@
           <w:sz w:val="24"/>
           <w:szCs w:val="24"/>
         </w:rPr>
-      </w:pPr>
-    </w:p>
-    <w:p>
-      <w:pPr>
-        <w:rPr>
-          <w:rFonts w:ascii="Times New Roman" w:hAnsi="Times New Roman" w:cs="Times New Roman"/>
-          <w:b/>
-          <w:bCs/>
-          <w:sz w:val="24"/>
-          <w:szCs w:val="24"/>
-        </w:rPr>
-      </w:pPr>
-    </w:p>
-    <w:p>
-      <w:pPr>
-        <w:jc w:val="both"/>
-        <w:rPr>
-          <w:rFonts w:ascii="Times New Roman" w:hAnsi="Times New Roman" w:cs="Times New Roman"/>
-          <w:bCs/>
-          <w:sz w:val="24"/>
-          <w:szCs w:val="24"/>
-          <w:lang w:val="es-ES"/>
-        </w:rPr>
-      </w:pPr>
-      <w:r>
-        <w:rPr>
-          <w:rFonts w:ascii="Times New Roman" w:hAnsi="Times New Roman" w:cs="Times New Roman"/>
-          <w:bCs/>
-          <w:sz w:val="24"/>
-          <w:szCs w:val="24"/>
-          <w:lang w:val="es-ES"/>
-        </w:rPr>
-        <w:t xml:space="preserve">Al ver los resultados de la </w:t>
-      </w:r>
-      <w:proofErr w:type="spellStart"/>
-      <w:r>
-        <w:rPr>
-          <w:rFonts w:ascii="Times New Roman" w:hAnsi="Times New Roman" w:cs="Times New Roman"/>
-          <w:bCs/>
-          <w:sz w:val="24"/>
-          <w:szCs w:val="24"/>
-          <w:lang w:val="es-ES"/>
-        </w:rPr>
-        <w:t>Function</w:t>
-      </w:r>
-      <w:proofErr w:type="spellEnd"/>
-      <w:r>
-        <w:rPr>
-          <w:rFonts w:ascii="Times New Roman" w:hAnsi="Times New Roman" w:cs="Times New Roman"/>
-          <w:bCs/>
-          <w:sz w:val="24"/>
-          <w:szCs w:val="24"/>
-          <w:lang w:val="es-ES"/>
-        </w:rPr>
-        <w:t xml:space="preserve"> App al hacer 10 llamados concurrentes en el componente, podemos decir que el tiempo de ejecución en comparación a las máquinas virtuales del laboratorio pasado es mucho mejor, esto se podría atribuir a la propiedad </w:t>
-      </w:r>
-      <w:proofErr w:type="spellStart"/>
-      <w:r>
-        <w:rPr>
-          <w:rFonts w:ascii="Times New Roman" w:hAnsi="Times New Roman" w:cs="Times New Roman"/>
-          <w:bCs/>
-          <w:sz w:val="24"/>
-          <w:szCs w:val="24"/>
-          <w:lang w:val="es-ES"/>
-        </w:rPr>
-        <w:t>Serverless</w:t>
-      </w:r>
-      <w:proofErr w:type="spellEnd"/>
-      <w:r>
-        <w:rPr>
-          <w:rFonts w:ascii="Times New Roman" w:hAnsi="Times New Roman" w:cs="Times New Roman"/>
-          <w:bCs/>
-          <w:sz w:val="24"/>
-          <w:szCs w:val="24"/>
-          <w:lang w:val="es-ES"/>
-        </w:rPr>
-        <w:t xml:space="preserve"> que tienen estas </w:t>
-      </w:r>
-      <w:proofErr w:type="spellStart"/>
-      <w:r>
-        <w:rPr>
-          <w:rFonts w:ascii="Times New Roman" w:hAnsi="Times New Roman" w:cs="Times New Roman"/>
-          <w:bCs/>
-          <w:sz w:val="24"/>
-          <w:szCs w:val="24"/>
-          <w:lang w:val="es-ES"/>
-        </w:rPr>
-        <w:t>Function</w:t>
-      </w:r>
-      <w:proofErr w:type="spellEnd"/>
-      <w:r>
-        <w:rPr>
-          <w:rFonts w:ascii="Times New Roman" w:hAnsi="Times New Roman" w:cs="Times New Roman"/>
-          <w:bCs/>
-          <w:sz w:val="24"/>
-          <w:szCs w:val="24"/>
-          <w:lang w:val="es-ES"/>
-        </w:rPr>
-        <w:t xml:space="preserve"> App, en donde los recursos que la App necesite se le asignaran dinámicamente en su </w:t>
-      </w:r>
-      <w:proofErr w:type="spellStart"/>
-      <w:r>
-        <w:rPr>
-          <w:rFonts w:ascii="Times New Roman" w:hAnsi="Times New Roman" w:cs="Times New Roman"/>
-          <w:bCs/>
-          <w:sz w:val="24"/>
-          <w:szCs w:val="24"/>
-          <w:lang w:val="es-ES"/>
-        </w:rPr>
-        <w:t>runtime</w:t>
-      </w:r>
-      <w:proofErr w:type="spellEnd"/>
-      <w:r>
-        <w:rPr>
-          <w:rFonts w:ascii="Times New Roman" w:hAnsi="Times New Roman" w:cs="Times New Roman"/>
-          <w:bCs/>
-          <w:sz w:val="24"/>
-          <w:szCs w:val="24"/>
-          <w:lang w:val="es-ES"/>
-        </w:rPr>
-        <w:t>.</w:t>
-      </w:r>
-    </w:p>
-    <w:p>
-      <w:pPr>
-        <w:jc w:val="both"/>
-        <w:rPr>
-          <w:rFonts w:ascii="Times New Roman" w:hAnsi="Times New Roman" w:cs="Times New Roman"/>
-          <w:bCs/>
-          <w:sz w:val="24"/>
-          <w:szCs w:val="24"/>
-          <w:u w:val="single"/>
-          <w:lang w:val="es-ES"/>
-        </w:rPr>
-      </w:pPr>
-    </w:p>
-    <w:p>
-      <w:pPr>
-        <w:rPr>
-          <w:rFonts w:ascii="Times New Roman" w:hAnsi="Times New Roman" w:cs="Times New Roman"/>
-          <w:b/>
-          <w:bCs/>
-          <w:sz w:val="24"/>
-          <w:szCs w:val="24"/>
-          <w:lang w:val="es-CO"/>
-        </w:rPr>
-      </w:pPr>
-      <w:r>
-        <w:rPr>
-          <w:rFonts w:ascii="Times New Roman" w:hAnsi="Times New Roman" w:cs="Times New Roman"/>
-          <w:b/>
-          <w:bCs/>
-          <w:sz w:val="24"/>
-          <w:szCs w:val="24"/>
-          <w:lang w:val="es-CO"/>
-        </w:rPr>
-        <w:t>Punto 6</w:t>
-      </w:r>
-    </w:p>
-    <w:p>
-      <w:pPr>
-        <w:rPr>
-          <w:rFonts w:ascii="Times New Roman" w:hAnsi="Times New Roman" w:cs="Times New Roman"/>
-          <w:b/>
-          <w:bCs/>
-          <w:sz w:val="24"/>
-          <w:szCs w:val="24"/>
-          <w:lang w:val="es-CO"/>
-        </w:rPr>
-      </w:pPr>
-    </w:p>
-    <w:p>
-      <w:pPr>
-        <w:rPr>
-          <w:rFonts w:ascii="Times New Roman" w:hAnsi="Times New Roman" w:cs="Times New Roman"/>
-          <w:sz w:val="24"/>
-          <w:szCs w:val="24"/>
-          <w:lang w:val="es-CO"/>
-        </w:rPr>
-      </w:pPr>
-      <w:r>
-        <w:rPr>
-          <w:rFonts w:ascii="Times New Roman" w:hAnsi="Times New Roman" w:cs="Times New Roman"/>
-          <w:b/>
-          <w:bCs/>
-          <w:sz w:val="24"/>
-          <w:szCs w:val="24"/>
-          <w:lang w:val="es-CO"/>
-        </w:rPr>
-        <w:t>Preguntas</w:t>
-      </w:r>
-    </w:p>
-    <w:p>
-      <w:pPr>
-        <w:numPr>
-          <w:ilvl w:val="0"/>
-          <w:numId w:val="1"/>
-        </w:numPr>
-        <w:jc w:val="both"/>
-        <w:rPr>
-          <w:rFonts w:ascii="Times New Roman" w:hAnsi="Times New Roman" w:cs="Times New Roman"/>
-          <w:sz w:val="24"/>
-          <w:szCs w:val="24"/>
-          <w:lang w:val="es-CO"/>
-        </w:rPr>
-      </w:pPr>
-      <w:r>
-        <w:rPr>
-          <w:rFonts w:ascii="Times New Roman" w:hAnsi="Times New Roman" w:cs="Times New Roman"/>
-          <w:sz w:val="24"/>
-          <w:szCs w:val="24"/>
-          <w:lang w:val="es-CO"/>
-        </w:rPr>
-        <w:t xml:space="preserve">¿Qué es un </w:t>
-      </w:r>
-      <w:proofErr w:type="spellStart"/>
-      <w:r>
-        <w:rPr>
-          <w:rFonts w:ascii="Times New Roman" w:hAnsi="Times New Roman" w:cs="Times New Roman"/>
-          <w:sz w:val="24"/>
-          <w:szCs w:val="24"/>
-          <w:lang w:val="es-CO"/>
-        </w:rPr>
-        <w:t>Azure</w:t>
-      </w:r>
-      <w:proofErr w:type="spellEnd"/>
-      <w:r>
-        <w:rPr>
-          <w:rFonts w:ascii="Times New Roman" w:hAnsi="Times New Roman" w:cs="Times New Roman"/>
-          <w:sz w:val="24"/>
-          <w:szCs w:val="24"/>
-          <w:lang w:val="es-CO"/>
-        </w:rPr>
-        <w:t xml:space="preserve"> </w:t>
-      </w:r>
-      <w:proofErr w:type="spellStart"/>
-      <w:r>
-        <w:rPr>
-          <w:rFonts w:ascii="Times New Roman" w:hAnsi="Times New Roman" w:cs="Times New Roman"/>
-          <w:sz w:val="24"/>
-          <w:szCs w:val="24"/>
-          <w:lang w:val="es-CO"/>
-        </w:rPr>
-        <w:t>Function</w:t>
-      </w:r>
-      <w:proofErr w:type="spellEnd"/>
-      <w:r>
-        <w:rPr>
-          <w:rFonts w:ascii="Times New Roman" w:hAnsi="Times New Roman" w:cs="Times New Roman"/>
-          <w:sz w:val="24"/>
-          <w:szCs w:val="24"/>
-          <w:lang w:val="es-CO"/>
-        </w:rPr>
-        <w:t>?</w:t>
-      </w:r>
-    </w:p>
-    <w:p>
-      <w:pPr>
-        <w:ind w:left="720"/>
-        <w:jc w:val="both"/>
-        <w:rPr>
-          <w:rFonts w:ascii="Times New Roman" w:hAnsi="Times New Roman" w:cs="Times New Roman"/>
-          <w:sz w:val="24"/>
-          <w:szCs w:val="24"/>
-          <w:lang w:val="es-CO"/>
-        </w:rPr>
-      </w:pPr>
-      <w:proofErr w:type="spellStart"/>
-      <w:r>
-        <w:rPr>
-          <w:rFonts w:ascii="Times New Roman" w:hAnsi="Times New Roman" w:cs="Times New Roman"/>
-          <w:sz w:val="24"/>
-          <w:szCs w:val="24"/>
-          <w:lang w:val="es-CO"/>
-        </w:rPr>
-        <w:t>Azure</w:t>
-      </w:r>
-      <w:proofErr w:type="spellEnd"/>
-      <w:r>
-        <w:rPr>
-          <w:rFonts w:ascii="Times New Roman" w:hAnsi="Times New Roman" w:cs="Times New Roman"/>
-          <w:sz w:val="24"/>
-          <w:szCs w:val="24"/>
-          <w:lang w:val="es-CO"/>
-        </w:rPr>
-        <w:t xml:space="preserve"> </w:t>
-      </w:r>
-      <w:proofErr w:type="spellStart"/>
-      <w:r>
-        <w:rPr>
-          <w:rFonts w:ascii="Times New Roman" w:hAnsi="Times New Roman" w:cs="Times New Roman"/>
-          <w:sz w:val="24"/>
-          <w:szCs w:val="24"/>
-          <w:lang w:val="es-CO"/>
-        </w:rPr>
-        <w:t>Functions</w:t>
-      </w:r>
-      <w:proofErr w:type="spellEnd"/>
-      <w:r>
-        <w:rPr>
-          <w:rFonts w:ascii="Times New Roman" w:hAnsi="Times New Roman" w:cs="Times New Roman"/>
-          <w:sz w:val="24"/>
-          <w:szCs w:val="24"/>
-          <w:lang w:val="es-CO"/>
-        </w:rPr>
-        <w:t xml:space="preserve"> es un servicio de computación sin servidor que permite ejecutar código en respuesta a eventos sin tener que aprovisionar ni administrar explícitamente una infraestructura. En lugar de preocuparse por la infraestructura, puedes centrarte en el código que se ejecuta en respuesta a los eventos que se producen en tu aplicación o en los datos que se encuentran en tus servicios. </w:t>
-      </w:r>
-      <w:proofErr w:type="spellStart"/>
-      <w:r>
-        <w:rPr>
-          <w:rFonts w:ascii="Times New Roman" w:hAnsi="Times New Roman" w:cs="Times New Roman"/>
-          <w:sz w:val="24"/>
-          <w:szCs w:val="24"/>
-          <w:lang w:val="es-CO"/>
-        </w:rPr>
-        <w:t>Azure</w:t>
-      </w:r>
-      <w:proofErr w:type="spellEnd"/>
-      <w:r>
-        <w:rPr>
-          <w:rFonts w:ascii="Times New Roman" w:hAnsi="Times New Roman" w:cs="Times New Roman"/>
-          <w:sz w:val="24"/>
-          <w:szCs w:val="24"/>
-          <w:lang w:val="es-CO"/>
-        </w:rPr>
-        <w:t xml:space="preserve"> </w:t>
-      </w:r>
-      <w:proofErr w:type="spellStart"/>
-      <w:r>
-        <w:rPr>
-          <w:rFonts w:ascii="Times New Roman" w:hAnsi="Times New Roman" w:cs="Times New Roman"/>
-          <w:sz w:val="24"/>
-          <w:szCs w:val="24"/>
-          <w:lang w:val="es-CO"/>
-        </w:rPr>
-        <w:t>Functions</w:t>
-      </w:r>
-      <w:proofErr w:type="spellEnd"/>
-      <w:r>
-        <w:rPr>
-          <w:rFonts w:ascii="Times New Roman" w:hAnsi="Times New Roman" w:cs="Times New Roman"/>
-          <w:sz w:val="24"/>
-          <w:szCs w:val="24"/>
-          <w:lang w:val="es-CO"/>
-        </w:rPr>
-        <w:t xml:space="preserve"> es ideal para tareas que necesitan escalar en respuesta a la demanda de eventos, como la manipulación de archivos en Azure Storage, el procesamiento de mensajes en una cola de </w:t>
-      </w:r>
-      <w:proofErr w:type="spellStart"/>
-      <w:r>
-        <w:rPr>
-          <w:rFonts w:ascii="Times New Roman" w:hAnsi="Times New Roman" w:cs="Times New Roman"/>
-          <w:sz w:val="24"/>
-          <w:szCs w:val="24"/>
-          <w:lang w:val="es-CO"/>
-        </w:rPr>
-        <w:t>Azure</w:t>
-      </w:r>
-      <w:proofErr w:type="spellEnd"/>
-      <w:r>
-        <w:rPr>
-          <w:rFonts w:ascii="Times New Roman" w:hAnsi="Times New Roman" w:cs="Times New Roman"/>
-          <w:sz w:val="24"/>
-          <w:szCs w:val="24"/>
-          <w:lang w:val="es-CO"/>
-        </w:rPr>
-        <w:t xml:space="preserve"> </w:t>
-      </w:r>
-      <w:proofErr w:type="spellStart"/>
-      <w:r>
-        <w:rPr>
-          <w:rFonts w:ascii="Times New Roman" w:hAnsi="Times New Roman" w:cs="Times New Roman"/>
-          <w:sz w:val="24"/>
-          <w:szCs w:val="24"/>
-          <w:lang w:val="es-CO"/>
-        </w:rPr>
-        <w:t>Service</w:t>
-      </w:r>
-      <w:proofErr w:type="spellEnd"/>
-      <w:r>
-        <w:rPr>
-          <w:rFonts w:ascii="Times New Roman" w:hAnsi="Times New Roman" w:cs="Times New Roman"/>
-          <w:sz w:val="24"/>
-          <w:szCs w:val="24"/>
-          <w:lang w:val="es-CO"/>
-        </w:rPr>
-        <w:t xml:space="preserve"> Bus, o la respuesta a solicitudes HTTP.</w:t>
-      </w:r>
-    </w:p>
-    <w:p>
-      <w:pPr>
-        <w:ind w:left="720"/>
-        <w:jc w:val="both"/>
-        <w:rPr>
-          <w:rFonts w:ascii="Times New Roman" w:hAnsi="Times New Roman" w:cs="Times New Roman"/>
-          <w:sz w:val="24"/>
-          <w:szCs w:val="24"/>
-          <w:lang w:val="es-CO"/>
-        </w:rPr>
-      </w:pPr>
-    </w:p>
-    <w:p>
-      <w:pPr>
-        <w:numPr>
-          <w:ilvl w:val="0"/>
-          <w:numId w:val="1"/>
-        </w:numPr>
-        <w:jc w:val="both"/>
-        <w:rPr>
-          <w:rFonts w:ascii="Times New Roman" w:hAnsi="Times New Roman" w:cs="Times New Roman"/>
-          <w:sz w:val="24"/>
-          <w:szCs w:val="24"/>
-          <w:lang w:val="es-CO"/>
-        </w:rPr>
-      </w:pPr>
-      <w:r>
-        <w:rPr>
-          <w:rFonts w:ascii="Times New Roman" w:hAnsi="Times New Roman" w:cs="Times New Roman"/>
-          <w:sz w:val="24"/>
-          <w:szCs w:val="24"/>
-          <w:lang w:val="es-CO"/>
-        </w:rPr>
-        <w:t xml:space="preserve">¿Qué es </w:t>
-      </w:r>
-      <w:proofErr w:type="spellStart"/>
-      <w:r>
-        <w:rPr>
-          <w:rFonts w:ascii="Times New Roman" w:hAnsi="Times New Roman" w:cs="Times New Roman"/>
-          <w:sz w:val="24"/>
-          <w:szCs w:val="24"/>
-          <w:lang w:val="es-CO"/>
-        </w:rPr>
-        <w:t>serverless</w:t>
-      </w:r>
-      <w:proofErr w:type="spellEnd"/>
-      <w:r>
-        <w:rPr>
-          <w:rFonts w:ascii="Times New Roman" w:hAnsi="Times New Roman" w:cs="Times New Roman"/>
-          <w:sz w:val="24"/>
-          <w:szCs w:val="24"/>
-          <w:lang w:val="es-CO"/>
-        </w:rPr>
-        <w:t>?</w:t>
-      </w:r>
-    </w:p>
-    <w:p>
-      <w:pPr>
-        <w:pStyle w:val="Prrafodelista"/>
-        <w:jc w:val="both"/>
-        <w:rPr>
-          <w:rFonts w:ascii="Times New Roman" w:hAnsi="Times New Roman" w:cs="Times New Roman"/>
-          <w:sz w:val="24"/>
-          <w:szCs w:val="24"/>
-          <w:lang w:val="es-CO"/>
-        </w:rPr>
-      </w:pPr>
-      <w:proofErr w:type="spellStart"/>
-      <w:r>
-        <w:rPr>
-          <w:rFonts w:ascii="Times New Roman" w:hAnsi="Times New Roman" w:cs="Times New Roman"/>
-          <w:sz w:val="24"/>
-          <w:szCs w:val="24"/>
-          <w:lang w:val="es-CO"/>
-        </w:rPr>
-        <w:t>Serverless</w:t>
-      </w:r>
-      <w:proofErr w:type="spellEnd"/>
-      <w:r>
-        <w:rPr>
-          <w:rFonts w:ascii="Times New Roman" w:hAnsi="Times New Roman" w:cs="Times New Roman"/>
-          <w:sz w:val="24"/>
-          <w:szCs w:val="24"/>
-          <w:lang w:val="es-CO"/>
-        </w:rPr>
-        <w:t xml:space="preserve"> es un modelo de ejecución de aplicaciones en la nube en el que los desarrolladores no tienen que preocuparse por la administración de servidores. En lugar de eso, pueden centrarse en escribir código y el proveedor de la nube se encarga de la infraestructura subyacente, incluyendo la administración de servidores, el escalado automático, la monitorización y la facturación. </w:t>
-      </w:r>
-      <w:proofErr w:type="spellStart"/>
-      <w:r>
-        <w:rPr>
-          <w:rFonts w:ascii="Times New Roman" w:hAnsi="Times New Roman" w:cs="Times New Roman"/>
-          <w:sz w:val="24"/>
-          <w:szCs w:val="24"/>
-          <w:lang w:val="es-CO"/>
-        </w:rPr>
-        <w:t>Azure</w:t>
-      </w:r>
-      <w:proofErr w:type="spellEnd"/>
-      <w:r>
-        <w:rPr>
-          <w:rFonts w:ascii="Times New Roman" w:hAnsi="Times New Roman" w:cs="Times New Roman"/>
-          <w:sz w:val="24"/>
-          <w:szCs w:val="24"/>
-          <w:lang w:val="es-CO"/>
-        </w:rPr>
-        <w:t xml:space="preserve"> </w:t>
-      </w:r>
-      <w:proofErr w:type="spellStart"/>
-      <w:r>
-        <w:rPr>
-          <w:rFonts w:ascii="Times New Roman" w:hAnsi="Times New Roman" w:cs="Times New Roman"/>
-          <w:sz w:val="24"/>
-          <w:szCs w:val="24"/>
-          <w:lang w:val="es-CO"/>
-        </w:rPr>
-        <w:t>Functions</w:t>
-      </w:r>
-      <w:proofErr w:type="spellEnd"/>
-      <w:r>
-        <w:rPr>
-          <w:rFonts w:ascii="Times New Roman" w:hAnsi="Times New Roman" w:cs="Times New Roman"/>
-          <w:sz w:val="24"/>
-          <w:szCs w:val="24"/>
-          <w:lang w:val="es-CO"/>
-        </w:rPr>
-        <w:t xml:space="preserve"> es un ejemplo de un servicio sin servidor.</w:t>
-      </w:r>
-    </w:p>
-    <w:p>
-      <w:pPr>
-        <w:ind w:left="720"/>
-        <w:jc w:val="both"/>
-        <w:rPr>
-          <w:rFonts w:ascii="Times New Roman" w:hAnsi="Times New Roman" w:cs="Times New Roman"/>
-          <w:sz w:val="24"/>
-          <w:szCs w:val="24"/>
-          <w:lang w:val="es-CO"/>
-        </w:rPr>
-      </w:pPr>
-    </w:p>
-    <w:p>
-      <w:pPr>
-        <w:numPr>
-          <w:ilvl w:val="0"/>
-          <w:numId w:val="1"/>
-        </w:numPr>
-        <w:jc w:val="both"/>
-        <w:rPr>
-          <w:rFonts w:ascii="Times New Roman" w:hAnsi="Times New Roman" w:cs="Times New Roman"/>
-          <w:sz w:val="24"/>
-          <w:szCs w:val="24"/>
-          <w:lang w:val="es-CO"/>
-        </w:rPr>
-      </w:pPr>
-      <w:r>
-        <w:rPr>
-          <w:rFonts w:ascii="Times New Roman" w:hAnsi="Times New Roman" w:cs="Times New Roman"/>
-          <w:sz w:val="24"/>
-          <w:szCs w:val="24"/>
-          <w:lang w:val="es-CO"/>
-        </w:rPr>
-        <w:t>¿</w:t>
-      </w:r>
-      <w:r>
-        <w:rPr>
-          <w:rFonts w:ascii="Times New Roman" w:hAnsi="Times New Roman" w:cs="Times New Roman"/>
-          <w:sz w:val="24"/>
-          <w:szCs w:val="24"/>
-          <w:lang w:val="es-CO"/>
-        </w:rPr>
-        <w:t xml:space="preserve">Qué es el </w:t>
-      </w:r>
-      <w:proofErr w:type="spellStart"/>
-      <w:r>
-        <w:rPr>
-          <w:rFonts w:ascii="Times New Roman" w:hAnsi="Times New Roman" w:cs="Times New Roman"/>
-          <w:sz w:val="24"/>
-          <w:szCs w:val="24"/>
-          <w:lang w:val="es-CO"/>
-        </w:rPr>
-        <w:t>runtime</w:t>
-      </w:r>
-      <w:proofErr w:type="spellEnd"/>
-      <w:r>
-        <w:rPr>
-          <w:rFonts w:ascii="Times New Roman" w:hAnsi="Times New Roman" w:cs="Times New Roman"/>
-          <w:sz w:val="24"/>
-          <w:szCs w:val="24"/>
-          <w:lang w:val="es-CO"/>
-        </w:rPr>
-        <w:t xml:space="preserve"> y que implica seleccionarlo al momento de crear el </w:t>
-      </w:r>
-      <w:proofErr w:type="spellStart"/>
-      <w:r>
-        <w:rPr>
-          <w:rFonts w:ascii="Times New Roman" w:hAnsi="Times New Roman" w:cs="Times New Roman"/>
-          <w:sz w:val="24"/>
-          <w:szCs w:val="24"/>
-          <w:lang w:val="es-CO"/>
-        </w:rPr>
-        <w:t>Function</w:t>
-      </w:r>
-      <w:proofErr w:type="spellEnd"/>
-      <w:r>
-        <w:rPr>
-          <w:rFonts w:ascii="Times New Roman" w:hAnsi="Times New Roman" w:cs="Times New Roman"/>
-          <w:sz w:val="24"/>
-          <w:szCs w:val="24"/>
-          <w:lang w:val="es-CO"/>
-        </w:rPr>
-        <w:t xml:space="preserve"> App?</w:t>
-      </w:r>
-    </w:p>
-    <w:p>
-      <w:pPr>
-        <w:ind w:left="720"/>
-        <w:jc w:val="both"/>
-        <w:rPr>
-          <w:rFonts w:ascii="Times New Roman" w:hAnsi="Times New Roman" w:cs="Times New Roman"/>
-          <w:sz w:val="24"/>
-          <w:szCs w:val="24"/>
-          <w:lang w:val="es-CO"/>
-        </w:rPr>
-      </w:pPr>
-      <w:r>
-        <w:rPr>
-          <w:rFonts w:ascii="Times New Roman" w:hAnsi="Times New Roman" w:cs="Times New Roman"/>
-          <w:sz w:val="24"/>
-          <w:szCs w:val="24"/>
-          <w:lang w:val="es-CO"/>
-        </w:rPr>
-        <w:t xml:space="preserve">El </w:t>
-      </w:r>
-      <w:proofErr w:type="spellStart"/>
-      <w:r>
-        <w:rPr>
-          <w:rFonts w:ascii="Times New Roman" w:hAnsi="Times New Roman" w:cs="Times New Roman"/>
-          <w:sz w:val="24"/>
-          <w:szCs w:val="24"/>
-          <w:lang w:val="es-CO"/>
-        </w:rPr>
-        <w:t>runtime</w:t>
-      </w:r>
-      <w:proofErr w:type="spellEnd"/>
-      <w:r>
-        <w:rPr>
-          <w:rFonts w:ascii="Times New Roman" w:hAnsi="Times New Roman" w:cs="Times New Roman"/>
-          <w:sz w:val="24"/>
-          <w:szCs w:val="24"/>
-          <w:lang w:val="es-CO"/>
-        </w:rPr>
-        <w:t xml:space="preserve"> de una </w:t>
-      </w:r>
-      <w:proofErr w:type="spellStart"/>
-      <w:r>
-        <w:rPr>
-          <w:rFonts w:ascii="Times New Roman" w:hAnsi="Times New Roman" w:cs="Times New Roman"/>
-          <w:sz w:val="24"/>
-          <w:szCs w:val="24"/>
-          <w:lang w:val="es-CO"/>
-        </w:rPr>
-        <w:t>Azure</w:t>
-      </w:r>
-      <w:proofErr w:type="spellEnd"/>
-      <w:r>
-        <w:rPr>
-          <w:rFonts w:ascii="Times New Roman" w:hAnsi="Times New Roman" w:cs="Times New Roman"/>
-          <w:sz w:val="24"/>
-          <w:szCs w:val="24"/>
-          <w:lang w:val="es-CO"/>
-        </w:rPr>
-        <w:t xml:space="preserve"> </w:t>
-      </w:r>
-      <w:proofErr w:type="spellStart"/>
-      <w:r>
-        <w:rPr>
-          <w:rFonts w:ascii="Times New Roman" w:hAnsi="Times New Roman" w:cs="Times New Roman"/>
-          <w:sz w:val="24"/>
-          <w:szCs w:val="24"/>
-          <w:lang w:val="es-CO"/>
-        </w:rPr>
-        <w:t>Function</w:t>
-      </w:r>
-      <w:proofErr w:type="spellEnd"/>
-      <w:r>
-        <w:rPr>
-          <w:rFonts w:ascii="Times New Roman" w:hAnsi="Times New Roman" w:cs="Times New Roman"/>
-          <w:sz w:val="24"/>
-          <w:szCs w:val="24"/>
-          <w:lang w:val="es-CO"/>
-        </w:rPr>
-        <w:t xml:space="preserve"> es el entorno de ejecución en el que se ejecuta el código de la función. Al seleccionar un </w:t>
-      </w:r>
-      <w:proofErr w:type="spellStart"/>
-      <w:r>
-        <w:rPr>
-          <w:rFonts w:ascii="Times New Roman" w:hAnsi="Times New Roman" w:cs="Times New Roman"/>
-          <w:sz w:val="24"/>
-          <w:szCs w:val="24"/>
-          <w:lang w:val="es-CO"/>
-        </w:rPr>
-        <w:t>runtime</w:t>
-      </w:r>
-      <w:proofErr w:type="spellEnd"/>
-      <w:r>
-        <w:rPr>
-          <w:rFonts w:ascii="Times New Roman" w:hAnsi="Times New Roman" w:cs="Times New Roman"/>
-          <w:sz w:val="24"/>
-          <w:szCs w:val="24"/>
-          <w:lang w:val="es-CO"/>
-        </w:rPr>
-        <w:t xml:space="preserve">, estás especificando el lenguaje de programación en el que se escribe tu código de función y la versión del entorno de ejecución que se usará para ejecutar ese código. Los </w:t>
-      </w:r>
-      <w:proofErr w:type="spellStart"/>
-      <w:r>
-        <w:rPr>
-          <w:rFonts w:ascii="Times New Roman" w:hAnsi="Times New Roman" w:cs="Times New Roman"/>
-          <w:sz w:val="24"/>
-          <w:szCs w:val="24"/>
-          <w:lang w:val="es-CO"/>
-        </w:rPr>
-        <w:t>runtimes</w:t>
-      </w:r>
-      <w:proofErr w:type="spellEnd"/>
-      <w:r>
-        <w:rPr>
-          <w:rFonts w:ascii="Times New Roman" w:hAnsi="Times New Roman" w:cs="Times New Roman"/>
-          <w:sz w:val="24"/>
-          <w:szCs w:val="24"/>
-          <w:lang w:val="es-CO"/>
-        </w:rPr>
-        <w:t xml:space="preserve"> disponibles para </w:t>
-      </w:r>
-      <w:proofErr w:type="spellStart"/>
-      <w:r>
-        <w:rPr>
-          <w:rFonts w:ascii="Times New Roman" w:hAnsi="Times New Roman" w:cs="Times New Roman"/>
-          <w:sz w:val="24"/>
-          <w:szCs w:val="24"/>
-          <w:lang w:val="es-CO"/>
-        </w:rPr>
-        <w:t>Azure</w:t>
-      </w:r>
-      <w:proofErr w:type="spellEnd"/>
-      <w:r>
-        <w:rPr>
-          <w:rFonts w:ascii="Times New Roman" w:hAnsi="Times New Roman" w:cs="Times New Roman"/>
-          <w:sz w:val="24"/>
-          <w:szCs w:val="24"/>
-          <w:lang w:val="es-CO"/>
-        </w:rPr>
-        <w:t xml:space="preserve"> </w:t>
-      </w:r>
-      <w:proofErr w:type="spellStart"/>
-      <w:r>
-        <w:rPr>
-          <w:rFonts w:ascii="Times New Roman" w:hAnsi="Times New Roman" w:cs="Times New Roman"/>
-          <w:sz w:val="24"/>
-          <w:szCs w:val="24"/>
-          <w:lang w:val="es-CO"/>
-        </w:rPr>
-        <w:t>Functions</w:t>
-      </w:r>
-      <w:proofErr w:type="spellEnd"/>
-      <w:r>
-        <w:rPr>
-          <w:rFonts w:ascii="Times New Roman" w:hAnsi="Times New Roman" w:cs="Times New Roman"/>
-          <w:sz w:val="24"/>
-          <w:szCs w:val="24"/>
-          <w:lang w:val="es-CO"/>
-        </w:rPr>
-        <w:t xml:space="preserve"> incluyen .NET, Node.js, Python, Java, PHP y PowerShell.</w:t>
-      </w:r>
-    </w:p>
-    <w:p>
-      <w:pPr>
-        <w:ind w:left="720"/>
-        <w:jc w:val="both"/>
-        <w:rPr>
-          <w:rFonts w:ascii="Times New Roman" w:hAnsi="Times New Roman" w:cs="Times New Roman"/>
-          <w:sz w:val="24"/>
-          <w:szCs w:val="24"/>
-          <w:lang w:val="es-CO"/>
-        </w:rPr>
-      </w:pPr>
-    </w:p>
-    <w:p>
-      <w:pPr>
-        <w:numPr>
-          <w:ilvl w:val="0"/>
-          <w:numId w:val="1"/>
-        </w:numPr>
-        <w:jc w:val="both"/>
-        <w:rPr>
-          <w:rFonts w:ascii="Times New Roman" w:hAnsi="Times New Roman" w:cs="Times New Roman"/>
-          <w:sz w:val="24"/>
-          <w:szCs w:val="24"/>
-          <w:lang w:val="es-CO"/>
-        </w:rPr>
-      </w:pPr>
-      <w:r>
-        <w:rPr>
-          <w:rFonts w:ascii="Times New Roman" w:hAnsi="Times New Roman" w:cs="Times New Roman"/>
-          <w:sz w:val="24"/>
-          <w:szCs w:val="24"/>
-          <w:lang w:val="es-CO"/>
-        </w:rPr>
-        <w:t xml:space="preserve">¿Por qué es necesario crear un Storage </w:t>
-      </w:r>
-      <w:proofErr w:type="spellStart"/>
-      <w:r>
-        <w:rPr>
-          <w:rFonts w:ascii="Times New Roman" w:hAnsi="Times New Roman" w:cs="Times New Roman"/>
-          <w:sz w:val="24"/>
-          <w:szCs w:val="24"/>
-          <w:lang w:val="es-CO"/>
-        </w:rPr>
-        <w:t>Account</w:t>
-      </w:r>
-      <w:proofErr w:type="spellEnd"/>
-      <w:r>
-        <w:rPr>
-          <w:rFonts w:ascii="Times New Roman" w:hAnsi="Times New Roman" w:cs="Times New Roman"/>
-          <w:sz w:val="24"/>
-          <w:szCs w:val="24"/>
-          <w:lang w:val="es-CO"/>
-        </w:rPr>
-        <w:t xml:space="preserve"> de la mano de un </w:t>
-      </w:r>
-      <w:proofErr w:type="spellStart"/>
-      <w:r>
-        <w:rPr>
-          <w:rFonts w:ascii="Times New Roman" w:hAnsi="Times New Roman" w:cs="Times New Roman"/>
-          <w:sz w:val="24"/>
-          <w:szCs w:val="24"/>
-          <w:lang w:val="es-CO"/>
-        </w:rPr>
-        <w:t>Function</w:t>
-      </w:r>
-      <w:proofErr w:type="spellEnd"/>
-      <w:r>
-        <w:rPr>
-          <w:rFonts w:ascii="Times New Roman" w:hAnsi="Times New Roman" w:cs="Times New Roman"/>
-          <w:sz w:val="24"/>
-          <w:szCs w:val="24"/>
-          <w:lang w:val="es-CO"/>
-        </w:rPr>
-        <w:t xml:space="preserve"> App?</w:t>
-      </w:r>
-    </w:p>
-    <w:p>
-      <w:pPr>
-        <w:pStyle w:val="Prrafodelista"/>
-        <w:jc w:val="both"/>
-        <w:rPr>
-          <w:rFonts w:ascii="Times New Roman" w:hAnsi="Times New Roman" w:cs="Times New Roman"/>
-          <w:sz w:val="24"/>
-          <w:szCs w:val="24"/>
-          <w:lang w:val="es-CO"/>
-        </w:rPr>
-      </w:pPr>
-      <w:proofErr w:type="spellStart"/>
-      <w:r>
-        <w:rPr>
-          <w:rFonts w:ascii="Times New Roman" w:hAnsi="Times New Roman" w:cs="Times New Roman"/>
-          <w:sz w:val="24"/>
-          <w:szCs w:val="24"/>
-          <w:lang w:val="es-CO"/>
-        </w:rPr>
-        <w:t>Azure</w:t>
-      </w:r>
-      <w:proofErr w:type="spellEnd"/>
-      <w:r>
-        <w:rPr>
-          <w:rFonts w:ascii="Times New Roman" w:hAnsi="Times New Roman" w:cs="Times New Roman"/>
-          <w:sz w:val="24"/>
-          <w:szCs w:val="24"/>
-          <w:lang w:val="es-CO"/>
-        </w:rPr>
-        <w:t xml:space="preserve"> </w:t>
-      </w:r>
-      <w:proofErr w:type="spellStart"/>
-      <w:r>
-        <w:rPr>
-          <w:rFonts w:ascii="Times New Roman" w:hAnsi="Times New Roman" w:cs="Times New Roman"/>
-          <w:sz w:val="24"/>
-          <w:szCs w:val="24"/>
-          <w:lang w:val="es-CO"/>
-        </w:rPr>
-        <w:t>Functions</w:t>
-      </w:r>
-      <w:proofErr w:type="spellEnd"/>
-      <w:r>
-        <w:rPr>
-          <w:rFonts w:ascii="Times New Roman" w:hAnsi="Times New Roman" w:cs="Times New Roman"/>
-          <w:sz w:val="24"/>
-          <w:szCs w:val="24"/>
-          <w:lang w:val="es-CO"/>
-        </w:rPr>
-        <w:t xml:space="preserve"> requiere un Storage </w:t>
-      </w:r>
-      <w:proofErr w:type="spellStart"/>
-      <w:r>
-        <w:rPr>
-          <w:rFonts w:ascii="Times New Roman" w:hAnsi="Times New Roman" w:cs="Times New Roman"/>
-          <w:sz w:val="24"/>
-          <w:szCs w:val="24"/>
-          <w:lang w:val="es-CO"/>
-        </w:rPr>
-        <w:t>Account</w:t>
-      </w:r>
-      <w:proofErr w:type="spellEnd"/>
-      <w:r>
-        <w:rPr>
-          <w:rFonts w:ascii="Times New Roman" w:hAnsi="Times New Roman" w:cs="Times New Roman"/>
-          <w:sz w:val="24"/>
-          <w:szCs w:val="24"/>
-          <w:lang w:val="es-CO"/>
-        </w:rPr>
-        <w:t xml:space="preserve"> para almacenar el código de la función, las claves de acceso y otros datos relacionados con el servicio. Cuando tu </w:t>
-      </w:r>
-      <w:proofErr w:type="spellStart"/>
-      <w:r>
-        <w:rPr>
-          <w:rFonts w:ascii="Times New Roman" w:hAnsi="Times New Roman" w:cs="Times New Roman"/>
-          <w:sz w:val="24"/>
-          <w:szCs w:val="24"/>
-          <w:lang w:val="es-CO"/>
-        </w:rPr>
-        <w:t>Function</w:t>
-      </w:r>
-      <w:proofErr w:type="spellEnd"/>
-      <w:r>
-        <w:rPr>
-          <w:rFonts w:ascii="Times New Roman" w:hAnsi="Times New Roman" w:cs="Times New Roman"/>
-          <w:sz w:val="24"/>
-          <w:szCs w:val="24"/>
-          <w:lang w:val="es-CO"/>
-        </w:rPr>
-        <w:t xml:space="preserve"> App se aloja en el plan de consumo o en el plan </w:t>
-      </w:r>
-      <w:proofErr w:type="spellStart"/>
-      <w:r>
-        <w:rPr>
-          <w:rFonts w:ascii="Times New Roman" w:hAnsi="Times New Roman" w:cs="Times New Roman"/>
-          <w:sz w:val="24"/>
-          <w:szCs w:val="24"/>
-          <w:lang w:val="es-CO"/>
-        </w:rPr>
-        <w:t>premium</w:t>
-      </w:r>
-      <w:proofErr w:type="spellEnd"/>
-      <w:r>
-        <w:rPr>
-          <w:rFonts w:ascii="Times New Roman" w:hAnsi="Times New Roman" w:cs="Times New Roman"/>
-          <w:sz w:val="24"/>
-          <w:szCs w:val="24"/>
-          <w:lang w:val="es-CO"/>
-        </w:rPr>
-        <w:t xml:space="preserve">, tu código de función y los archivos de configuración se almacenan en </w:t>
-      </w:r>
-      <w:proofErr w:type="spellStart"/>
-      <w:r>
-        <w:rPr>
-          <w:rFonts w:ascii="Times New Roman" w:hAnsi="Times New Roman" w:cs="Times New Roman"/>
-          <w:sz w:val="24"/>
-          <w:szCs w:val="24"/>
-          <w:lang w:val="es-CO"/>
-        </w:rPr>
-        <w:t>Azure</w:t>
-      </w:r>
-      <w:proofErr w:type="spellEnd"/>
-      <w:r>
-        <w:rPr>
-          <w:rFonts w:ascii="Times New Roman" w:hAnsi="Times New Roman" w:cs="Times New Roman"/>
-          <w:sz w:val="24"/>
-          <w:szCs w:val="24"/>
-          <w:lang w:val="es-CO"/>
-        </w:rPr>
-        <w:t xml:space="preserve"> Files en el Storage </w:t>
-      </w:r>
-      <w:proofErr w:type="spellStart"/>
-      <w:r>
-        <w:rPr>
-          <w:rFonts w:ascii="Times New Roman" w:hAnsi="Times New Roman" w:cs="Times New Roman"/>
-          <w:sz w:val="24"/>
-          <w:szCs w:val="24"/>
-          <w:lang w:val="es-CO"/>
-        </w:rPr>
-        <w:t>Account</w:t>
-      </w:r>
-      <w:proofErr w:type="spellEnd"/>
-      <w:r>
-        <w:rPr>
-          <w:rFonts w:ascii="Times New Roman" w:hAnsi="Times New Roman" w:cs="Times New Roman"/>
-          <w:sz w:val="24"/>
-          <w:szCs w:val="24"/>
-          <w:lang w:val="es-CO"/>
-        </w:rPr>
-        <w:t xml:space="preserve"> vinculado. Si eliminas este Storage </w:t>
-      </w:r>
-      <w:proofErr w:type="spellStart"/>
-      <w:r>
-        <w:rPr>
-          <w:rFonts w:ascii="Times New Roman" w:hAnsi="Times New Roman" w:cs="Times New Roman"/>
-          <w:sz w:val="24"/>
-          <w:szCs w:val="24"/>
-          <w:lang w:val="es-CO"/>
-        </w:rPr>
-        <w:t>Account</w:t>
-      </w:r>
-      <w:proofErr w:type="spellEnd"/>
-      <w:r>
-        <w:rPr>
-          <w:rFonts w:ascii="Times New Roman" w:hAnsi="Times New Roman" w:cs="Times New Roman"/>
-          <w:sz w:val="24"/>
-          <w:szCs w:val="24"/>
-          <w:lang w:val="es-CO"/>
-        </w:rPr>
-        <w:t xml:space="preserve">, el contenido se elimina y no se puede recuperar. Por lo tanto, es importante gestionar cuidadosamente el acceso a los Storage </w:t>
-      </w:r>
-      <w:proofErr w:type="spellStart"/>
-      <w:r>
-        <w:rPr>
-          <w:rFonts w:ascii="Times New Roman" w:hAnsi="Times New Roman" w:cs="Times New Roman"/>
-          <w:sz w:val="24"/>
-          <w:szCs w:val="24"/>
-          <w:lang w:val="es-CO"/>
-        </w:rPr>
-        <w:t>Accounts</w:t>
-      </w:r>
-      <w:proofErr w:type="spellEnd"/>
-      <w:r>
-        <w:rPr>
-          <w:rFonts w:ascii="Times New Roman" w:hAnsi="Times New Roman" w:cs="Times New Roman"/>
-          <w:sz w:val="24"/>
-          <w:szCs w:val="24"/>
-          <w:lang w:val="es-CO"/>
-        </w:rPr>
-        <w:t xml:space="preserve"> utilizados por las </w:t>
-      </w:r>
-      <w:proofErr w:type="spellStart"/>
-      <w:r>
-        <w:rPr>
-          <w:rFonts w:ascii="Times New Roman" w:hAnsi="Times New Roman" w:cs="Times New Roman"/>
-          <w:sz w:val="24"/>
-          <w:szCs w:val="24"/>
-          <w:lang w:val="es-CO"/>
-        </w:rPr>
-        <w:t>Function</w:t>
-      </w:r>
-      <w:proofErr w:type="spellEnd"/>
-      <w:r>
-        <w:rPr>
-          <w:rFonts w:ascii="Times New Roman" w:hAnsi="Times New Roman" w:cs="Times New Roman"/>
-          <w:sz w:val="24"/>
-          <w:szCs w:val="24"/>
-          <w:lang w:val="es-CO"/>
-        </w:rPr>
-        <w:t xml:space="preserve"> Apps.</w:t>
-      </w:r>
-    </w:p>
-    <w:p>
-      <w:pPr>
-        <w:pStyle w:val="Prrafodelista"/>
-        <w:jc w:val="both"/>
-        <w:rPr>
-          <w:rFonts w:ascii="Times New Roman" w:hAnsi="Times New Roman" w:cs="Times New Roman"/>
-          <w:sz w:val="24"/>
-          <w:szCs w:val="24"/>
-          <w:lang w:val="es-CO"/>
-        </w:rPr>
-      </w:pPr>
-    </w:p>
-    <w:p>
-      <w:pPr>
-        <w:numPr>
-          <w:ilvl w:val="0"/>
-          <w:numId w:val="1"/>
-        </w:numPr>
-        <w:jc w:val="both"/>
-        <w:rPr>
-          <w:rFonts w:ascii="Times New Roman" w:hAnsi="Times New Roman" w:cs="Times New Roman"/>
-          <w:sz w:val="24"/>
-          <w:szCs w:val="24"/>
-          <w:lang w:val="es-CO"/>
-        </w:rPr>
-      </w:pPr>
-      <w:r>
-        <w:rPr>
-          <w:rFonts w:ascii="Times New Roman" w:hAnsi="Times New Roman" w:cs="Times New Roman"/>
-          <w:sz w:val="24"/>
-          <w:szCs w:val="24"/>
-          <w:lang w:val="es-CO"/>
-        </w:rPr>
-        <w:t xml:space="preserve">¿Cuáles son los tipos de planes para un </w:t>
-      </w:r>
-      <w:proofErr w:type="spellStart"/>
-      <w:r>
-        <w:rPr>
-          <w:rFonts w:ascii="Times New Roman" w:hAnsi="Times New Roman" w:cs="Times New Roman"/>
-          <w:sz w:val="24"/>
-          <w:szCs w:val="24"/>
-          <w:lang w:val="es-CO"/>
-        </w:rPr>
-        <w:t>Function</w:t>
-      </w:r>
-      <w:proofErr w:type="spellEnd"/>
-      <w:r>
-        <w:rPr>
-          <w:rFonts w:ascii="Times New Roman" w:hAnsi="Times New Roman" w:cs="Times New Roman"/>
-          <w:sz w:val="24"/>
-          <w:szCs w:val="24"/>
-          <w:lang w:val="es-CO"/>
-        </w:rPr>
-        <w:t xml:space="preserve"> App? ¿En qué se diferencias?, mencione ventajas y desventajas de cada uno de ellos.</w:t>
-      </w:r>
-    </w:p>
-    <w:p>
-      <w:pPr>
-        <w:ind w:left="720"/>
-        <w:jc w:val="both"/>
-        <w:rPr>
-          <w:rFonts w:ascii="Times New Roman" w:hAnsi="Times New Roman" w:cs="Times New Roman"/>
-          <w:sz w:val="24"/>
-          <w:szCs w:val="24"/>
-          <w:lang w:val="es-CO"/>
-        </w:rPr>
-      </w:pPr>
-    </w:p>
-    <w:p>
-      <w:pPr>
-        <w:ind w:left="720"/>
-        <w:jc w:val="both"/>
-        <w:rPr>
-          <w:rFonts w:ascii="Times New Roman" w:hAnsi="Times New Roman" w:cs="Times New Roman"/>
-          <w:sz w:val="24"/>
-          <w:szCs w:val="24"/>
-          <w:lang w:val="es-CO"/>
-        </w:rPr>
-      </w:pPr>
-      <w:proofErr w:type="spellStart"/>
-      <w:r>
-        <w:rPr>
-          <w:rFonts w:ascii="Times New Roman" w:hAnsi="Times New Roman" w:cs="Times New Roman"/>
-          <w:sz w:val="24"/>
-          <w:szCs w:val="24"/>
-          <w:lang w:val="es-CO"/>
-        </w:rPr>
-        <w:t>Azure</w:t>
-      </w:r>
-      <w:proofErr w:type="spellEnd"/>
-      <w:r>
-        <w:rPr>
-          <w:rFonts w:ascii="Times New Roman" w:hAnsi="Times New Roman" w:cs="Times New Roman"/>
-          <w:sz w:val="24"/>
-          <w:szCs w:val="24"/>
-          <w:lang w:val="es-CO"/>
-        </w:rPr>
-        <w:t xml:space="preserve"> </w:t>
-      </w:r>
-      <w:proofErr w:type="spellStart"/>
-      <w:r>
-        <w:rPr>
-          <w:rFonts w:ascii="Times New Roman" w:hAnsi="Times New Roman" w:cs="Times New Roman"/>
-          <w:sz w:val="24"/>
-          <w:szCs w:val="24"/>
-          <w:lang w:val="es-CO"/>
-        </w:rPr>
-        <w:t>Functions</w:t>
-      </w:r>
-      <w:proofErr w:type="spellEnd"/>
-      <w:r>
-        <w:rPr>
-          <w:rFonts w:ascii="Times New Roman" w:hAnsi="Times New Roman" w:cs="Times New Roman"/>
-          <w:sz w:val="24"/>
-          <w:szCs w:val="24"/>
-          <w:lang w:val="es-CO"/>
-        </w:rPr>
-        <w:t xml:space="preserve"> ofrece tres tipos de planes de alojamiento:</w:t>
-      </w:r>
-    </w:p>
-    <w:p>
-      <w:pPr>
-        <w:numPr>
-          <w:ilvl w:val="0"/>
-          <w:numId w:val="2"/>
-        </w:numPr>
-        <w:tabs>
-          <w:tab w:val="clear" w:pos="720"/>
-          <w:tab w:val="num" w:pos="1080"/>
-        </w:tabs>
-        <w:ind w:left="1080"/>
-        <w:jc w:val="both"/>
-        <w:rPr>
-          <w:rFonts w:ascii="Times New Roman" w:hAnsi="Times New Roman" w:cs="Times New Roman"/>
-          <w:sz w:val="24"/>
-          <w:szCs w:val="24"/>
-          <w:lang w:val="es-CO"/>
-        </w:rPr>
-      </w:pPr>
-      <w:r>
-        <w:rPr>
-          <w:rFonts w:ascii="Times New Roman" w:hAnsi="Times New Roman" w:cs="Times New Roman"/>
-          <w:sz w:val="24"/>
-          <w:szCs w:val="24"/>
-          <w:lang w:val="es-CO"/>
-        </w:rPr>
-        <w:t xml:space="preserve">Plan de consumo: En este plan, las instancias del host de </w:t>
-      </w:r>
-      <w:proofErr w:type="spellStart"/>
-      <w:r>
-        <w:rPr>
-          <w:rFonts w:ascii="Times New Roman" w:hAnsi="Times New Roman" w:cs="Times New Roman"/>
-          <w:sz w:val="24"/>
-          <w:szCs w:val="24"/>
-          <w:lang w:val="es-CO"/>
-        </w:rPr>
-        <w:t>Azure</w:t>
-      </w:r>
-      <w:proofErr w:type="spellEnd"/>
-      <w:r>
-        <w:rPr>
-          <w:rFonts w:ascii="Times New Roman" w:hAnsi="Times New Roman" w:cs="Times New Roman"/>
-          <w:sz w:val="24"/>
-          <w:szCs w:val="24"/>
-          <w:lang w:val="es-CO"/>
-        </w:rPr>
-        <w:t xml:space="preserve"> </w:t>
-      </w:r>
-      <w:proofErr w:type="spellStart"/>
-      <w:r>
-        <w:rPr>
-          <w:rFonts w:ascii="Times New Roman" w:hAnsi="Times New Roman" w:cs="Times New Roman"/>
-          <w:sz w:val="24"/>
-          <w:szCs w:val="24"/>
-          <w:lang w:val="es-CO"/>
-        </w:rPr>
-        <w:t>Functions</w:t>
-      </w:r>
-      <w:proofErr w:type="spellEnd"/>
-      <w:r>
-        <w:rPr>
-          <w:rFonts w:ascii="Times New Roman" w:hAnsi="Times New Roman" w:cs="Times New Roman"/>
-          <w:sz w:val="24"/>
-          <w:szCs w:val="24"/>
-          <w:lang w:val="es-CO"/>
-        </w:rPr>
-        <w:t xml:space="preserve"> se agregan y eliminan dinámicamente en función del número de eventos entrantes. La facturación se basa en el número de ejecuciones, el tiempo de ejecución y la memoria utilizada. Este plan es ideal para aplicaciones con tráfico irregular o para aplicaciones que no necesitan estar en línea todo el tiempo.</w:t>
-      </w:r>
-    </w:p>
-    <w:p>
-      <w:pPr>
-        <w:numPr>
-          <w:ilvl w:val="0"/>
-          <w:numId w:val="3"/>
-        </w:numPr>
-        <w:tabs>
-          <w:tab w:val="clear" w:pos="720"/>
-          <w:tab w:val="num" w:pos="1080"/>
-        </w:tabs>
-        <w:ind w:left="1080"/>
-        <w:jc w:val="both"/>
-        <w:rPr>
-          <w:rFonts w:ascii="Times New Roman" w:hAnsi="Times New Roman" w:cs="Times New Roman"/>
-          <w:sz w:val="24"/>
-          <w:szCs w:val="24"/>
-          <w:lang w:val="es-CO"/>
-        </w:rPr>
-      </w:pPr>
-      <w:r>
-        <w:rPr>
-          <w:rFonts w:ascii="Times New Roman" w:hAnsi="Times New Roman" w:cs="Times New Roman"/>
-          <w:sz w:val="24"/>
-          <w:szCs w:val="24"/>
-          <w:lang w:val="es-CO"/>
-        </w:rPr>
-        <w:t xml:space="preserve">Plan Premium: Este plan proporciona características adicionales como instancias siempre listas y precalentadas para reducir los inicios fríos en las funciones. Las instancias siempre listas son instancias </w:t>
-      </w:r>
-      <w:proofErr w:type="spellStart"/>
-      <w:r>
-        <w:rPr>
-          <w:rFonts w:ascii="Times New Roman" w:hAnsi="Times New Roman" w:cs="Times New Roman"/>
-          <w:sz w:val="24"/>
-          <w:szCs w:val="24"/>
-          <w:lang w:val="es-CO"/>
-        </w:rPr>
-        <w:t>preasignadas</w:t>
-      </w:r>
-      <w:proofErr w:type="spellEnd"/>
-      <w:r>
-        <w:rPr>
-          <w:rFonts w:ascii="Times New Roman" w:hAnsi="Times New Roman" w:cs="Times New Roman"/>
-          <w:sz w:val="24"/>
-          <w:szCs w:val="24"/>
-          <w:lang w:val="es-CO"/>
-        </w:rPr>
-        <w:t xml:space="preserve"> que no se ven afectadas por el escalado, y las instancias precalentadas son un búfer a medida que escalas debido a eventos HTTP. La facturación para el plan Premium se basa en el número de núcleos y la memoria asignada a través de las instancias. Este plan es ideal para aplicaciones con tráfico constante o para aplicaciones que necesitan estar en línea todo el tiempo.</w:t>
-      </w:r>
-    </w:p>
-    <w:p>
-      <w:pPr>
-        <w:numPr>
-          <w:ilvl w:val="0"/>
-          <w:numId w:val="4"/>
-        </w:numPr>
-        <w:tabs>
-          <w:tab w:val="clear" w:pos="720"/>
-          <w:tab w:val="num" w:pos="1080"/>
-        </w:tabs>
-        <w:ind w:left="1080"/>
-        <w:jc w:val="both"/>
-        <w:rPr>
-          <w:rFonts w:ascii="Times New Roman" w:hAnsi="Times New Roman" w:cs="Times New Roman"/>
-          <w:sz w:val="24"/>
-          <w:szCs w:val="24"/>
-          <w:lang w:val="es-CO"/>
-        </w:rPr>
-      </w:pPr>
-      <w:r>
-        <w:rPr>
-          <w:rFonts w:ascii="Times New Roman" w:hAnsi="Times New Roman" w:cs="Times New Roman"/>
-          <w:sz w:val="24"/>
-          <w:szCs w:val="24"/>
-          <w:lang w:val="es-CO"/>
-        </w:rPr>
-        <w:t xml:space="preserve">Plan Dedicado (App </w:t>
-      </w:r>
-      <w:proofErr w:type="spellStart"/>
-      <w:r>
-        <w:rPr>
-          <w:rFonts w:ascii="Times New Roman" w:hAnsi="Times New Roman" w:cs="Times New Roman"/>
-          <w:sz w:val="24"/>
-          <w:szCs w:val="24"/>
-          <w:lang w:val="es-CO"/>
-        </w:rPr>
-        <w:t>Service</w:t>
-      </w:r>
-      <w:proofErr w:type="spellEnd"/>
-      <w:r>
-        <w:rPr>
-          <w:rFonts w:ascii="Times New Roman" w:hAnsi="Times New Roman" w:cs="Times New Roman"/>
-          <w:sz w:val="24"/>
-          <w:szCs w:val="24"/>
-          <w:lang w:val="es-CO"/>
-        </w:rPr>
-        <w:t xml:space="preserve">): Este plan es similar al plan Premium, pero ofrece un mayor control y aislamiento. Puedes escalar manualmente agregando más instancias de VM o habilitar el escalado automático. También puedes escalar verticalmente eligiendo </w:t>
-      </w:r>
-      <w:r>
-        <w:rPr>
-          <w:rFonts w:ascii="Times New Roman" w:hAnsi="Times New Roman" w:cs="Times New Roman"/>
-          <w:sz w:val="24"/>
-          <w:szCs w:val="24"/>
-          <w:lang w:val="es-CO"/>
-        </w:rPr>
-        <w:lastRenderedPageBreak/>
-        <w:t xml:space="preserve">un plan de App </w:t>
-      </w:r>
-      <w:proofErr w:type="spellStart"/>
-      <w:r>
-        <w:rPr>
-          <w:rFonts w:ascii="Times New Roman" w:hAnsi="Times New Roman" w:cs="Times New Roman"/>
-          <w:sz w:val="24"/>
-          <w:szCs w:val="24"/>
-          <w:lang w:val="es-CO"/>
-        </w:rPr>
-        <w:t>Service</w:t>
-      </w:r>
-      <w:proofErr w:type="spellEnd"/>
-      <w:r>
-        <w:rPr>
-          <w:rFonts w:ascii="Times New Roman" w:hAnsi="Times New Roman" w:cs="Times New Roman"/>
-          <w:sz w:val="24"/>
-          <w:szCs w:val="24"/>
-          <w:lang w:val="es-CO"/>
-        </w:rPr>
-        <w:t xml:space="preserve"> diferente. Este plan es ideal para aplicaciones que necesitan un alto rendimiento y un control total sobre el entorno de ejecución.</w:t>
-      </w:r>
-    </w:p>
-    <w:p>
-      <w:pPr>
-        <w:ind w:left="720"/>
-        <w:jc w:val="both"/>
-        <w:rPr>
-          <w:rFonts w:ascii="Times New Roman" w:hAnsi="Times New Roman" w:cs="Times New Roman"/>
-          <w:sz w:val="24"/>
-          <w:szCs w:val="24"/>
-          <w:lang w:val="es-CO"/>
-        </w:rPr>
-      </w:pPr>
-    </w:p>
-    <w:p>
-      <w:pPr>
-        <w:numPr>
-          <w:ilvl w:val="0"/>
-          <w:numId w:val="1"/>
-        </w:numPr>
-        <w:jc w:val="both"/>
-        <w:rPr>
-          <w:rFonts w:ascii="Times New Roman" w:hAnsi="Times New Roman" w:cs="Times New Roman"/>
-          <w:sz w:val="24"/>
-          <w:szCs w:val="24"/>
-          <w:lang w:val="es-CO"/>
-        </w:rPr>
-      </w:pPr>
-      <w:r>
-        <w:rPr>
-          <w:rFonts w:ascii="Times New Roman" w:hAnsi="Times New Roman" w:cs="Times New Roman"/>
-          <w:sz w:val="24"/>
-          <w:szCs w:val="24"/>
-          <w:lang w:val="es-CO"/>
-        </w:rPr>
-        <w:t xml:space="preserve">¿Por qué la </w:t>
-      </w:r>
-      <w:proofErr w:type="spellStart"/>
-      <w:r>
-        <w:rPr>
-          <w:rFonts w:ascii="Times New Roman" w:hAnsi="Times New Roman" w:cs="Times New Roman"/>
-          <w:sz w:val="24"/>
-          <w:szCs w:val="24"/>
-          <w:lang w:val="es-CO"/>
-        </w:rPr>
-        <w:t>memoization</w:t>
-      </w:r>
-      <w:proofErr w:type="spellEnd"/>
-      <w:r>
-        <w:rPr>
-          <w:rFonts w:ascii="Times New Roman" w:hAnsi="Times New Roman" w:cs="Times New Roman"/>
-          <w:sz w:val="24"/>
-          <w:szCs w:val="24"/>
-          <w:lang w:val="es-CO"/>
-        </w:rPr>
-        <w:t xml:space="preserve"> falla o no funciona de forma correcta?</w:t>
-      </w:r>
-    </w:p>
-    <w:p>
-      <w:pPr>
-        <w:pStyle w:val="Prrafodelista"/>
-        <w:jc w:val="both"/>
-        <w:rPr>
-          <w:rFonts w:ascii="Times New Roman" w:hAnsi="Times New Roman" w:cs="Times New Roman"/>
-          <w:sz w:val="24"/>
-          <w:szCs w:val="24"/>
-          <w:lang w:val="es-CO"/>
-        </w:rPr>
-      </w:pPr>
-      <w:r>
-        <w:rPr>
-          <w:rFonts w:ascii="Times New Roman" w:hAnsi="Times New Roman" w:cs="Times New Roman"/>
-          <w:sz w:val="24"/>
-          <w:szCs w:val="24"/>
-          <w:lang w:val="es-CO"/>
-        </w:rPr>
-        <w:t xml:space="preserve">La </w:t>
-      </w:r>
-      <w:proofErr w:type="spellStart"/>
-      <w:r>
-        <w:rPr>
-          <w:rFonts w:ascii="Times New Roman" w:hAnsi="Times New Roman" w:cs="Times New Roman"/>
-          <w:sz w:val="24"/>
-          <w:szCs w:val="24"/>
-          <w:lang w:val="es-CO"/>
-        </w:rPr>
-        <w:t>memoization</w:t>
-      </w:r>
-      <w:proofErr w:type="spellEnd"/>
-      <w:r>
-        <w:rPr>
-          <w:rFonts w:ascii="Times New Roman" w:hAnsi="Times New Roman" w:cs="Times New Roman"/>
-          <w:sz w:val="24"/>
-          <w:szCs w:val="24"/>
-          <w:lang w:val="es-CO"/>
-        </w:rPr>
-        <w:t xml:space="preserve"> es una técnica de optimización que se utiliza para almacenar los resultados de las funciones costosas para que, si la función se llama de nuevo con los mismos argumentos, pueda devolver el resultado almacenado en lugar de volver a calcularlo. Sin embargo, la </w:t>
-      </w:r>
-      <w:proofErr w:type="spellStart"/>
-      <w:r>
-        <w:rPr>
-          <w:rFonts w:ascii="Times New Roman" w:hAnsi="Times New Roman" w:cs="Times New Roman"/>
-          <w:sz w:val="24"/>
-          <w:szCs w:val="24"/>
-          <w:lang w:val="es-CO"/>
-        </w:rPr>
-        <w:t>memoization</w:t>
-      </w:r>
-      <w:proofErr w:type="spellEnd"/>
-      <w:r>
-        <w:rPr>
-          <w:rFonts w:ascii="Times New Roman" w:hAnsi="Times New Roman" w:cs="Times New Roman"/>
-          <w:sz w:val="24"/>
-          <w:szCs w:val="24"/>
-          <w:lang w:val="es-CO"/>
-        </w:rPr>
-        <w:t xml:space="preserve"> no siempre funciona de forma correcta por varias razones:</w:t>
-      </w:r>
-    </w:p>
-    <w:p>
-      <w:pPr>
-        <w:pStyle w:val="Prrafodelista"/>
-        <w:jc w:val="both"/>
-        <w:rPr>
-          <w:rFonts w:ascii="Times New Roman" w:hAnsi="Times New Roman" w:cs="Times New Roman"/>
-          <w:sz w:val="24"/>
-          <w:szCs w:val="24"/>
-          <w:lang w:val="es-CO"/>
-        </w:rPr>
-      </w:pPr>
-    </w:p>
-    <w:p>
-      <w:pPr>
-        <w:pStyle w:val="Prrafodelista"/>
-        <w:numPr>
-          <w:ilvl w:val="0"/>
-          <w:numId w:val="5"/>
-        </w:numPr>
-        <w:tabs>
-          <w:tab w:val="clear" w:pos="720"/>
-          <w:tab w:val="num" w:pos="1080"/>
-        </w:tabs>
-        <w:ind w:left="1080"/>
-        <w:jc w:val="both"/>
-        <w:rPr>
-          <w:rFonts w:ascii="Times New Roman" w:hAnsi="Times New Roman" w:cs="Times New Roman"/>
-          <w:sz w:val="24"/>
-          <w:szCs w:val="24"/>
-          <w:lang w:val="es-CO"/>
-        </w:rPr>
-      </w:pPr>
-      <w:r>
-        <w:rPr>
-          <w:rFonts w:ascii="Times New Roman" w:hAnsi="Times New Roman" w:cs="Times New Roman"/>
-          <w:sz w:val="24"/>
-          <w:szCs w:val="24"/>
-          <w:lang w:val="es-CO"/>
-        </w:rPr>
-        <w:t xml:space="preserve">Espacio de memoria limitado: La </w:t>
-      </w:r>
-      <w:proofErr w:type="spellStart"/>
-      <w:r>
-        <w:rPr>
-          <w:rFonts w:ascii="Times New Roman" w:hAnsi="Times New Roman" w:cs="Times New Roman"/>
-          <w:sz w:val="24"/>
-          <w:szCs w:val="24"/>
-          <w:lang w:val="es-CO"/>
-        </w:rPr>
-        <w:t>memoization</w:t>
-      </w:r>
-      <w:proofErr w:type="spellEnd"/>
-      <w:r>
-        <w:rPr>
-          <w:rFonts w:ascii="Times New Roman" w:hAnsi="Times New Roman" w:cs="Times New Roman"/>
-          <w:sz w:val="24"/>
-          <w:szCs w:val="24"/>
-          <w:lang w:val="es-CO"/>
-        </w:rPr>
-        <w:t xml:space="preserve"> almacena los resultados de las funciones en la memoria. Si tu aplicación tiene un espacio de memoria limitado, puede que no puedas almacenar todos los resultados de las funciones.</w:t>
-      </w:r>
-    </w:p>
-    <w:p>
-      <w:pPr>
-        <w:pStyle w:val="Prrafodelista"/>
-        <w:ind w:left="1080"/>
-        <w:jc w:val="both"/>
-        <w:rPr>
-          <w:rFonts w:ascii="Times New Roman" w:hAnsi="Times New Roman" w:cs="Times New Roman"/>
-          <w:sz w:val="24"/>
-          <w:szCs w:val="24"/>
-          <w:lang w:val="es-CO"/>
-        </w:rPr>
-      </w:pPr>
-    </w:p>
-    <w:p>
-      <w:pPr>
-        <w:pStyle w:val="Prrafodelista"/>
-        <w:numPr>
-          <w:ilvl w:val="0"/>
-          <w:numId w:val="6"/>
-        </w:numPr>
-        <w:tabs>
-          <w:tab w:val="clear" w:pos="720"/>
-          <w:tab w:val="num" w:pos="1080"/>
-        </w:tabs>
-        <w:ind w:left="1080"/>
-        <w:jc w:val="both"/>
-        <w:rPr>
-          <w:rFonts w:ascii="Times New Roman" w:hAnsi="Times New Roman" w:cs="Times New Roman"/>
-          <w:sz w:val="24"/>
-          <w:szCs w:val="24"/>
-          <w:lang w:val="es-CO"/>
-        </w:rPr>
-      </w:pPr>
-      <w:r>
-        <w:rPr>
-          <w:rFonts w:ascii="Times New Roman" w:hAnsi="Times New Roman" w:cs="Times New Roman"/>
-          <w:sz w:val="24"/>
-          <w:szCs w:val="24"/>
-          <w:lang w:val="es-CO"/>
-        </w:rPr>
-        <w:t xml:space="preserve">Cambios en los datos: Si los datos que tu función utiliza para calcular un resultado cambian, el resultado almacenado en caché ya no será válido. En este caso, la función debería volver a calcular el resultado, pero la </w:t>
-      </w:r>
-      <w:proofErr w:type="spellStart"/>
-      <w:r>
-        <w:rPr>
-          <w:rFonts w:ascii="Times New Roman" w:hAnsi="Times New Roman" w:cs="Times New Roman"/>
-          <w:sz w:val="24"/>
-          <w:szCs w:val="24"/>
-          <w:lang w:val="es-CO"/>
-        </w:rPr>
-        <w:t>memoization</w:t>
-      </w:r>
-      <w:proofErr w:type="spellEnd"/>
-      <w:r>
-        <w:rPr>
-          <w:rFonts w:ascii="Times New Roman" w:hAnsi="Times New Roman" w:cs="Times New Roman"/>
-          <w:sz w:val="24"/>
-          <w:szCs w:val="24"/>
-          <w:lang w:val="es-CO"/>
-        </w:rPr>
-        <w:t xml:space="preserve"> podría hacer que se devuelva el resultado en caché obsoleto.</w:t>
-      </w:r>
-    </w:p>
-    <w:p>
-      <w:pPr>
-        <w:pStyle w:val="Prrafodelista"/>
-        <w:ind w:left="1080"/>
-        <w:jc w:val="both"/>
-        <w:rPr>
-          <w:rFonts w:ascii="Times New Roman" w:hAnsi="Times New Roman" w:cs="Times New Roman"/>
-          <w:sz w:val="24"/>
-          <w:szCs w:val="24"/>
-          <w:lang w:val="es-CO"/>
-        </w:rPr>
-      </w:pPr>
-    </w:p>
-    <w:p>
-      <w:pPr>
-        <w:pStyle w:val="Prrafodelista"/>
-        <w:numPr>
-          <w:ilvl w:val="0"/>
-          <w:numId w:val="7"/>
-        </w:numPr>
-        <w:tabs>
-          <w:tab w:val="clear" w:pos="720"/>
-          <w:tab w:val="num" w:pos="1080"/>
-        </w:tabs>
-        <w:ind w:left="1080"/>
-        <w:jc w:val="both"/>
-        <w:rPr>
-          <w:rFonts w:ascii="Times New Roman" w:hAnsi="Times New Roman" w:cs="Times New Roman"/>
-          <w:sz w:val="24"/>
-          <w:szCs w:val="24"/>
-          <w:lang w:val="es-CO"/>
-        </w:rPr>
-      </w:pPr>
-      <w:r>
-        <w:rPr>
-          <w:rFonts w:ascii="Times New Roman" w:hAnsi="Times New Roman" w:cs="Times New Roman"/>
-          <w:sz w:val="24"/>
-          <w:szCs w:val="24"/>
-          <w:lang w:val="es-CO"/>
-        </w:rPr>
-        <w:t xml:space="preserve">Funciones no puras: Si tu función tiene efectos secundarios o depende del estado externo, la </w:t>
-      </w:r>
-      <w:proofErr w:type="spellStart"/>
-      <w:r>
-        <w:rPr>
-          <w:rFonts w:ascii="Times New Roman" w:hAnsi="Times New Roman" w:cs="Times New Roman"/>
-          <w:sz w:val="24"/>
-          <w:szCs w:val="24"/>
-          <w:lang w:val="es-CO"/>
-        </w:rPr>
-        <w:t>memoization</w:t>
-      </w:r>
-      <w:proofErr w:type="spellEnd"/>
-      <w:r>
-        <w:rPr>
-          <w:rFonts w:ascii="Times New Roman" w:hAnsi="Times New Roman" w:cs="Times New Roman"/>
-          <w:sz w:val="24"/>
-          <w:szCs w:val="24"/>
-          <w:lang w:val="es-CO"/>
-        </w:rPr>
-        <w:t xml:space="preserve"> podría dar resultados incorrectos. Por ejemplo, si tu función incrementa un contador cada vez que se llama, la </w:t>
-      </w:r>
-      <w:proofErr w:type="spellStart"/>
-      <w:r>
-        <w:rPr>
-          <w:rFonts w:ascii="Times New Roman" w:hAnsi="Times New Roman" w:cs="Times New Roman"/>
-          <w:sz w:val="24"/>
-          <w:szCs w:val="24"/>
-          <w:lang w:val="es-CO"/>
-        </w:rPr>
-        <w:t>memoization</w:t>
-      </w:r>
-      <w:proofErr w:type="spellEnd"/>
-      <w:r>
-        <w:rPr>
-          <w:rFonts w:ascii="Times New Roman" w:hAnsi="Times New Roman" w:cs="Times New Roman"/>
-          <w:sz w:val="24"/>
-          <w:szCs w:val="24"/>
-          <w:lang w:val="es-CO"/>
-        </w:rPr>
-        <w:t xml:space="preserve"> podría hacer que el contador se reinicie a cero en cada llamada, lo que podría llevar a resultados incorrectos.</w:t>
-      </w:r>
-    </w:p>
-    <w:p>
-      <w:pPr>
-        <w:pStyle w:val="Prrafodelista"/>
-        <w:ind w:left="1080"/>
-        <w:jc w:val="both"/>
-        <w:rPr>
-          <w:rFonts w:ascii="Times New Roman" w:hAnsi="Times New Roman" w:cs="Times New Roman"/>
-          <w:sz w:val="24"/>
-          <w:szCs w:val="24"/>
-          <w:lang w:val="es-CO"/>
-        </w:rPr>
-      </w:pPr>
-    </w:p>
-    <w:p>
-      <w:pPr>
-        <w:numPr>
-          <w:ilvl w:val="0"/>
-          <w:numId w:val="1"/>
-        </w:numPr>
-        <w:jc w:val="both"/>
-        <w:rPr>
-          <w:rFonts w:ascii="Times New Roman" w:hAnsi="Times New Roman" w:cs="Times New Roman"/>
-          <w:sz w:val="24"/>
-          <w:szCs w:val="24"/>
-          <w:lang w:val="es-CO"/>
-        </w:rPr>
-      </w:pPr>
-      <w:r>
-        <w:rPr>
-          <w:rFonts w:ascii="Times New Roman" w:hAnsi="Times New Roman" w:cs="Times New Roman"/>
-          <w:sz w:val="24"/>
-          <w:szCs w:val="24"/>
-          <w:lang w:val="es-CO"/>
-        </w:rPr>
-        <w:t xml:space="preserve">¿Cómo funciona el sistema de facturación de las </w:t>
-      </w:r>
-      <w:proofErr w:type="spellStart"/>
-      <w:r>
-        <w:rPr>
-          <w:rFonts w:ascii="Times New Roman" w:hAnsi="Times New Roman" w:cs="Times New Roman"/>
-          <w:sz w:val="24"/>
-          <w:szCs w:val="24"/>
-          <w:lang w:val="es-CO"/>
-        </w:rPr>
-        <w:t>Function</w:t>
-      </w:r>
-      <w:proofErr w:type="spellEnd"/>
-      <w:r>
-        <w:rPr>
-          <w:rFonts w:ascii="Times New Roman" w:hAnsi="Times New Roman" w:cs="Times New Roman"/>
-          <w:sz w:val="24"/>
-          <w:szCs w:val="24"/>
-          <w:lang w:val="es-CO"/>
-        </w:rPr>
-        <w:t xml:space="preserve"> App?</w:t>
-      </w:r>
-    </w:p>
-    <w:p>
-      <w:pPr>
-        <w:ind w:left="720"/>
-        <w:jc w:val="both"/>
-        <w:rPr>
-          <w:rFonts w:ascii="Times New Roman" w:hAnsi="Times New Roman" w:cs="Times New Roman"/>
-          <w:sz w:val="24"/>
-          <w:szCs w:val="24"/>
-          <w:lang w:val="es-CO"/>
-        </w:rPr>
-      </w:pPr>
-      <w:proofErr w:type="spellStart"/>
-      <w:r>
-        <w:rPr>
-          <w:rFonts w:ascii="Times New Roman" w:hAnsi="Times New Roman" w:cs="Times New Roman"/>
-          <w:sz w:val="24"/>
-          <w:szCs w:val="24"/>
-          <w:lang w:val="es-CO"/>
-        </w:rPr>
-        <w:t>Azure</w:t>
-      </w:r>
-      <w:proofErr w:type="spellEnd"/>
-      <w:r>
-        <w:rPr>
-          <w:rFonts w:ascii="Times New Roman" w:hAnsi="Times New Roman" w:cs="Times New Roman"/>
-          <w:sz w:val="24"/>
-          <w:szCs w:val="24"/>
-          <w:lang w:val="es-CO"/>
-        </w:rPr>
-        <w:t xml:space="preserve"> </w:t>
-      </w:r>
-      <w:proofErr w:type="spellStart"/>
-      <w:r>
-        <w:rPr>
-          <w:rFonts w:ascii="Times New Roman" w:hAnsi="Times New Roman" w:cs="Times New Roman"/>
-          <w:sz w:val="24"/>
-          <w:szCs w:val="24"/>
-          <w:lang w:val="es-CO"/>
-        </w:rPr>
-        <w:t>Functions</w:t>
-      </w:r>
-      <w:proofErr w:type="spellEnd"/>
-      <w:r>
-        <w:rPr>
-          <w:rFonts w:ascii="Times New Roman" w:hAnsi="Times New Roman" w:cs="Times New Roman"/>
-          <w:sz w:val="24"/>
-          <w:szCs w:val="24"/>
-          <w:lang w:val="es-CO"/>
-        </w:rPr>
-        <w:t xml:space="preserve"> utiliza un modelo de facturación basado en el consumo. Esto significa que pagas por la cantidad de recursos que consumen tus funciones, en lugar de pagar por un número fijo de instancias de máquinas virtuales o un número fijo de horas de tiempo de CPU.</w:t>
-      </w:r>
-    </w:p>
-    <w:p>
-      <w:pPr>
-        <w:ind w:left="720"/>
-        <w:jc w:val="both"/>
-        <w:rPr>
-          <w:rFonts w:ascii="Times New Roman" w:hAnsi="Times New Roman" w:cs="Times New Roman"/>
-          <w:sz w:val="24"/>
-          <w:szCs w:val="24"/>
-          <w:lang w:val="es-CO"/>
-        </w:rPr>
-      </w:pPr>
-      <w:r>
-        <w:rPr>
-          <w:rFonts w:ascii="Times New Roman" w:hAnsi="Times New Roman" w:cs="Times New Roman"/>
-          <w:sz w:val="24"/>
-          <w:szCs w:val="24"/>
-          <w:lang w:val="es-CO"/>
-        </w:rPr>
-        <w:t>En el plan de consumo, la facturación se basa en tres factores:</w:t>
-      </w:r>
-    </w:p>
-    <w:p>
-      <w:pPr>
-        <w:numPr>
-          <w:ilvl w:val="0"/>
-          <w:numId w:val="8"/>
-        </w:numPr>
-        <w:tabs>
-          <w:tab w:val="clear" w:pos="720"/>
-          <w:tab w:val="num" w:pos="1080"/>
-        </w:tabs>
-        <w:ind w:left="1080"/>
-        <w:jc w:val="both"/>
-        <w:rPr>
-          <w:rFonts w:ascii="Times New Roman" w:hAnsi="Times New Roman" w:cs="Times New Roman"/>
-          <w:sz w:val="24"/>
-          <w:szCs w:val="24"/>
-          <w:lang w:val="es-CO"/>
-        </w:rPr>
-      </w:pPr>
-      <w:r>
-        <w:rPr>
-          <w:rFonts w:ascii="Times New Roman" w:hAnsi="Times New Roman" w:cs="Times New Roman"/>
-          <w:sz w:val="24"/>
-          <w:szCs w:val="24"/>
-          <w:lang w:val="es-CO"/>
-        </w:rPr>
-        <w:t>Número de ejecuciones: Cada vez que se llama a tu función, se cuenta como una ejecución.</w:t>
-      </w:r>
-    </w:p>
-    <w:p>
-      <w:pPr>
-        <w:numPr>
-          <w:ilvl w:val="0"/>
-          <w:numId w:val="9"/>
-        </w:numPr>
-        <w:tabs>
-          <w:tab w:val="clear" w:pos="720"/>
-          <w:tab w:val="num" w:pos="1080"/>
-        </w:tabs>
-        <w:ind w:left="1080"/>
-        <w:jc w:val="both"/>
-        <w:rPr>
-          <w:rFonts w:ascii="Times New Roman" w:hAnsi="Times New Roman" w:cs="Times New Roman"/>
-          <w:sz w:val="24"/>
-          <w:szCs w:val="24"/>
-          <w:lang w:val="es-CO"/>
-        </w:rPr>
-      </w:pPr>
-      <w:r>
-        <w:rPr>
-          <w:rFonts w:ascii="Times New Roman" w:hAnsi="Times New Roman" w:cs="Times New Roman"/>
-          <w:sz w:val="24"/>
-          <w:szCs w:val="24"/>
-          <w:lang w:val="es-CO"/>
-        </w:rPr>
-        <w:t>Tiempo de ejecución: Cada ejecución de tu función se mide en milisegundos. Pagas por el tiempo total de ejecución de todas tus funciones en un período de facturación.</w:t>
-      </w:r>
-    </w:p>
-    <w:p>
-      <w:pPr>
-        <w:numPr>
-          <w:ilvl w:val="0"/>
-          <w:numId w:val="10"/>
-        </w:numPr>
-        <w:tabs>
-          <w:tab w:val="clear" w:pos="720"/>
-          <w:tab w:val="num" w:pos="1080"/>
-        </w:tabs>
-        <w:ind w:left="1080"/>
-        <w:jc w:val="both"/>
-        <w:rPr>
-          <w:rFonts w:ascii="Times New Roman" w:hAnsi="Times New Roman" w:cs="Times New Roman"/>
-          <w:sz w:val="24"/>
-          <w:szCs w:val="24"/>
-        </w:rPr>
-      </w:pPr>
-      <w:r>
-        <w:rPr>
-          <w:rFonts w:ascii="Times New Roman" w:hAnsi="Times New Roman" w:cs="Times New Roman"/>
-          <w:sz w:val="24"/>
-          <w:szCs w:val="24"/>
-          <w:lang w:val="es-CO"/>
-        </w:rPr>
-        <w:t xml:space="preserve">Memoria utilizada: </w:t>
-      </w:r>
-      <w:proofErr w:type="spellStart"/>
-      <w:r>
-        <w:rPr>
-          <w:rFonts w:ascii="Times New Roman" w:hAnsi="Times New Roman" w:cs="Times New Roman"/>
-          <w:sz w:val="24"/>
-          <w:szCs w:val="24"/>
-          <w:lang w:val="es-CO"/>
-        </w:rPr>
-        <w:t>Azure</w:t>
-      </w:r>
-      <w:proofErr w:type="spellEnd"/>
-      <w:r>
-        <w:rPr>
-          <w:rFonts w:ascii="Times New Roman" w:hAnsi="Times New Roman" w:cs="Times New Roman"/>
-          <w:sz w:val="24"/>
-          <w:szCs w:val="24"/>
-          <w:lang w:val="es-CO"/>
-        </w:rPr>
-        <w:t xml:space="preserve"> </w:t>
-      </w:r>
-      <w:proofErr w:type="spellStart"/>
-      <w:r>
-        <w:rPr>
-          <w:rFonts w:ascii="Times New Roman" w:hAnsi="Times New Roman" w:cs="Times New Roman"/>
-          <w:sz w:val="24"/>
-          <w:szCs w:val="24"/>
-          <w:lang w:val="es-CO"/>
-        </w:rPr>
-        <w:t>Functions</w:t>
-      </w:r>
-      <w:proofErr w:type="spellEnd"/>
-      <w:r>
-        <w:rPr>
-          <w:rFonts w:ascii="Times New Roman" w:hAnsi="Times New Roman" w:cs="Times New Roman"/>
-          <w:sz w:val="24"/>
-          <w:szCs w:val="24"/>
-          <w:lang w:val="es-CO"/>
-        </w:rPr>
-        <w:t xml:space="preserve"> se factura en función de la cantidad de memoria que utiliza tu función. </w:t>
-      </w:r>
-      <w:r>
-        <w:rPr>
-          <w:rFonts w:ascii="Times New Roman" w:hAnsi="Times New Roman" w:cs="Times New Roman"/>
-          <w:sz w:val="24"/>
-          <w:szCs w:val="24"/>
-        </w:rPr>
-        <w:t xml:space="preserve">Si </w:t>
-      </w:r>
-      <w:proofErr w:type="spellStart"/>
-      <w:r>
-        <w:rPr>
-          <w:rFonts w:ascii="Times New Roman" w:hAnsi="Times New Roman" w:cs="Times New Roman"/>
-          <w:sz w:val="24"/>
-          <w:szCs w:val="24"/>
-        </w:rPr>
-        <w:t>tu</w:t>
-      </w:r>
-      <w:proofErr w:type="spellEnd"/>
-      <w:r>
-        <w:rPr>
-          <w:rFonts w:ascii="Times New Roman" w:hAnsi="Times New Roman" w:cs="Times New Roman"/>
-          <w:sz w:val="24"/>
-          <w:szCs w:val="24"/>
-        </w:rPr>
-        <w:t xml:space="preserve"> </w:t>
-      </w:r>
-      <w:proofErr w:type="spellStart"/>
-      <w:r>
-        <w:rPr>
-          <w:rFonts w:ascii="Times New Roman" w:hAnsi="Times New Roman" w:cs="Times New Roman"/>
-          <w:sz w:val="24"/>
-          <w:szCs w:val="24"/>
-        </w:rPr>
-        <w:t>función</w:t>
-      </w:r>
-      <w:proofErr w:type="spellEnd"/>
-      <w:r>
-        <w:rPr>
-          <w:rFonts w:ascii="Times New Roman" w:hAnsi="Times New Roman" w:cs="Times New Roman"/>
-          <w:sz w:val="24"/>
-          <w:szCs w:val="24"/>
-        </w:rPr>
-        <w:t xml:space="preserve"> </w:t>
-      </w:r>
-      <w:proofErr w:type="spellStart"/>
-      <w:r>
-        <w:rPr>
-          <w:rFonts w:ascii="Times New Roman" w:hAnsi="Times New Roman" w:cs="Times New Roman"/>
-          <w:sz w:val="24"/>
-          <w:szCs w:val="24"/>
-        </w:rPr>
-        <w:t>utiliza</w:t>
-      </w:r>
-      <w:proofErr w:type="spellEnd"/>
-      <w:r>
-        <w:rPr>
-          <w:rFonts w:ascii="Times New Roman" w:hAnsi="Times New Roman" w:cs="Times New Roman"/>
-          <w:sz w:val="24"/>
-          <w:szCs w:val="24"/>
-        </w:rPr>
-        <w:t xml:space="preserve"> </w:t>
-      </w:r>
-      <w:proofErr w:type="spellStart"/>
-      <w:r>
-        <w:rPr>
-          <w:rFonts w:ascii="Times New Roman" w:hAnsi="Times New Roman" w:cs="Times New Roman"/>
-          <w:sz w:val="24"/>
-          <w:szCs w:val="24"/>
-        </w:rPr>
-        <w:t>más</w:t>
-      </w:r>
-      <w:proofErr w:type="spellEnd"/>
-      <w:r>
-        <w:rPr>
-          <w:rFonts w:ascii="Times New Roman" w:hAnsi="Times New Roman" w:cs="Times New Roman"/>
-          <w:sz w:val="24"/>
-          <w:szCs w:val="24"/>
-        </w:rPr>
-        <w:t xml:space="preserve"> </w:t>
-      </w:r>
-      <w:proofErr w:type="spellStart"/>
-      <w:r>
-        <w:rPr>
-          <w:rFonts w:ascii="Times New Roman" w:hAnsi="Times New Roman" w:cs="Times New Roman"/>
-          <w:sz w:val="24"/>
-          <w:szCs w:val="24"/>
-        </w:rPr>
-        <w:t>memoria</w:t>
-      </w:r>
-      <w:proofErr w:type="spellEnd"/>
-      <w:r>
-        <w:rPr>
-          <w:rFonts w:ascii="Times New Roman" w:hAnsi="Times New Roman" w:cs="Times New Roman"/>
-          <w:sz w:val="24"/>
-          <w:szCs w:val="24"/>
-        </w:rPr>
-        <w:t xml:space="preserve">, </w:t>
-      </w:r>
-      <w:proofErr w:type="spellStart"/>
-      <w:r>
-        <w:rPr>
-          <w:rFonts w:ascii="Times New Roman" w:hAnsi="Times New Roman" w:cs="Times New Roman"/>
-          <w:sz w:val="24"/>
-          <w:szCs w:val="24"/>
-        </w:rPr>
-        <w:t>pagas</w:t>
-      </w:r>
-      <w:proofErr w:type="spellEnd"/>
-      <w:r>
-        <w:rPr>
-          <w:rFonts w:ascii="Times New Roman" w:hAnsi="Times New Roman" w:cs="Times New Roman"/>
-          <w:sz w:val="24"/>
-          <w:szCs w:val="24"/>
-        </w:rPr>
-        <w:t xml:space="preserve"> </w:t>
-      </w:r>
-      <w:proofErr w:type="spellStart"/>
-      <w:r>
-        <w:rPr>
-          <w:rFonts w:ascii="Times New Roman" w:hAnsi="Times New Roman" w:cs="Times New Roman"/>
-          <w:sz w:val="24"/>
-          <w:szCs w:val="24"/>
-        </w:rPr>
-        <w:t>más</w:t>
-      </w:r>
-      <w:proofErr w:type="spellEnd"/>
-      <w:r>
-        <w:rPr>
-          <w:rFonts w:ascii="Times New Roman" w:hAnsi="Times New Roman" w:cs="Times New Roman"/>
-          <w:sz w:val="24"/>
-          <w:szCs w:val="24"/>
-        </w:rPr>
-        <w:t>.</w:t>
-      </w:r>
-    </w:p>
-    <w:p>
-      <w:pPr>
-        <w:ind w:left="720"/>
-        <w:jc w:val="both"/>
-        <w:rPr>
-          <w:rFonts w:ascii="Times New Roman" w:hAnsi="Times New Roman" w:cs="Times New Roman"/>
-          <w:sz w:val="24"/>
-          <w:szCs w:val="24"/>
-          <w:lang w:val="es-CO"/>
-        </w:rPr>
-      </w:pPr>
-      <w:r>
-        <w:rPr>
-          <w:rFonts w:ascii="Times New Roman" w:hAnsi="Times New Roman" w:cs="Times New Roman"/>
-          <w:sz w:val="24"/>
-          <w:szCs w:val="24"/>
-          <w:lang w:val="es-CO"/>
-        </w:rPr>
-        <w:t xml:space="preserve">Además, también hay costos asociados con el uso de otros servicios de </w:t>
-      </w:r>
-      <w:proofErr w:type="spellStart"/>
-      <w:r>
-        <w:rPr>
-          <w:rFonts w:ascii="Times New Roman" w:hAnsi="Times New Roman" w:cs="Times New Roman"/>
-          <w:sz w:val="24"/>
-          <w:szCs w:val="24"/>
-          <w:lang w:val="es-CO"/>
-        </w:rPr>
-        <w:t>Azure</w:t>
-      </w:r>
-      <w:proofErr w:type="spellEnd"/>
-      <w:r>
-        <w:rPr>
-          <w:rFonts w:ascii="Times New Roman" w:hAnsi="Times New Roman" w:cs="Times New Roman"/>
-          <w:sz w:val="24"/>
-          <w:szCs w:val="24"/>
-          <w:lang w:val="es-CO"/>
-        </w:rPr>
-        <w:t xml:space="preserve">, como </w:t>
-      </w:r>
-      <w:proofErr w:type="spellStart"/>
-      <w:r>
-        <w:rPr>
-          <w:rFonts w:ascii="Times New Roman" w:hAnsi="Times New Roman" w:cs="Times New Roman"/>
-          <w:sz w:val="24"/>
-          <w:szCs w:val="24"/>
-          <w:lang w:val="es-CO"/>
-        </w:rPr>
-        <w:t>Azure</w:t>
-      </w:r>
-      <w:proofErr w:type="spellEnd"/>
-      <w:r>
-        <w:rPr>
-          <w:rFonts w:ascii="Times New Roman" w:hAnsi="Times New Roman" w:cs="Times New Roman"/>
-          <w:sz w:val="24"/>
-          <w:szCs w:val="24"/>
-          <w:lang w:val="es-CO"/>
-        </w:rPr>
-        <w:t xml:space="preserve"> Storage y </w:t>
-      </w:r>
-      <w:proofErr w:type="spellStart"/>
-      <w:r>
-        <w:rPr>
-          <w:rFonts w:ascii="Times New Roman" w:hAnsi="Times New Roman" w:cs="Times New Roman"/>
-          <w:sz w:val="24"/>
-          <w:szCs w:val="24"/>
-          <w:lang w:val="es-CO"/>
-        </w:rPr>
-        <w:t>Azure</w:t>
-      </w:r>
-      <w:proofErr w:type="spellEnd"/>
-      <w:r>
-        <w:rPr>
-          <w:rFonts w:ascii="Times New Roman" w:hAnsi="Times New Roman" w:cs="Times New Roman"/>
-          <w:sz w:val="24"/>
-          <w:szCs w:val="24"/>
-          <w:lang w:val="es-CO"/>
-        </w:rPr>
-        <w:t xml:space="preserve"> </w:t>
-      </w:r>
-      <w:proofErr w:type="spellStart"/>
-      <w:r>
-        <w:rPr>
-          <w:rFonts w:ascii="Times New Roman" w:hAnsi="Times New Roman" w:cs="Times New Roman"/>
-          <w:sz w:val="24"/>
-          <w:szCs w:val="24"/>
-          <w:lang w:val="es-CO"/>
-        </w:rPr>
-        <w:t>Logic</w:t>
-      </w:r>
-      <w:proofErr w:type="spellEnd"/>
-      <w:r>
-        <w:rPr>
-          <w:rFonts w:ascii="Times New Roman" w:hAnsi="Times New Roman" w:cs="Times New Roman"/>
-          <w:sz w:val="24"/>
-          <w:szCs w:val="24"/>
-          <w:lang w:val="es-CO"/>
-        </w:rPr>
-        <w:t xml:space="preserve"> Apps, que podrían ser utilizados por tus funciones.</w:t>
-      </w:r>
-    </w:p>
-    <w:p>
-      <w:pPr>
-        <w:ind w:left="720"/>
-        <w:jc w:val="both"/>
-        <w:rPr>
-          <w:rFonts w:ascii="Times New Roman" w:hAnsi="Times New Roman" w:cs="Times New Roman"/>
-          <w:sz w:val="24"/>
-          <w:szCs w:val="24"/>
-          <w:lang w:val="es-CO"/>
-        </w:rPr>
-      </w:pPr>
-      <w:r>
-        <w:rPr>
-          <w:rFonts w:ascii="Times New Roman" w:hAnsi="Times New Roman" w:cs="Times New Roman"/>
-          <w:sz w:val="24"/>
-          <w:szCs w:val="24"/>
-          <w:lang w:val="es-CO"/>
-        </w:rPr>
-        <w:lastRenderedPageBreak/>
-        <w:t>En el plan Premium, la facturación se basa en el número de núcleos y la memoria asignada a través de las instancias. Este plan es ideal para aplicaciones con tráfico constante o para aplicaciones que necesitan estar en línea todo el tiempo.</w:t>
-      </w:r>
-    </w:p>
-    <w:p>
-      <w:pPr>
-        <w:ind w:left="720"/>
-        <w:jc w:val="both"/>
-        <w:rPr>
-          <w:rFonts w:ascii="Times New Roman" w:hAnsi="Times New Roman" w:cs="Times New Roman"/>
-          <w:sz w:val="24"/>
-          <w:szCs w:val="24"/>
-          <w:lang w:val="es-CO"/>
-        </w:rPr>
-      </w:pPr>
-      <w:r>
-        <w:rPr>
-          <w:rFonts w:ascii="Times New Roman" w:hAnsi="Times New Roman" w:cs="Times New Roman"/>
-          <w:sz w:val="24"/>
-          <w:szCs w:val="24"/>
-          <w:lang w:val="es-CO"/>
-        </w:rPr>
-        <w:t xml:space="preserve">El plan Dedicado (App </w:t>
-      </w:r>
-      <w:proofErr w:type="spellStart"/>
-      <w:r>
-        <w:rPr>
-          <w:rFonts w:ascii="Times New Roman" w:hAnsi="Times New Roman" w:cs="Times New Roman"/>
-          <w:sz w:val="24"/>
-          <w:szCs w:val="24"/>
-          <w:lang w:val="es-CO"/>
-        </w:rPr>
-        <w:t>Service</w:t>
-      </w:r>
-      <w:proofErr w:type="spellEnd"/>
-      <w:r>
-        <w:rPr>
-          <w:rFonts w:ascii="Times New Roman" w:hAnsi="Times New Roman" w:cs="Times New Roman"/>
-          <w:sz w:val="24"/>
-          <w:szCs w:val="24"/>
-          <w:lang w:val="es-CO"/>
-        </w:rPr>
-        <w:t xml:space="preserve">) es similar al plan Premium, pero ofrece un mayor control y aislamiento. Puedes escalar manualmente agregando más instancias de VM o habilitar el escalado automático. También puedes escalar verticalmente eligiendo un plan de App </w:t>
-      </w:r>
-      <w:proofErr w:type="spellStart"/>
-      <w:r>
-        <w:rPr>
-          <w:rFonts w:ascii="Times New Roman" w:hAnsi="Times New Roman" w:cs="Times New Roman"/>
-          <w:sz w:val="24"/>
-          <w:szCs w:val="24"/>
-          <w:lang w:val="es-CO"/>
-        </w:rPr>
-        <w:t>Service</w:t>
-      </w:r>
-      <w:proofErr w:type="spellEnd"/>
-      <w:r>
-        <w:rPr>
-          <w:rFonts w:ascii="Times New Roman" w:hAnsi="Times New Roman" w:cs="Times New Roman"/>
-          <w:sz w:val="24"/>
-          <w:szCs w:val="24"/>
-          <w:lang w:val="es-CO"/>
-        </w:rPr>
-        <w:t xml:space="preserve"> diferente. Este plan es ideal para aplicaciones que necesitan un alto rendimiento y un control total sobre el entorno de ejecución</w:t>
-      </w:r>
-    </w:p>
-    <w:p>
-      <w:pPr>
-        <w:jc w:val="both"/>
-        <w:rPr>
-          <w:rFonts w:ascii="Times New Roman" w:hAnsi="Times New Roman" w:cs="Times New Roman"/>
-          <w:sz w:val="24"/>
-          <w:szCs w:val="24"/>
-          <w:lang w:val="es-CO"/>
-        </w:rPr>
-      </w:pPr>
-    </w:p>
-    <w:p>
-      <w:pPr>
-        <w:numPr>
-          <w:ilvl w:val="0"/>
-          <w:numId w:val="1"/>
-        </w:numPr>
-        <w:jc w:val="both"/>
-        <w:rPr>
-          <w:rFonts w:ascii="Times New Roman" w:hAnsi="Times New Roman" w:cs="Times New Roman"/>
-          <w:sz w:val="24"/>
-          <w:szCs w:val="24"/>
-          <w:lang w:val="es-CO"/>
-        </w:rPr>
-      </w:pPr>
-      <w:r>
-        <w:rPr>
-          <w:rFonts w:ascii="Times New Roman" w:hAnsi="Times New Roman" w:cs="Times New Roman"/>
-          <w:sz w:val="24"/>
-          <w:szCs w:val="24"/>
-          <w:lang w:val="es-CO"/>
-        </w:rPr>
-        <w:t>Informe</w:t>
-      </w:r>
-    </w:p>
-    <w:p>
-      <w:pPr>
-        <w:pStyle w:val="Prrafodelista"/>
-        <w:numPr>
-          <w:ilvl w:val="1"/>
-          <w:numId w:val="1"/>
-        </w:numPr>
-        <w:jc w:val="both"/>
-        <w:rPr>
-          <w:rFonts w:ascii="Times New Roman" w:hAnsi="Times New Roman" w:cs="Times New Roman"/>
-          <w:sz w:val="24"/>
-          <w:szCs w:val="24"/>
-          <w:lang w:val="es-CO"/>
-        </w:rPr>
-      </w:pPr>
-      <w:r>
-        <w:rPr>
-          <w:rFonts w:ascii="Times New Roman" w:hAnsi="Times New Roman" w:cs="Times New Roman"/>
-          <w:sz w:val="24"/>
-          <w:szCs w:val="24"/>
-          <w:lang w:val="es-CO"/>
-        </w:rPr>
-        <w:t xml:space="preserve">Creación </w:t>
-      </w:r>
-      <w:proofErr w:type="spellStart"/>
-      <w:r>
-        <w:rPr>
-          <w:rFonts w:ascii="Times New Roman" w:hAnsi="Times New Roman" w:cs="Times New Roman"/>
-          <w:sz w:val="24"/>
-          <w:szCs w:val="24"/>
-          <w:lang w:val="es-CO"/>
-        </w:rPr>
-        <w:t>Fuction</w:t>
-      </w:r>
-      <w:proofErr w:type="spellEnd"/>
-      <w:r>
-        <w:rPr>
-          <w:rFonts w:ascii="Times New Roman" w:hAnsi="Times New Roman" w:cs="Times New Roman"/>
-          <w:sz w:val="24"/>
-          <w:szCs w:val="24"/>
-          <w:lang w:val="es-CO"/>
-        </w:rPr>
-        <w:t xml:space="preserve"> </w:t>
-      </w:r>
-    </w:p>
-    <w:p>
-      <w:pPr>
-        <w:jc w:val="both"/>
-        <w:rPr>
-          <w:rFonts w:ascii="Times New Roman" w:hAnsi="Times New Roman" w:cs="Times New Roman"/>
-          <w:sz w:val="24"/>
-          <w:szCs w:val="24"/>
-          <w:lang w:val="es-CO"/>
-        </w:rPr>
-      </w:pPr>
-      <w:r>
-        <w:rPr>
-          <w:rFonts w:ascii="Times New Roman" w:hAnsi="Times New Roman" w:cs="Times New Roman"/>
-          <w:noProof/>
-          <w:sz w:val="24"/>
-          <w:szCs w:val="24"/>
-          <w:lang w:val="es-CO" w:eastAsia="es-CO"/>
-        </w:rPr>
         <w:drawing>
-          <wp:inline distT="0" distB="0" distL="0" distR="0" wp14:anchorId="0452886A" wp14:editId="74CF22E2">
-            <wp:extent cx="6194071" cy="1162050"/>
+          <wp:inline distT="0" distB="0" distL="0" distR="0" wp14:anchorId="3E7C4DE1" wp14:editId="736DFE7B">
+            <wp:extent cx="5943600" cy="6135370"/>
             <wp:effectExtent l="0" t="0" r="0" b="0"/>
-            <wp:docPr id="1" name="Picture 1"/>
+            <wp:docPr id="9" name="Imagen 9"/>
             <wp:cNvGraphicFramePr>
               <a:graphicFrameLocks xmlns:a="http://schemas.openxmlformats.org/drawingml/2006/main" noChangeAspect="1"/>
             </wp:cNvGraphicFramePr>
@@ -3366,7 +952,7 @@
                   <pic:spPr>
                     <a:xfrm>
                       <a:off x="0" y="0"/>
-                      <a:ext cx="6194633" cy="1162155"/>
+                      <a:ext cx="5943600" cy="6135370"/>
                     </a:xfrm>
                     <a:prstGeom prst="rect">
                       <a:avLst/>
@@ -3381,53 +967,41 @@
     </w:p>
     <w:p>
       <w:pPr>
-        <w:pStyle w:val="Prrafodelista"/>
-        <w:numPr>
-          <w:ilvl w:val="1"/>
-          <w:numId w:val="1"/>
-        </w:numPr>
-        <w:jc w:val="both"/>
-        <w:rPr>
-          <w:rFonts w:ascii="Times New Roman" w:hAnsi="Times New Roman" w:cs="Times New Roman"/>
-          <w:sz w:val="24"/>
-          <w:szCs w:val="24"/>
-          <w:lang w:val="es-CO"/>
-        </w:rPr>
-      </w:pPr>
-      <w:r>
-        <w:rPr>
-          <w:rFonts w:ascii="Times New Roman" w:hAnsi="Times New Roman" w:cs="Times New Roman"/>
-          <w:sz w:val="24"/>
-          <w:szCs w:val="24"/>
-          <w:lang w:val="es-CO"/>
-        </w:rPr>
-        <w:t>Despliegue en Azure</w:t>
-      </w:r>
-    </w:p>
-    <w:p>
-      <w:pPr>
-        <w:ind w:firstLine="720"/>
-        <w:jc w:val="both"/>
-        <w:rPr>
-          <w:rFonts w:ascii="Times New Roman" w:hAnsi="Times New Roman" w:cs="Times New Roman"/>
-          <w:sz w:val="24"/>
-          <w:szCs w:val="24"/>
-          <w:lang w:val="es-CO"/>
-        </w:rPr>
-      </w:pPr>
-      <w:r>
-        <w:rPr>
-          <w:rFonts w:ascii="Times New Roman" w:hAnsi="Times New Roman" w:cs="Times New Roman"/>
-          <w:noProof/>
-          <w:sz w:val="24"/>
-          <w:szCs w:val="24"/>
-          <w:lang w:val="es-CO" w:eastAsia="es-CO"/>
-        </w:rPr>
+        <w:jc w:val="both"/>
+        <w:rPr>
+          <w:rFonts w:ascii="Times New Roman" w:hAnsi="Times New Roman" w:cs="Times New Roman"/>
+          <w:bCs/>
+          <w:iCs/>
+          <w:sz w:val="24"/>
+          <w:szCs w:val="24"/>
+        </w:rPr>
+      </w:pPr>
+    </w:p>
+    <w:p>
+      <w:pPr>
+        <w:jc w:val="both"/>
+        <w:rPr>
+          <w:rFonts w:ascii="Times New Roman" w:hAnsi="Times New Roman" w:cs="Times New Roman"/>
+          <w:bCs/>
+          <w:iCs/>
+          <w:sz w:val="24"/>
+          <w:szCs w:val="24"/>
+        </w:rPr>
+      </w:pPr>
+      <w:r>
+        <w:rPr>
+          <w:rFonts w:ascii="Times New Roman" w:hAnsi="Times New Roman" w:cs="Times New Roman"/>
+          <w:bCs/>
+          <w:iCs/>
+          <w:sz w:val="24"/>
+          <w:szCs w:val="24"/>
+        </w:rPr>
+        <w:lastRenderedPageBreak/>
         <w:drawing>
-          <wp:inline distT="0" distB="0" distL="0" distR="0" wp14:anchorId="311C2856" wp14:editId="58C75381">
-            <wp:extent cx="4410691" cy="838317"/>
-            <wp:effectExtent l="0" t="0" r="9525" b="0"/>
-            <wp:docPr id="3" name="Picture 3"/>
+          <wp:inline distT="0" distB="0" distL="0" distR="0" wp14:anchorId="45752B1E" wp14:editId="4E2E9120">
+            <wp:extent cx="4308653" cy="2568620"/>
+            <wp:effectExtent l="0" t="0" r="0" b="3175"/>
+            <wp:docPr id="10" name="Imagen 10"/>
             <wp:cNvGraphicFramePr>
               <a:graphicFrameLocks xmlns:a="http://schemas.openxmlformats.org/drawingml/2006/main" noChangeAspect="1"/>
             </wp:cNvGraphicFramePr>
@@ -3447,7 +1021,7 @@
                   <pic:spPr>
                     <a:xfrm>
                       <a:off x="0" y="0"/>
-                      <a:ext cx="4410691" cy="838317"/>
+                      <a:ext cx="4327084" cy="2579608"/>
                     </a:xfrm>
                     <a:prstGeom prst="rect">
                       <a:avLst/>
@@ -3462,28 +1036,253 @@
     </w:p>
     <w:p>
       <w:pPr>
-        <w:ind w:firstLine="720"/>
-        <w:jc w:val="both"/>
-        <w:rPr>
-          <w:rFonts w:ascii="Times New Roman" w:hAnsi="Times New Roman" w:cs="Times New Roman"/>
-          <w:sz w:val="24"/>
-          <w:szCs w:val="24"/>
-          <w:lang w:val="es-CO"/>
-        </w:rPr>
-      </w:pPr>
-      <w:r>
-        <w:rPr>
-          <w:rFonts w:ascii="Times New Roman" w:hAnsi="Times New Roman" w:cs="Times New Roman"/>
-          <w:noProof/>
-          <w:sz w:val="24"/>
-          <w:szCs w:val="24"/>
-          <w:lang w:val="es-CO" w:eastAsia="es-CO"/>
+        <w:jc w:val="both"/>
+        <w:rPr>
+          <w:rFonts w:ascii="Times New Roman" w:hAnsi="Times New Roman" w:cs="Times New Roman"/>
+          <w:b/>
+          <w:bCs/>
+          <w:sz w:val="24"/>
+          <w:szCs w:val="24"/>
+        </w:rPr>
+      </w:pPr>
+    </w:p>
+    <w:p>
+      <w:pPr>
+        <w:jc w:val="both"/>
+        <w:rPr>
+          <w:rFonts w:ascii="Times New Roman" w:hAnsi="Times New Roman" w:cs="Times New Roman"/>
+          <w:bCs/>
+          <w:sz w:val="24"/>
+          <w:szCs w:val="24"/>
+          <w:lang w:val="es-ES"/>
+        </w:rPr>
+      </w:pPr>
+      <w:r>
+        <w:rPr>
+          <w:rFonts w:ascii="Times New Roman" w:hAnsi="Times New Roman" w:cs="Times New Roman"/>
+          <w:bCs/>
+          <w:sz w:val="24"/>
+          <w:szCs w:val="24"/>
+          <w:lang w:val="es-ES"/>
+        </w:rPr>
+        <w:t xml:space="preserve">Al ver los resultados de la </w:t>
+      </w:r>
+      <w:proofErr w:type="spellStart"/>
+      <w:r>
+        <w:rPr>
+          <w:rFonts w:ascii="Times New Roman" w:hAnsi="Times New Roman" w:cs="Times New Roman"/>
+          <w:bCs/>
+          <w:sz w:val="24"/>
+          <w:szCs w:val="24"/>
+          <w:lang w:val="es-ES"/>
+        </w:rPr>
+        <w:t>Function</w:t>
+      </w:r>
+      <w:proofErr w:type="spellEnd"/>
+      <w:r>
+        <w:rPr>
+          <w:rFonts w:ascii="Times New Roman" w:hAnsi="Times New Roman" w:cs="Times New Roman"/>
+          <w:bCs/>
+          <w:sz w:val="24"/>
+          <w:szCs w:val="24"/>
+          <w:lang w:val="es-ES"/>
+        </w:rPr>
+        <w:t xml:space="preserve"> App al hacer 10 llamados concurrentes en el componente, podemos decir que el tiempo de ejecución en comparación a las máquinas virtuales del laboratorio pasado es mucho mejor, esto se podría atribuir a la propiedad </w:t>
+      </w:r>
+      <w:proofErr w:type="spellStart"/>
+      <w:r>
+        <w:rPr>
+          <w:rFonts w:ascii="Times New Roman" w:hAnsi="Times New Roman" w:cs="Times New Roman"/>
+          <w:bCs/>
+          <w:sz w:val="24"/>
+          <w:szCs w:val="24"/>
+          <w:lang w:val="es-ES"/>
+        </w:rPr>
+        <w:t>Serverless</w:t>
+      </w:r>
+      <w:proofErr w:type="spellEnd"/>
+      <w:r>
+        <w:rPr>
+          <w:rFonts w:ascii="Times New Roman" w:hAnsi="Times New Roman" w:cs="Times New Roman"/>
+          <w:bCs/>
+          <w:sz w:val="24"/>
+          <w:szCs w:val="24"/>
+          <w:lang w:val="es-ES"/>
+        </w:rPr>
+        <w:t xml:space="preserve"> que tienen estas </w:t>
+      </w:r>
+      <w:proofErr w:type="spellStart"/>
+      <w:r>
+        <w:rPr>
+          <w:rFonts w:ascii="Times New Roman" w:hAnsi="Times New Roman" w:cs="Times New Roman"/>
+          <w:bCs/>
+          <w:sz w:val="24"/>
+          <w:szCs w:val="24"/>
+          <w:lang w:val="es-ES"/>
+        </w:rPr>
+        <w:t>Function</w:t>
+      </w:r>
+      <w:proofErr w:type="spellEnd"/>
+      <w:r>
+        <w:rPr>
+          <w:rFonts w:ascii="Times New Roman" w:hAnsi="Times New Roman" w:cs="Times New Roman"/>
+          <w:bCs/>
+          <w:sz w:val="24"/>
+          <w:szCs w:val="24"/>
+          <w:lang w:val="es-ES"/>
+        </w:rPr>
+        <w:t xml:space="preserve"> App, en donde los recursos que la App necesite se le asignaran dinámicamente en su </w:t>
+      </w:r>
+      <w:proofErr w:type="spellStart"/>
+      <w:r>
+        <w:rPr>
+          <w:rFonts w:ascii="Times New Roman" w:hAnsi="Times New Roman" w:cs="Times New Roman"/>
+          <w:bCs/>
+          <w:sz w:val="24"/>
+          <w:szCs w:val="24"/>
+          <w:lang w:val="es-ES"/>
+        </w:rPr>
+        <w:t>runtime</w:t>
+      </w:r>
+      <w:proofErr w:type="spellEnd"/>
+      <w:r>
+        <w:rPr>
+          <w:rFonts w:ascii="Times New Roman" w:hAnsi="Times New Roman" w:cs="Times New Roman"/>
+          <w:bCs/>
+          <w:sz w:val="24"/>
+          <w:szCs w:val="24"/>
+          <w:lang w:val="es-ES"/>
+        </w:rPr>
+        <w:t>.</w:t>
+      </w:r>
+    </w:p>
+    <w:p>
+      <w:pPr>
+        <w:jc w:val="both"/>
+        <w:rPr>
+          <w:rFonts w:ascii="Times New Roman" w:hAnsi="Times New Roman" w:cs="Times New Roman"/>
+          <w:bCs/>
+          <w:sz w:val="24"/>
+          <w:szCs w:val="24"/>
+          <w:u w:val="single"/>
+          <w:lang w:val="es-ES"/>
+        </w:rPr>
+      </w:pPr>
+    </w:p>
+    <w:p>
+      <w:pPr>
+        <w:jc w:val="both"/>
+        <w:rPr>
+          <w:rFonts w:ascii="Times New Roman" w:hAnsi="Times New Roman" w:cs="Times New Roman"/>
+          <w:b/>
+          <w:bCs/>
+          <w:sz w:val="24"/>
+          <w:szCs w:val="24"/>
+          <w:lang w:val="es-CO"/>
+        </w:rPr>
+      </w:pPr>
+      <w:r>
+        <w:rPr>
+          <w:rFonts w:ascii="Times New Roman" w:hAnsi="Times New Roman" w:cs="Times New Roman"/>
+          <w:b/>
+          <w:bCs/>
+          <w:sz w:val="24"/>
+          <w:szCs w:val="24"/>
+          <w:lang w:val="es-CO"/>
+        </w:rPr>
+        <w:t>Punto 6</w:t>
+      </w:r>
+    </w:p>
+    <w:p>
+      <w:pPr>
+        <w:jc w:val="both"/>
+        <w:rPr>
+          <w:rFonts w:ascii="Times New Roman" w:hAnsi="Times New Roman" w:cs="Times New Roman"/>
+          <w:bCs/>
+          <w:sz w:val="24"/>
+          <w:szCs w:val="24"/>
+          <w:lang w:val="es-CO"/>
+        </w:rPr>
+      </w:pPr>
+      <w:r>
+        <w:rPr>
+          <w:rFonts w:ascii="Times New Roman" w:hAnsi="Times New Roman" w:cs="Times New Roman"/>
+          <w:bCs/>
+          <w:sz w:val="24"/>
+          <w:szCs w:val="24"/>
+          <w:lang w:val="es-CO"/>
+        </w:rPr>
+        <w:t xml:space="preserve">Creamos una nueva </w:t>
+      </w:r>
+      <w:proofErr w:type="spellStart"/>
+      <w:r>
+        <w:rPr>
+          <w:rFonts w:ascii="Times New Roman" w:hAnsi="Times New Roman" w:cs="Times New Roman"/>
+          <w:bCs/>
+          <w:sz w:val="24"/>
+          <w:szCs w:val="24"/>
+          <w:lang w:val="es-CO"/>
+        </w:rPr>
+        <w:t>fuction</w:t>
+      </w:r>
+      <w:proofErr w:type="spellEnd"/>
+      <w:r>
+        <w:rPr>
+          <w:rFonts w:ascii="Times New Roman" w:hAnsi="Times New Roman" w:cs="Times New Roman"/>
+          <w:bCs/>
+          <w:sz w:val="24"/>
+          <w:szCs w:val="24"/>
+          <w:lang w:val="es-CO"/>
+        </w:rPr>
+        <w:t xml:space="preserve"> en el proyecto que llamamos </w:t>
+      </w:r>
+      <w:proofErr w:type="spellStart"/>
+      <w:r>
+        <w:rPr>
+          <w:rFonts w:ascii="Times New Roman" w:hAnsi="Times New Roman" w:cs="Times New Roman"/>
+          <w:bCs/>
+          <w:sz w:val="24"/>
+          <w:szCs w:val="24"/>
+          <w:lang w:val="es-CO"/>
+        </w:rPr>
+        <w:t>memoization</w:t>
+      </w:r>
+      <w:proofErr w:type="spellEnd"/>
+      <w:r>
+        <w:rPr>
+          <w:rFonts w:ascii="Times New Roman" w:hAnsi="Times New Roman" w:cs="Times New Roman"/>
+          <w:bCs/>
+          <w:sz w:val="24"/>
+          <w:szCs w:val="24"/>
+          <w:lang w:val="es-CO"/>
+        </w:rPr>
+        <w:t>:</w:t>
+      </w:r>
+    </w:p>
+    <w:p>
+      <w:pPr>
+        <w:jc w:val="both"/>
+        <w:rPr>
+          <w:rFonts w:ascii="Times New Roman" w:hAnsi="Times New Roman" w:cs="Times New Roman"/>
+          <w:bCs/>
+          <w:sz w:val="24"/>
+          <w:szCs w:val="24"/>
+          <w:lang w:val="es-CO"/>
+        </w:rPr>
+      </w:pPr>
+      <w:r>
+        <w:rPr>
+          <w:rFonts w:ascii="Times New Roman" w:hAnsi="Times New Roman" w:cs="Times New Roman"/>
+          <w:bCs/>
+          <w:sz w:val="24"/>
+          <w:szCs w:val="24"/>
+          <w:lang w:val="es-CO"/>
         </w:rPr>
         <w:drawing>
-          <wp:inline distT="0" distB="0" distL="0" distR="0" wp14:anchorId="6A04F9E6" wp14:editId="0C083DF9">
-            <wp:extent cx="5943600" cy="2492375"/>
-            <wp:effectExtent l="0" t="0" r="0" b="3175"/>
-            <wp:docPr id="2" name="Picture 2"/>
+          <wp:inline distT="0" distB="0" distL="0" distR="0" wp14:anchorId="4589E44F" wp14:editId="3EF126BC">
+            <wp:extent cx="3635654" cy="1606270"/>
+            <wp:effectExtent l="0" t="0" r="3175" b="0"/>
+            <wp:docPr id="18" name="Imagen 18"/>
             <wp:cNvGraphicFramePr>
               <a:graphicFrameLocks xmlns:a="http://schemas.openxmlformats.org/drawingml/2006/main" noChangeAspect="1"/>
             </wp:cNvGraphicFramePr>
@@ -3503,6 +1302,4131 @@
                   <pic:spPr>
                     <a:xfrm>
                       <a:off x="0" y="0"/>
+                      <a:ext cx="3651094" cy="1613092"/>
+                    </a:xfrm>
+                    <a:prstGeom prst="rect">
+                      <a:avLst/>
+                    </a:prstGeom>
+                  </pic:spPr>
+                </pic:pic>
+              </a:graphicData>
+            </a:graphic>
+          </wp:inline>
+        </w:drawing>
+      </w:r>
+    </w:p>
+    <w:p>
+      <w:pPr>
+        <w:jc w:val="both"/>
+        <w:rPr>
+          <w:rFonts w:ascii="Times New Roman" w:hAnsi="Times New Roman" w:cs="Times New Roman"/>
+          <w:bCs/>
+          <w:sz w:val="24"/>
+          <w:szCs w:val="24"/>
+          <w:lang w:val="es-CO"/>
+        </w:rPr>
+      </w:pPr>
+      <w:r>
+        <w:rPr>
+          <w:rFonts w:ascii="Times New Roman" w:hAnsi="Times New Roman" w:cs="Times New Roman"/>
+          <w:bCs/>
+          <w:sz w:val="24"/>
+          <w:szCs w:val="24"/>
+          <w:lang w:val="es-CO"/>
+        </w:rPr>
+        <w:drawing>
+          <wp:inline distT="0" distB="0" distL="0" distR="0" wp14:anchorId="2CFCA898" wp14:editId="59623C3C">
+            <wp:extent cx="5943600" cy="522605"/>
+            <wp:effectExtent l="0" t="0" r="0" b="0"/>
+            <wp:docPr id="21" name="Imagen 21"/>
+            <wp:cNvGraphicFramePr>
+              <a:graphicFrameLocks xmlns:a="http://schemas.openxmlformats.org/drawingml/2006/main" noChangeAspect="1"/>
+            </wp:cNvGraphicFramePr>
+            <a:graphic xmlns:a="http://schemas.openxmlformats.org/drawingml/2006/main">
+              <a:graphicData uri="http://schemas.openxmlformats.org/drawingml/2006/picture">
+                <pic:pic xmlns:pic="http://schemas.openxmlformats.org/drawingml/2006/picture">
+                  <pic:nvPicPr>
+                    <pic:cNvPr id="1" name=""/>
+                    <pic:cNvPicPr/>
+                  </pic:nvPicPr>
+                  <pic:blipFill>
+                    <a:blip r:embed="rId12"/>
+                    <a:stretch>
+                      <a:fillRect/>
+                    </a:stretch>
+                  </pic:blipFill>
+                  <pic:spPr>
+                    <a:xfrm>
+                      <a:off x="0" y="0"/>
+                      <a:ext cx="5943600" cy="522605"/>
+                    </a:xfrm>
+                    <a:prstGeom prst="rect">
+                      <a:avLst/>
+                    </a:prstGeom>
+                  </pic:spPr>
+                </pic:pic>
+              </a:graphicData>
+            </a:graphic>
+          </wp:inline>
+        </w:drawing>
+      </w:r>
+    </w:p>
+    <w:p>
+      <w:pPr>
+        <w:jc w:val="both"/>
+        <w:rPr>
+          <w:rFonts w:ascii="Times New Roman" w:hAnsi="Times New Roman" w:cs="Times New Roman"/>
+          <w:bCs/>
+          <w:sz w:val="24"/>
+          <w:szCs w:val="24"/>
+          <w:lang w:val="es-CO"/>
+        </w:rPr>
+      </w:pPr>
+    </w:p>
+    <w:p>
+      <w:pPr>
+        <w:jc w:val="both"/>
+        <w:rPr>
+          <w:rFonts w:ascii="Times New Roman" w:hAnsi="Times New Roman" w:cs="Times New Roman"/>
+          <w:bCs/>
+          <w:sz w:val="24"/>
+          <w:szCs w:val="24"/>
+          <w:lang w:val="es-CO"/>
+        </w:rPr>
+      </w:pPr>
+      <w:r>
+        <w:rPr>
+          <w:rFonts w:ascii="Times New Roman" w:hAnsi="Times New Roman" w:cs="Times New Roman"/>
+          <w:bCs/>
+          <w:sz w:val="24"/>
+          <w:szCs w:val="24"/>
+          <w:lang w:val="es-CO"/>
+        </w:rPr>
+        <w:t xml:space="preserve">Para usar la técnica </w:t>
+      </w:r>
+      <w:proofErr w:type="spellStart"/>
+      <w:r>
+        <w:rPr>
+          <w:rFonts w:ascii="Times New Roman" w:hAnsi="Times New Roman" w:cs="Times New Roman"/>
+          <w:bCs/>
+          <w:sz w:val="24"/>
+          <w:szCs w:val="24"/>
+          <w:lang w:val="es-CO"/>
+        </w:rPr>
+        <w:t>momization</w:t>
+      </w:r>
+      <w:proofErr w:type="spellEnd"/>
+      <w:r>
+        <w:rPr>
+          <w:rFonts w:ascii="Times New Roman" w:hAnsi="Times New Roman" w:cs="Times New Roman"/>
+          <w:bCs/>
+          <w:sz w:val="24"/>
+          <w:szCs w:val="24"/>
+          <w:lang w:val="es-CO"/>
+        </w:rPr>
+        <w:t xml:space="preserve"> usamos la siguiente implementación, donde en esencia, guardamos los resultados anteriores</w:t>
+      </w:r>
+      <w:r>
+        <w:rPr>
+          <w:rFonts w:ascii="Times New Roman" w:hAnsi="Times New Roman" w:cs="Times New Roman"/>
+          <w:bCs/>
+          <w:sz w:val="24"/>
+          <w:szCs w:val="24"/>
+          <w:lang w:val="es-CO"/>
+        </w:rPr>
+        <w:t xml:space="preserve">. </w:t>
+      </w:r>
+      <w:r>
+        <w:rPr>
+          <w:rFonts w:ascii="Times New Roman" w:hAnsi="Times New Roman" w:cs="Times New Roman"/>
+          <w:bCs/>
+          <w:sz w:val="24"/>
+          <w:szCs w:val="24"/>
+          <w:lang w:val="es-CO"/>
+        </w:rPr>
+        <w:t xml:space="preserve">Esto lo hacemos en el archivo </w:t>
+      </w:r>
+      <w:r>
+        <w:rPr>
+          <w:rFonts w:ascii="Times New Roman" w:hAnsi="Times New Roman" w:cs="Times New Roman"/>
+          <w:bCs/>
+          <w:sz w:val="24"/>
+          <w:szCs w:val="24"/>
+          <w:lang w:val="es-CO"/>
+        </w:rPr>
+        <w:t>index.js de la función</w:t>
+      </w:r>
+      <w:r>
+        <w:rPr>
+          <w:rFonts w:ascii="Times New Roman" w:hAnsi="Times New Roman" w:cs="Times New Roman"/>
+          <w:bCs/>
+          <w:sz w:val="24"/>
+          <w:szCs w:val="24"/>
+          <w:lang w:val="es-CO"/>
+        </w:rPr>
+        <w:t>:</w:t>
+      </w:r>
+    </w:p>
+    <w:p>
+      <w:pPr>
+        <w:jc w:val="both"/>
+        <w:rPr>
+          <w:rFonts w:ascii="Times New Roman" w:hAnsi="Times New Roman" w:cs="Times New Roman"/>
+          <w:bCs/>
+          <w:sz w:val="24"/>
+          <w:szCs w:val="24"/>
+          <w:lang w:val="es-CO"/>
+        </w:rPr>
+      </w:pPr>
+      <w:r>
+        <w:rPr>
+          <w:rFonts w:ascii="Times New Roman" w:hAnsi="Times New Roman" w:cs="Times New Roman"/>
+          <w:bCs/>
+          <w:sz w:val="24"/>
+          <w:szCs w:val="24"/>
+          <w:lang w:val="es-CO"/>
+        </w:rPr>
+        <w:lastRenderedPageBreak/>
+        <w:drawing>
+          <wp:inline distT="0" distB="0" distL="0" distR="0" wp14:anchorId="0A96328B" wp14:editId="509F48DB">
+            <wp:extent cx="5659579" cy="3935705"/>
+            <wp:effectExtent l="0" t="0" r="0" b="8255"/>
+            <wp:docPr id="24" name="Imagen 24"/>
+            <wp:cNvGraphicFramePr>
+              <a:graphicFrameLocks xmlns:a="http://schemas.openxmlformats.org/drawingml/2006/main" noChangeAspect="1"/>
+            </wp:cNvGraphicFramePr>
+            <a:graphic xmlns:a="http://schemas.openxmlformats.org/drawingml/2006/main">
+              <a:graphicData uri="http://schemas.openxmlformats.org/drawingml/2006/picture">
+                <pic:pic xmlns:pic="http://schemas.openxmlformats.org/drawingml/2006/picture">
+                  <pic:nvPicPr>
+                    <pic:cNvPr id="1" name=""/>
+                    <pic:cNvPicPr/>
+                  </pic:nvPicPr>
+                  <pic:blipFill>
+                    <a:blip r:embed="rId13"/>
+                    <a:stretch>
+                      <a:fillRect/>
+                    </a:stretch>
+                  </pic:blipFill>
+                  <pic:spPr>
+                    <a:xfrm>
+                      <a:off x="0" y="0"/>
+                      <a:ext cx="5664311" cy="3938996"/>
+                    </a:xfrm>
+                    <a:prstGeom prst="rect">
+                      <a:avLst/>
+                    </a:prstGeom>
+                  </pic:spPr>
+                </pic:pic>
+              </a:graphicData>
+            </a:graphic>
+          </wp:inline>
+        </w:drawing>
+      </w:r>
+    </w:p>
+    <w:p>
+      <w:pPr>
+        <w:jc w:val="both"/>
+        <w:rPr>
+          <w:rFonts w:ascii="Times New Roman" w:hAnsi="Times New Roman" w:cs="Times New Roman"/>
+          <w:bCs/>
+          <w:sz w:val="24"/>
+          <w:szCs w:val="24"/>
+          <w:lang w:val="es-CO"/>
+        </w:rPr>
+      </w:pPr>
+    </w:p>
+    <w:p>
+      <w:pPr>
+        <w:jc w:val="both"/>
+        <w:rPr>
+          <w:rFonts w:ascii="Times New Roman" w:hAnsi="Times New Roman" w:cs="Times New Roman"/>
+          <w:bCs/>
+          <w:sz w:val="24"/>
+          <w:szCs w:val="24"/>
+          <w:lang w:val="es-CO"/>
+        </w:rPr>
+      </w:pPr>
+      <w:r>
+        <w:rPr>
+          <w:rFonts w:ascii="Times New Roman" w:hAnsi="Times New Roman" w:cs="Times New Roman"/>
+          <w:bCs/>
+          <w:sz w:val="24"/>
+          <w:szCs w:val="24"/>
+          <w:lang w:val="es-CO"/>
+        </w:rPr>
+        <w:t xml:space="preserve">Creamos los archivos de </w:t>
+      </w:r>
+      <w:proofErr w:type="spellStart"/>
+      <w:r>
+        <w:rPr>
+          <w:rFonts w:ascii="Times New Roman" w:hAnsi="Times New Roman" w:cs="Times New Roman"/>
+          <w:bCs/>
+          <w:sz w:val="24"/>
+          <w:szCs w:val="24"/>
+          <w:lang w:val="es-CO"/>
+        </w:rPr>
+        <w:t>postman</w:t>
+      </w:r>
+      <w:proofErr w:type="spellEnd"/>
+      <w:r>
+        <w:rPr>
+          <w:rFonts w:ascii="Times New Roman" w:hAnsi="Times New Roman" w:cs="Times New Roman"/>
+          <w:bCs/>
+          <w:sz w:val="24"/>
+          <w:szCs w:val="24"/>
+          <w:lang w:val="es-CO"/>
+        </w:rPr>
+        <w:t xml:space="preserve"> y lo único que hacemos es modificar la URL de </w:t>
+      </w:r>
+      <w:proofErr w:type="spellStart"/>
+      <w:r>
+        <w:rPr>
+          <w:rFonts w:ascii="Times New Roman" w:hAnsi="Times New Roman" w:cs="Times New Roman"/>
+          <w:bCs/>
+          <w:sz w:val="24"/>
+          <w:szCs w:val="24"/>
+          <w:lang w:val="es-CO"/>
+        </w:rPr>
+        <w:t>collection</w:t>
+      </w:r>
+      <w:proofErr w:type="spellEnd"/>
+    </w:p>
+    <w:p>
+      <w:pPr>
+        <w:jc w:val="both"/>
+        <w:rPr>
+          <w:rFonts w:ascii="Times New Roman" w:hAnsi="Times New Roman" w:cs="Times New Roman"/>
+          <w:bCs/>
+          <w:sz w:val="24"/>
+          <w:szCs w:val="24"/>
+          <w:lang w:val="es-CO"/>
+        </w:rPr>
+      </w:pPr>
+      <w:r>
+        <w:rPr>
+          <w:rFonts w:ascii="Times New Roman" w:hAnsi="Times New Roman" w:cs="Times New Roman"/>
+          <w:bCs/>
+          <w:sz w:val="24"/>
+          <w:szCs w:val="24"/>
+          <w:lang w:val="es-CO"/>
+        </w:rPr>
+        <w:drawing>
+          <wp:inline distT="0" distB="0" distL="0" distR="0" wp14:anchorId="7DEF3E7C" wp14:editId="137CC2DF">
+            <wp:extent cx="4630522" cy="2692707"/>
+            <wp:effectExtent l="0" t="0" r="0" b="0"/>
+            <wp:docPr id="25" name="Imagen 25"/>
+            <wp:cNvGraphicFramePr>
+              <a:graphicFrameLocks xmlns:a="http://schemas.openxmlformats.org/drawingml/2006/main" noChangeAspect="1"/>
+            </wp:cNvGraphicFramePr>
+            <a:graphic xmlns:a="http://schemas.openxmlformats.org/drawingml/2006/main">
+              <a:graphicData uri="http://schemas.openxmlformats.org/drawingml/2006/picture">
+                <pic:pic xmlns:pic="http://schemas.openxmlformats.org/drawingml/2006/picture">
+                  <pic:nvPicPr>
+                    <pic:cNvPr id="1" name=""/>
+                    <pic:cNvPicPr/>
+                  </pic:nvPicPr>
+                  <pic:blipFill>
+                    <a:blip r:embed="rId14"/>
+                    <a:stretch>
+                      <a:fillRect/>
+                    </a:stretch>
+                  </pic:blipFill>
+                  <pic:spPr>
+                    <a:xfrm>
+                      <a:off x="0" y="0"/>
+                      <a:ext cx="4646154" cy="2701797"/>
+                    </a:xfrm>
+                    <a:prstGeom prst="rect">
+                      <a:avLst/>
+                    </a:prstGeom>
+                  </pic:spPr>
+                </pic:pic>
+              </a:graphicData>
+            </a:graphic>
+          </wp:inline>
+        </w:drawing>
+      </w:r>
+    </w:p>
+    <w:p>
+      <w:pPr>
+        <w:jc w:val="both"/>
+        <w:rPr>
+          <w:rFonts w:ascii="Times New Roman" w:hAnsi="Times New Roman" w:cs="Times New Roman"/>
+          <w:bCs/>
+          <w:sz w:val="24"/>
+          <w:szCs w:val="24"/>
+          <w:lang w:val="es-CO"/>
+        </w:rPr>
+      </w:pPr>
+    </w:p>
+    <w:p>
+      <w:pPr>
+        <w:jc w:val="both"/>
+        <w:rPr>
+          <w:rFonts w:ascii="Times New Roman" w:hAnsi="Times New Roman" w:cs="Times New Roman"/>
+          <w:bCs/>
+          <w:sz w:val="24"/>
+          <w:szCs w:val="24"/>
+          <w:lang w:val="es-CO"/>
+        </w:rPr>
+      </w:pPr>
+      <w:r>
+        <w:rPr>
+          <w:rFonts w:ascii="Times New Roman" w:hAnsi="Times New Roman" w:cs="Times New Roman"/>
+          <w:bCs/>
+          <w:sz w:val="24"/>
+          <w:szCs w:val="24"/>
+          <w:lang w:val="es-CO"/>
+        </w:rPr>
+        <w:t>Procedemos a hacer las pruebas pertinentes</w:t>
+      </w:r>
+    </w:p>
+    <w:p>
+      <w:pPr>
+        <w:jc w:val="both"/>
+        <w:rPr>
+          <w:rFonts w:ascii="Times New Roman" w:hAnsi="Times New Roman" w:cs="Times New Roman"/>
+          <w:bCs/>
+          <w:sz w:val="24"/>
+          <w:szCs w:val="24"/>
+          <w:lang w:val="es-CO"/>
+        </w:rPr>
+      </w:pPr>
+    </w:p>
+    <w:p>
+      <w:pPr>
+        <w:pStyle w:val="Prrafodelista"/>
+        <w:numPr>
+          <w:ilvl w:val="0"/>
+          <w:numId w:val="11"/>
+        </w:numPr>
+        <w:jc w:val="both"/>
+        <w:rPr>
+          <w:rFonts w:ascii="Times New Roman" w:hAnsi="Times New Roman" w:cs="Times New Roman"/>
+          <w:bCs/>
+          <w:sz w:val="24"/>
+          <w:szCs w:val="24"/>
+          <w:lang w:val="es-CO"/>
+        </w:rPr>
+      </w:pPr>
+      <w:r>
+        <w:rPr>
+          <w:rFonts w:ascii="Times New Roman" w:hAnsi="Times New Roman" w:cs="Times New Roman"/>
+          <w:bCs/>
+          <w:sz w:val="24"/>
+          <w:szCs w:val="24"/>
+          <w:lang w:val="es-CO"/>
+        </w:rPr>
+        <w:lastRenderedPageBreak/>
+        <w:t>Primeras pruebas</w:t>
+      </w:r>
+    </w:p>
+    <w:p>
+      <w:pPr>
+        <w:pStyle w:val="Prrafodelista"/>
+        <w:jc w:val="both"/>
+        <w:rPr>
+          <w:rFonts w:ascii="Times New Roman" w:hAnsi="Times New Roman" w:cs="Times New Roman"/>
+          <w:bCs/>
+          <w:sz w:val="24"/>
+          <w:szCs w:val="24"/>
+          <w:lang w:val="es-CO"/>
+        </w:rPr>
+      </w:pPr>
+      <w:r>
+        <w:rPr>
+          <w:rFonts w:ascii="Times New Roman" w:hAnsi="Times New Roman" w:cs="Times New Roman"/>
+          <w:bCs/>
+          <w:sz w:val="24"/>
+          <w:szCs w:val="24"/>
+          <w:lang w:val="es-CO"/>
+        </w:rPr>
+        <w:drawing>
+          <wp:inline distT="0" distB="0" distL="0" distR="0" wp14:anchorId="1DEEF33E" wp14:editId="6375F3D3">
+            <wp:extent cx="5943600" cy="5269865"/>
+            <wp:effectExtent l="0" t="0" r="0" b="6985"/>
+            <wp:docPr id="26" name="Imagen 26"/>
+            <wp:cNvGraphicFramePr>
+              <a:graphicFrameLocks xmlns:a="http://schemas.openxmlformats.org/drawingml/2006/main" noChangeAspect="1"/>
+            </wp:cNvGraphicFramePr>
+            <a:graphic xmlns:a="http://schemas.openxmlformats.org/drawingml/2006/main">
+              <a:graphicData uri="http://schemas.openxmlformats.org/drawingml/2006/picture">
+                <pic:pic xmlns:pic="http://schemas.openxmlformats.org/drawingml/2006/picture">
+                  <pic:nvPicPr>
+                    <pic:cNvPr id="1" name=""/>
+                    <pic:cNvPicPr/>
+                  </pic:nvPicPr>
+                  <pic:blipFill>
+                    <a:blip r:embed="rId15"/>
+                    <a:stretch>
+                      <a:fillRect/>
+                    </a:stretch>
+                  </pic:blipFill>
+                  <pic:spPr>
+                    <a:xfrm>
+                      <a:off x="0" y="0"/>
+                      <a:ext cx="5943600" cy="5269865"/>
+                    </a:xfrm>
+                    <a:prstGeom prst="rect">
+                      <a:avLst/>
+                    </a:prstGeom>
+                  </pic:spPr>
+                </pic:pic>
+              </a:graphicData>
+            </a:graphic>
+          </wp:inline>
+        </w:drawing>
+      </w:r>
+    </w:p>
+    <w:p>
+      <w:pPr>
+        <w:pStyle w:val="Prrafodelista"/>
+        <w:jc w:val="both"/>
+        <w:rPr>
+          <w:rFonts w:ascii="Times New Roman" w:hAnsi="Times New Roman" w:cs="Times New Roman"/>
+          <w:bCs/>
+          <w:sz w:val="24"/>
+          <w:szCs w:val="24"/>
+          <w:lang w:val="es-CO"/>
+        </w:rPr>
+      </w:pPr>
+    </w:p>
+    <w:p>
+      <w:pPr>
+        <w:pStyle w:val="Prrafodelista"/>
+        <w:jc w:val="both"/>
+        <w:rPr>
+          <w:rFonts w:ascii="Times New Roman" w:hAnsi="Times New Roman" w:cs="Times New Roman"/>
+          <w:bCs/>
+          <w:sz w:val="24"/>
+          <w:szCs w:val="24"/>
+          <w:lang w:val="es-ES"/>
+        </w:rPr>
+      </w:pPr>
+      <w:r>
+        <w:rPr>
+          <w:rFonts w:ascii="Times New Roman" w:hAnsi="Times New Roman" w:cs="Times New Roman"/>
+          <w:bCs/>
+          <w:sz w:val="24"/>
+          <w:szCs w:val="24"/>
+          <w:lang w:val="es-CO"/>
+        </w:rPr>
+        <w:t xml:space="preserve">Como podemos ver en la imagen, todos los </w:t>
+      </w:r>
+      <w:r>
+        <w:rPr>
+          <w:rFonts w:ascii="Times New Roman" w:hAnsi="Times New Roman" w:cs="Times New Roman"/>
+          <w:bCs/>
+          <w:sz w:val="24"/>
+          <w:szCs w:val="24"/>
+          <w:lang w:val="es-ES"/>
+        </w:rPr>
+        <w:t xml:space="preserve">los </w:t>
+      </w:r>
+      <w:proofErr w:type="spellStart"/>
+      <w:r>
+        <w:rPr>
+          <w:rFonts w:ascii="Times New Roman" w:hAnsi="Times New Roman" w:cs="Times New Roman"/>
+          <w:bCs/>
+          <w:sz w:val="24"/>
+          <w:szCs w:val="24"/>
+          <w:lang w:val="es-ES"/>
+        </w:rPr>
+        <w:t>request</w:t>
+      </w:r>
+      <w:proofErr w:type="spellEnd"/>
+      <w:r>
+        <w:rPr>
+          <w:rFonts w:ascii="Times New Roman" w:hAnsi="Times New Roman" w:cs="Times New Roman"/>
+          <w:bCs/>
+          <w:sz w:val="24"/>
+          <w:szCs w:val="24"/>
+          <w:lang w:val="es-ES"/>
+        </w:rPr>
+        <w:t xml:space="preserve"> arrojan un error 500, que nos indican un error de servidor. Esto se puede deber a la falta de recursos para hacer las peticiones, por lo que comprobamos con un </w:t>
+      </w:r>
+      <w:proofErr w:type="spellStart"/>
+      <w:r>
+        <w:rPr>
+          <w:rFonts w:ascii="Times New Roman" w:hAnsi="Times New Roman" w:cs="Times New Roman"/>
+          <w:bCs/>
+          <w:sz w:val="24"/>
+          <w:szCs w:val="24"/>
+          <w:lang w:val="es-ES"/>
+        </w:rPr>
+        <w:t>nth</w:t>
+      </w:r>
+      <w:proofErr w:type="spellEnd"/>
+      <w:r>
+        <w:rPr>
+          <w:rFonts w:ascii="Times New Roman" w:hAnsi="Times New Roman" w:cs="Times New Roman"/>
+          <w:bCs/>
+          <w:sz w:val="24"/>
+          <w:szCs w:val="24"/>
+          <w:lang w:val="es-ES"/>
+        </w:rPr>
+        <w:t xml:space="preserve"> más pequeño.</w:t>
+      </w:r>
+    </w:p>
+    <w:p>
+      <w:pPr>
+        <w:pStyle w:val="Prrafodelista"/>
+        <w:jc w:val="both"/>
+        <w:rPr>
+          <w:rFonts w:ascii="Times New Roman" w:hAnsi="Times New Roman" w:cs="Times New Roman"/>
+          <w:bCs/>
+          <w:sz w:val="24"/>
+          <w:szCs w:val="24"/>
+          <w:lang w:val="es-ES"/>
+        </w:rPr>
+      </w:pPr>
+    </w:p>
+    <w:p>
+      <w:pPr>
+        <w:pStyle w:val="Prrafodelista"/>
+        <w:jc w:val="both"/>
+        <w:rPr>
+          <w:rFonts w:ascii="Times New Roman" w:hAnsi="Times New Roman" w:cs="Times New Roman"/>
+          <w:bCs/>
+          <w:sz w:val="24"/>
+          <w:szCs w:val="24"/>
+          <w:lang w:val="es-CO"/>
+        </w:rPr>
+      </w:pPr>
+      <w:r>
+        <w:rPr>
+          <w:rFonts w:ascii="Times New Roman" w:hAnsi="Times New Roman" w:cs="Times New Roman"/>
+          <w:bCs/>
+          <w:sz w:val="24"/>
+          <w:szCs w:val="24"/>
+          <w:lang w:val="es-CO"/>
+        </w:rPr>
+        <w:t xml:space="preserve">Salida con </w:t>
+      </w:r>
+      <w:proofErr w:type="spellStart"/>
+      <w:r>
+        <w:rPr>
+          <w:rFonts w:ascii="Times New Roman" w:hAnsi="Times New Roman" w:cs="Times New Roman"/>
+          <w:bCs/>
+          <w:sz w:val="24"/>
+          <w:szCs w:val="24"/>
+          <w:lang w:val="es-CO"/>
+        </w:rPr>
+        <w:t>nth</w:t>
+      </w:r>
+      <w:proofErr w:type="spellEnd"/>
+      <w:r>
+        <w:rPr>
+          <w:rFonts w:ascii="Times New Roman" w:hAnsi="Times New Roman" w:cs="Times New Roman"/>
+          <w:bCs/>
+          <w:sz w:val="24"/>
+          <w:szCs w:val="24"/>
+          <w:lang w:val="es-CO"/>
+        </w:rPr>
+        <w:t xml:space="preserve"> = 1000000</w:t>
+      </w:r>
+    </w:p>
+    <w:p>
+      <w:pPr>
+        <w:pStyle w:val="Prrafodelista"/>
+        <w:jc w:val="both"/>
+        <w:rPr>
+          <w:rFonts w:ascii="Times New Roman" w:hAnsi="Times New Roman" w:cs="Times New Roman"/>
+          <w:bCs/>
+          <w:sz w:val="24"/>
+          <w:szCs w:val="24"/>
+          <w:lang w:val="es-CO"/>
+        </w:rPr>
+      </w:pPr>
+      <w:r>
+        <w:rPr>
+          <w:rFonts w:ascii="Times New Roman" w:hAnsi="Times New Roman" w:cs="Times New Roman"/>
+          <w:bCs/>
+          <w:sz w:val="24"/>
+          <w:szCs w:val="24"/>
+          <w:lang w:val="es-CO"/>
+        </w:rPr>
+        <w:drawing>
+          <wp:inline distT="0" distB="0" distL="0" distR="0" wp14:anchorId="663A2541" wp14:editId="624C46C0">
+            <wp:extent cx="5943600" cy="1058545"/>
+            <wp:effectExtent l="0" t="0" r="0" b="8255"/>
+            <wp:docPr id="27" name="Imagen 27"/>
+            <wp:cNvGraphicFramePr>
+              <a:graphicFrameLocks xmlns:a="http://schemas.openxmlformats.org/drawingml/2006/main" noChangeAspect="1"/>
+            </wp:cNvGraphicFramePr>
+            <a:graphic xmlns:a="http://schemas.openxmlformats.org/drawingml/2006/main">
+              <a:graphicData uri="http://schemas.openxmlformats.org/drawingml/2006/picture">
+                <pic:pic xmlns:pic="http://schemas.openxmlformats.org/drawingml/2006/picture">
+                  <pic:nvPicPr>
+                    <pic:cNvPr id="1" name=""/>
+                    <pic:cNvPicPr/>
+                  </pic:nvPicPr>
+                  <pic:blipFill>
+                    <a:blip r:embed="rId16"/>
+                    <a:stretch>
+                      <a:fillRect/>
+                    </a:stretch>
+                  </pic:blipFill>
+                  <pic:spPr>
+                    <a:xfrm>
+                      <a:off x="0" y="0"/>
+                      <a:ext cx="5943600" cy="1058545"/>
+                    </a:xfrm>
+                    <a:prstGeom prst="rect">
+                      <a:avLst/>
+                    </a:prstGeom>
+                  </pic:spPr>
+                </pic:pic>
+              </a:graphicData>
+            </a:graphic>
+          </wp:inline>
+        </w:drawing>
+      </w:r>
+    </w:p>
+    <w:p>
+      <w:pPr>
+        <w:pStyle w:val="Prrafodelista"/>
+        <w:jc w:val="both"/>
+        <w:rPr>
+          <w:rFonts w:ascii="Times New Roman" w:hAnsi="Times New Roman" w:cs="Times New Roman"/>
+          <w:bCs/>
+          <w:sz w:val="24"/>
+          <w:szCs w:val="24"/>
+          <w:lang w:val="es-CO"/>
+        </w:rPr>
+      </w:pPr>
+    </w:p>
+    <w:p>
+      <w:pPr>
+        <w:pStyle w:val="Prrafodelista"/>
+        <w:jc w:val="both"/>
+        <w:rPr>
+          <w:rFonts w:ascii="Times New Roman" w:hAnsi="Times New Roman" w:cs="Times New Roman"/>
+          <w:bCs/>
+          <w:sz w:val="24"/>
+          <w:szCs w:val="24"/>
+          <w:lang w:val="es-CO"/>
+        </w:rPr>
+      </w:pPr>
+      <w:r>
+        <w:rPr>
+          <w:rFonts w:ascii="Times New Roman" w:hAnsi="Times New Roman" w:cs="Times New Roman"/>
+          <w:bCs/>
+          <w:sz w:val="24"/>
+          <w:szCs w:val="24"/>
+          <w:lang w:val="es-CO"/>
+        </w:rPr>
+        <w:t xml:space="preserve">Salida con </w:t>
+      </w:r>
+      <w:proofErr w:type="spellStart"/>
+      <w:r>
+        <w:rPr>
+          <w:rFonts w:ascii="Times New Roman" w:hAnsi="Times New Roman" w:cs="Times New Roman"/>
+          <w:bCs/>
+          <w:sz w:val="24"/>
+          <w:szCs w:val="24"/>
+          <w:lang w:val="es-CO"/>
+        </w:rPr>
+        <w:t>nth</w:t>
+      </w:r>
+      <w:proofErr w:type="spellEnd"/>
+      <w:r>
+        <w:rPr>
+          <w:rFonts w:ascii="Times New Roman" w:hAnsi="Times New Roman" w:cs="Times New Roman"/>
+          <w:bCs/>
+          <w:sz w:val="24"/>
+          <w:szCs w:val="24"/>
+          <w:lang w:val="es-CO"/>
+        </w:rPr>
+        <w:t xml:space="preserve"> = 10</w:t>
+      </w:r>
+    </w:p>
+    <w:p>
+      <w:pPr>
+        <w:pStyle w:val="Prrafodelista"/>
+        <w:jc w:val="both"/>
+        <w:rPr>
+          <w:rFonts w:ascii="Times New Roman" w:hAnsi="Times New Roman" w:cs="Times New Roman"/>
+          <w:bCs/>
+          <w:sz w:val="24"/>
+          <w:szCs w:val="24"/>
+          <w:lang w:val="es-CO"/>
+        </w:rPr>
+      </w:pPr>
+      <w:r>
+        <w:rPr>
+          <w:rFonts w:ascii="Times New Roman" w:hAnsi="Times New Roman" w:cs="Times New Roman"/>
+          <w:bCs/>
+          <w:sz w:val="24"/>
+          <w:szCs w:val="24"/>
+          <w:lang w:val="es-CO"/>
+        </w:rPr>
+        <w:lastRenderedPageBreak/>
+        <w:drawing>
+          <wp:inline distT="0" distB="0" distL="0" distR="0" wp14:anchorId="63E8D250" wp14:editId="1E3CCD63">
+            <wp:extent cx="5943600" cy="1065530"/>
+            <wp:effectExtent l="0" t="0" r="0" b="1270"/>
+            <wp:docPr id="28" name="Imagen 28"/>
+            <wp:cNvGraphicFramePr>
+              <a:graphicFrameLocks xmlns:a="http://schemas.openxmlformats.org/drawingml/2006/main" noChangeAspect="1"/>
+            </wp:cNvGraphicFramePr>
+            <a:graphic xmlns:a="http://schemas.openxmlformats.org/drawingml/2006/main">
+              <a:graphicData uri="http://schemas.openxmlformats.org/drawingml/2006/picture">
+                <pic:pic xmlns:pic="http://schemas.openxmlformats.org/drawingml/2006/picture">
+                  <pic:nvPicPr>
+                    <pic:cNvPr id="1" name=""/>
+                    <pic:cNvPicPr/>
+                  </pic:nvPicPr>
+                  <pic:blipFill>
+                    <a:blip r:embed="rId17"/>
+                    <a:stretch>
+                      <a:fillRect/>
+                    </a:stretch>
+                  </pic:blipFill>
+                  <pic:spPr>
+                    <a:xfrm>
+                      <a:off x="0" y="0"/>
+                      <a:ext cx="5943600" cy="1065530"/>
+                    </a:xfrm>
+                    <a:prstGeom prst="rect">
+                      <a:avLst/>
+                    </a:prstGeom>
+                  </pic:spPr>
+                </pic:pic>
+              </a:graphicData>
+            </a:graphic>
+          </wp:inline>
+        </w:drawing>
+      </w:r>
+    </w:p>
+    <w:p>
+      <w:pPr>
+        <w:pStyle w:val="Prrafodelista"/>
+        <w:jc w:val="both"/>
+        <w:rPr>
+          <w:rFonts w:ascii="Times New Roman" w:hAnsi="Times New Roman" w:cs="Times New Roman"/>
+          <w:bCs/>
+          <w:sz w:val="24"/>
+          <w:szCs w:val="24"/>
+          <w:lang w:val="es-CO"/>
+        </w:rPr>
+      </w:pPr>
+    </w:p>
+    <w:p>
+      <w:pPr>
+        <w:pStyle w:val="Prrafodelista"/>
+        <w:jc w:val="both"/>
+        <w:rPr>
+          <w:rFonts w:ascii="Times New Roman" w:hAnsi="Times New Roman" w:cs="Times New Roman"/>
+          <w:bCs/>
+          <w:sz w:val="24"/>
+          <w:szCs w:val="24"/>
+          <w:lang w:val="es-ES"/>
+        </w:rPr>
+      </w:pPr>
+      <w:r>
+        <w:rPr>
+          <w:rFonts w:ascii="Times New Roman" w:hAnsi="Times New Roman" w:cs="Times New Roman"/>
+          <w:bCs/>
+          <w:sz w:val="24"/>
+          <w:szCs w:val="24"/>
+          <w:lang w:val="es-ES"/>
+        </w:rPr>
+        <w:t>Por lo tanto, podemos decir que las peticiones fallan cuando el número que estamos pidiendo es muy grande. Según nuestra investigación, el problema es que JavaScript tiene un límite de profundidad en la recursividad de alrededor de 10000 llamados, por lo que probamos hacer un llamado con el número 10000 desde Newman para ver el desempeño del nuevo algoritmo.</w:t>
+      </w:r>
+    </w:p>
+    <w:p>
+      <w:pPr>
+        <w:pStyle w:val="Prrafodelista"/>
+        <w:jc w:val="both"/>
+        <w:rPr>
+          <w:rFonts w:ascii="Times New Roman" w:hAnsi="Times New Roman" w:cs="Times New Roman"/>
+          <w:bCs/>
+          <w:sz w:val="24"/>
+          <w:szCs w:val="24"/>
+          <w:lang w:val="es-ES"/>
+        </w:rPr>
+      </w:pPr>
+    </w:p>
+    <w:p>
+      <w:pPr>
+        <w:pStyle w:val="Prrafodelista"/>
+        <w:jc w:val="both"/>
+        <w:rPr>
+          <w:rFonts w:ascii="Times New Roman" w:hAnsi="Times New Roman" w:cs="Times New Roman"/>
+          <w:bCs/>
+          <w:sz w:val="24"/>
+          <w:szCs w:val="24"/>
+          <w:lang w:val="es-ES"/>
+        </w:rPr>
+      </w:pPr>
+      <w:r>
+        <w:rPr>
+          <w:rFonts w:ascii="Times New Roman" w:hAnsi="Times New Roman" w:cs="Times New Roman"/>
+          <w:bCs/>
+          <w:sz w:val="24"/>
+          <w:szCs w:val="24"/>
+          <w:lang w:val="es-ES"/>
+        </w:rPr>
+        <w:t xml:space="preserve">Probamos este </w:t>
+      </w:r>
+      <w:proofErr w:type="spellStart"/>
+      <w:r>
+        <w:rPr>
+          <w:rFonts w:ascii="Times New Roman" w:hAnsi="Times New Roman" w:cs="Times New Roman"/>
+          <w:bCs/>
+          <w:sz w:val="24"/>
+          <w:szCs w:val="24"/>
+          <w:lang w:val="es-ES"/>
+        </w:rPr>
+        <w:t>nth</w:t>
+      </w:r>
+      <w:proofErr w:type="spellEnd"/>
+      <w:r>
+        <w:rPr>
+          <w:rFonts w:ascii="Times New Roman" w:hAnsi="Times New Roman" w:cs="Times New Roman"/>
+          <w:bCs/>
+          <w:sz w:val="24"/>
+          <w:szCs w:val="24"/>
+          <w:lang w:val="es-ES"/>
+        </w:rPr>
+        <w:t xml:space="preserve"> y vemos que funciona</w:t>
+      </w:r>
+    </w:p>
+    <w:p>
+      <w:pPr>
+        <w:pStyle w:val="Prrafodelista"/>
+        <w:jc w:val="both"/>
+        <w:rPr>
+          <w:rFonts w:ascii="Times New Roman" w:hAnsi="Times New Roman" w:cs="Times New Roman"/>
+          <w:bCs/>
+          <w:sz w:val="24"/>
+          <w:szCs w:val="24"/>
+          <w:lang w:val="es-ES"/>
+        </w:rPr>
+      </w:pPr>
+      <w:r>
+        <w:rPr>
+          <w:rFonts w:ascii="Times New Roman" w:hAnsi="Times New Roman" w:cs="Times New Roman"/>
+          <w:bCs/>
+          <w:sz w:val="24"/>
+          <w:szCs w:val="24"/>
+          <w:lang w:val="es-ES"/>
+        </w:rPr>
+        <w:drawing>
+          <wp:inline distT="0" distB="0" distL="0" distR="0" wp14:anchorId="637DE4A1" wp14:editId="00F6C095">
+            <wp:extent cx="5943600" cy="2388235"/>
+            <wp:effectExtent l="0" t="0" r="0" b="0"/>
+            <wp:docPr id="32" name="Imagen 32"/>
+            <wp:cNvGraphicFramePr>
+              <a:graphicFrameLocks xmlns:a="http://schemas.openxmlformats.org/drawingml/2006/main" noChangeAspect="1"/>
+            </wp:cNvGraphicFramePr>
+            <a:graphic xmlns:a="http://schemas.openxmlformats.org/drawingml/2006/main">
+              <a:graphicData uri="http://schemas.openxmlformats.org/drawingml/2006/picture">
+                <pic:pic xmlns:pic="http://schemas.openxmlformats.org/drawingml/2006/picture">
+                  <pic:nvPicPr>
+                    <pic:cNvPr id="1" name=""/>
+                    <pic:cNvPicPr/>
+                  </pic:nvPicPr>
+                  <pic:blipFill>
+                    <a:blip r:embed="rId18"/>
+                    <a:stretch>
+                      <a:fillRect/>
+                    </a:stretch>
+                  </pic:blipFill>
+                  <pic:spPr>
+                    <a:xfrm>
+                      <a:off x="0" y="0"/>
+                      <a:ext cx="5943600" cy="2388235"/>
+                    </a:xfrm>
+                    <a:prstGeom prst="rect">
+                      <a:avLst/>
+                    </a:prstGeom>
+                  </pic:spPr>
+                </pic:pic>
+              </a:graphicData>
+            </a:graphic>
+          </wp:inline>
+        </w:drawing>
+      </w:r>
+    </w:p>
+    <w:p>
+      <w:pPr>
+        <w:pStyle w:val="Prrafodelista"/>
+        <w:jc w:val="both"/>
+        <w:rPr>
+          <w:rFonts w:ascii="Times New Roman" w:hAnsi="Times New Roman" w:cs="Times New Roman"/>
+          <w:bCs/>
+          <w:sz w:val="24"/>
+          <w:szCs w:val="24"/>
+          <w:lang w:val="es-ES"/>
+        </w:rPr>
+      </w:pPr>
+    </w:p>
+    <w:p>
+      <w:pPr>
+        <w:pStyle w:val="Prrafodelista"/>
+        <w:jc w:val="both"/>
+        <w:rPr>
+          <w:rFonts w:ascii="Times New Roman" w:hAnsi="Times New Roman" w:cs="Times New Roman"/>
+          <w:bCs/>
+          <w:sz w:val="24"/>
+          <w:szCs w:val="24"/>
+          <w:lang w:val="es-ES"/>
+        </w:rPr>
+      </w:pPr>
+      <w:r>
+        <w:rPr>
+          <w:rFonts w:ascii="Times New Roman" w:hAnsi="Times New Roman" w:cs="Times New Roman"/>
+          <w:bCs/>
+          <w:sz w:val="24"/>
+          <w:szCs w:val="24"/>
+          <w:lang w:val="es-ES"/>
+        </w:rPr>
+        <w:t xml:space="preserve">Así que lo cambiamos en el </w:t>
+      </w:r>
+      <w:proofErr w:type="spellStart"/>
+      <w:r>
+        <w:rPr>
+          <w:rFonts w:ascii="Times New Roman" w:hAnsi="Times New Roman" w:cs="Times New Roman"/>
+          <w:bCs/>
+          <w:sz w:val="24"/>
+          <w:szCs w:val="24"/>
+          <w:lang w:val="es-ES"/>
+        </w:rPr>
+        <w:t>postman</w:t>
+      </w:r>
+      <w:proofErr w:type="spellEnd"/>
+      <w:r>
+        <w:rPr>
+          <w:rFonts w:ascii="Times New Roman" w:hAnsi="Times New Roman" w:cs="Times New Roman"/>
+          <w:bCs/>
+          <w:sz w:val="24"/>
+          <w:szCs w:val="24"/>
+          <w:lang w:val="es-ES"/>
+        </w:rPr>
+        <w:t xml:space="preserve"> en el archivo de </w:t>
+      </w:r>
+      <w:proofErr w:type="spellStart"/>
+      <w:r>
+        <w:rPr>
+          <w:rFonts w:ascii="Times New Roman" w:hAnsi="Times New Roman" w:cs="Times New Roman"/>
+          <w:bCs/>
+          <w:sz w:val="24"/>
+          <w:szCs w:val="24"/>
+          <w:lang w:val="es-ES"/>
+        </w:rPr>
+        <w:t>environment</w:t>
+      </w:r>
+      <w:proofErr w:type="spellEnd"/>
+    </w:p>
+    <w:p>
+      <w:pPr>
+        <w:pStyle w:val="Prrafodelista"/>
+        <w:jc w:val="both"/>
+        <w:rPr>
+          <w:rFonts w:ascii="Times New Roman" w:hAnsi="Times New Roman" w:cs="Times New Roman"/>
+          <w:bCs/>
+          <w:sz w:val="24"/>
+          <w:szCs w:val="24"/>
+          <w:lang w:val="es-ES"/>
+        </w:rPr>
+      </w:pPr>
+      <w:r>
+        <w:rPr>
+          <w:rFonts w:ascii="Times New Roman" w:hAnsi="Times New Roman" w:cs="Times New Roman"/>
+          <w:bCs/>
+          <w:sz w:val="24"/>
+          <w:szCs w:val="24"/>
+          <w:lang w:val="es-ES"/>
+        </w:rPr>
+        <w:drawing>
+          <wp:inline distT="0" distB="0" distL="0" distR="0" wp14:anchorId="7441B451" wp14:editId="17AF86F5">
+            <wp:extent cx="4667097" cy="2828679"/>
+            <wp:effectExtent l="0" t="0" r="635" b="0"/>
+            <wp:docPr id="33" name="Imagen 33"/>
+            <wp:cNvGraphicFramePr>
+              <a:graphicFrameLocks xmlns:a="http://schemas.openxmlformats.org/drawingml/2006/main" noChangeAspect="1"/>
+            </wp:cNvGraphicFramePr>
+            <a:graphic xmlns:a="http://schemas.openxmlformats.org/drawingml/2006/main">
+              <a:graphicData uri="http://schemas.openxmlformats.org/drawingml/2006/picture">
+                <pic:pic xmlns:pic="http://schemas.openxmlformats.org/drawingml/2006/picture">
+                  <pic:nvPicPr>
+                    <pic:cNvPr id="1" name=""/>
+                    <pic:cNvPicPr/>
+                  </pic:nvPicPr>
+                  <pic:blipFill>
+                    <a:blip r:embed="rId19"/>
+                    <a:stretch>
+                      <a:fillRect/>
+                    </a:stretch>
+                  </pic:blipFill>
+                  <pic:spPr>
+                    <a:xfrm>
+                      <a:off x="0" y="0"/>
+                      <a:ext cx="4699501" cy="2848319"/>
+                    </a:xfrm>
+                    <a:prstGeom prst="rect">
+                      <a:avLst/>
+                    </a:prstGeom>
+                  </pic:spPr>
+                </pic:pic>
+              </a:graphicData>
+            </a:graphic>
+          </wp:inline>
+        </w:drawing>
+      </w:r>
+    </w:p>
+    <w:p>
+      <w:pPr>
+        <w:pStyle w:val="Prrafodelista"/>
+        <w:jc w:val="both"/>
+        <w:rPr>
+          <w:rFonts w:ascii="Times New Roman" w:hAnsi="Times New Roman" w:cs="Times New Roman"/>
+          <w:bCs/>
+          <w:sz w:val="24"/>
+          <w:szCs w:val="24"/>
+          <w:lang w:val="es-ES"/>
+        </w:rPr>
+      </w:pPr>
+      <w:r>
+        <w:rPr>
+          <w:rFonts w:ascii="Times New Roman" w:hAnsi="Times New Roman" w:cs="Times New Roman"/>
+          <w:bCs/>
+          <w:sz w:val="24"/>
+          <w:szCs w:val="24"/>
+          <w:lang w:val="es-ES"/>
+        </w:rPr>
+        <w:lastRenderedPageBreak/>
+        <w:t xml:space="preserve">Procedemos a hacer las pruebas con </w:t>
+      </w:r>
+      <w:proofErr w:type="spellStart"/>
+      <w:r>
+        <w:rPr>
+          <w:rFonts w:ascii="Times New Roman" w:hAnsi="Times New Roman" w:cs="Times New Roman"/>
+          <w:bCs/>
+          <w:sz w:val="24"/>
+          <w:szCs w:val="24"/>
+          <w:lang w:val="es-ES"/>
+        </w:rPr>
+        <w:t>postman</w:t>
+      </w:r>
+      <w:proofErr w:type="spellEnd"/>
+      <w:r>
+        <w:rPr>
+          <w:rFonts w:ascii="Times New Roman" w:hAnsi="Times New Roman" w:cs="Times New Roman"/>
+          <w:bCs/>
+          <w:sz w:val="24"/>
+          <w:szCs w:val="24"/>
+          <w:lang w:val="es-ES"/>
+        </w:rPr>
+        <w:t xml:space="preserve"> y vemos que todo es correcto</w:t>
+      </w:r>
+    </w:p>
+    <w:p>
+      <w:pPr>
+        <w:pStyle w:val="Prrafodelista"/>
+        <w:jc w:val="both"/>
+        <w:rPr>
+          <w:rFonts w:ascii="Times New Roman" w:hAnsi="Times New Roman" w:cs="Times New Roman"/>
+          <w:bCs/>
+          <w:sz w:val="24"/>
+          <w:szCs w:val="24"/>
+          <w:lang w:val="es-ES"/>
+        </w:rPr>
+      </w:pPr>
+      <w:r>
+        <w:rPr>
+          <w:rFonts w:ascii="Times New Roman" w:hAnsi="Times New Roman" w:cs="Times New Roman"/>
+          <w:bCs/>
+          <w:sz w:val="24"/>
+          <w:szCs w:val="24"/>
+          <w:lang w:val="es-ES"/>
+        </w:rPr>
+        <w:drawing>
+          <wp:inline distT="0" distB="0" distL="0" distR="0" wp14:anchorId="206DBE56" wp14:editId="62440670">
+            <wp:extent cx="5260940" cy="5474525"/>
+            <wp:effectExtent l="0" t="0" r="0" b="0"/>
+            <wp:docPr id="34" name="Imagen 34"/>
+            <wp:cNvGraphicFramePr>
+              <a:graphicFrameLocks xmlns:a="http://schemas.openxmlformats.org/drawingml/2006/main" noChangeAspect="1"/>
+            </wp:cNvGraphicFramePr>
+            <a:graphic xmlns:a="http://schemas.openxmlformats.org/drawingml/2006/main">
+              <a:graphicData uri="http://schemas.openxmlformats.org/drawingml/2006/picture">
+                <pic:pic xmlns:pic="http://schemas.openxmlformats.org/drawingml/2006/picture">
+                  <pic:nvPicPr>
+                    <pic:cNvPr id="1" name=""/>
+                    <pic:cNvPicPr/>
+                  </pic:nvPicPr>
+                  <pic:blipFill>
+                    <a:blip r:embed="rId20"/>
+                    <a:stretch>
+                      <a:fillRect/>
+                    </a:stretch>
+                  </pic:blipFill>
+                  <pic:spPr>
+                    <a:xfrm>
+                      <a:off x="0" y="0"/>
+                      <a:ext cx="5265995" cy="5479785"/>
+                    </a:xfrm>
+                    <a:prstGeom prst="rect">
+                      <a:avLst/>
+                    </a:prstGeom>
+                  </pic:spPr>
+                </pic:pic>
+              </a:graphicData>
+            </a:graphic>
+          </wp:inline>
+        </w:drawing>
+      </w:r>
+    </w:p>
+    <w:p>
+      <w:pPr>
+        <w:pStyle w:val="Prrafodelista"/>
+        <w:jc w:val="both"/>
+        <w:rPr>
+          <w:rFonts w:ascii="Times New Roman" w:hAnsi="Times New Roman" w:cs="Times New Roman"/>
+          <w:bCs/>
+          <w:sz w:val="24"/>
+          <w:szCs w:val="24"/>
+          <w:lang w:val="es-ES"/>
+        </w:rPr>
+      </w:pPr>
+    </w:p>
+    <w:p>
+      <w:pPr>
+        <w:pStyle w:val="Prrafodelista"/>
+        <w:jc w:val="both"/>
+        <w:rPr>
+          <w:rFonts w:ascii="Times New Roman" w:hAnsi="Times New Roman" w:cs="Times New Roman"/>
+          <w:bCs/>
+          <w:sz w:val="24"/>
+          <w:szCs w:val="24"/>
+          <w:lang w:val="es-ES"/>
+        </w:rPr>
+      </w:pPr>
+      <w:r>
+        <w:rPr>
+          <w:rFonts w:ascii="Times New Roman" w:hAnsi="Times New Roman" w:cs="Times New Roman"/>
+          <w:bCs/>
+          <w:sz w:val="24"/>
+          <w:szCs w:val="24"/>
+          <w:lang w:val="es-ES"/>
+        </w:rPr>
+        <w:drawing>
+          <wp:inline distT="0" distB="0" distL="0" distR="0" wp14:anchorId="3DF2F625" wp14:editId="12D4721C">
+            <wp:extent cx="3895453" cy="2268187"/>
+            <wp:effectExtent l="0" t="0" r="0" b="0"/>
+            <wp:docPr id="35" name="Imagen 35"/>
+            <wp:cNvGraphicFramePr>
+              <a:graphicFrameLocks xmlns:a="http://schemas.openxmlformats.org/drawingml/2006/main" noChangeAspect="1"/>
+            </wp:cNvGraphicFramePr>
+            <a:graphic xmlns:a="http://schemas.openxmlformats.org/drawingml/2006/main">
+              <a:graphicData uri="http://schemas.openxmlformats.org/drawingml/2006/picture">
+                <pic:pic xmlns:pic="http://schemas.openxmlformats.org/drawingml/2006/picture">
+                  <pic:nvPicPr>
+                    <pic:cNvPr id="1" name=""/>
+                    <pic:cNvPicPr/>
+                  </pic:nvPicPr>
+                  <pic:blipFill>
+                    <a:blip r:embed="rId21"/>
+                    <a:stretch>
+                      <a:fillRect/>
+                    </a:stretch>
+                  </pic:blipFill>
+                  <pic:spPr>
+                    <a:xfrm>
+                      <a:off x="0" y="0"/>
+                      <a:ext cx="3926066" cy="2286012"/>
+                    </a:xfrm>
+                    <a:prstGeom prst="rect">
+                      <a:avLst/>
+                    </a:prstGeom>
+                  </pic:spPr>
+                </pic:pic>
+              </a:graphicData>
+            </a:graphic>
+          </wp:inline>
+        </w:drawing>
+      </w:r>
+    </w:p>
+    <w:p>
+      <w:pPr>
+        <w:pStyle w:val="Prrafodelista"/>
+        <w:jc w:val="both"/>
+        <w:rPr>
+          <w:rFonts w:ascii="Times New Roman" w:hAnsi="Times New Roman" w:cs="Times New Roman"/>
+          <w:bCs/>
+          <w:sz w:val="24"/>
+          <w:szCs w:val="24"/>
+          <w:lang w:val="es-ES"/>
+        </w:rPr>
+      </w:pPr>
+      <w:r>
+        <w:rPr>
+          <w:rFonts w:ascii="Times New Roman" w:hAnsi="Times New Roman" w:cs="Times New Roman"/>
+          <w:bCs/>
+          <w:sz w:val="24"/>
+          <w:szCs w:val="24"/>
+          <w:lang w:val="es-ES"/>
+        </w:rPr>
+        <w:lastRenderedPageBreak/>
+        <w:drawing>
+          <wp:inline distT="0" distB="0" distL="0" distR="0" wp14:anchorId="05D18553" wp14:editId="49C6DA7E">
+            <wp:extent cx="4225165" cy="2407598"/>
+            <wp:effectExtent l="0" t="0" r="4445" b="0"/>
+            <wp:docPr id="37" name="Imagen 37"/>
+            <wp:cNvGraphicFramePr>
+              <a:graphicFrameLocks xmlns:a="http://schemas.openxmlformats.org/drawingml/2006/main" noChangeAspect="1"/>
+            </wp:cNvGraphicFramePr>
+            <a:graphic xmlns:a="http://schemas.openxmlformats.org/drawingml/2006/main">
+              <a:graphicData uri="http://schemas.openxmlformats.org/drawingml/2006/picture">
+                <pic:pic xmlns:pic="http://schemas.openxmlformats.org/drawingml/2006/picture">
+                  <pic:nvPicPr>
+                    <pic:cNvPr id="1" name=""/>
+                    <pic:cNvPicPr/>
+                  </pic:nvPicPr>
+                  <pic:blipFill>
+                    <a:blip r:embed="rId22"/>
+                    <a:stretch>
+                      <a:fillRect/>
+                    </a:stretch>
+                  </pic:blipFill>
+                  <pic:spPr>
+                    <a:xfrm>
+                      <a:off x="0" y="0"/>
+                      <a:ext cx="4238848" cy="2415395"/>
+                    </a:xfrm>
+                    <a:prstGeom prst="rect">
+                      <a:avLst/>
+                    </a:prstGeom>
+                  </pic:spPr>
+                </pic:pic>
+              </a:graphicData>
+            </a:graphic>
+          </wp:inline>
+        </w:drawing>
+      </w:r>
+    </w:p>
+    <w:p>
+      <w:pPr>
+        <w:pStyle w:val="Prrafodelista"/>
+        <w:jc w:val="both"/>
+        <w:rPr>
+          <w:rFonts w:ascii="Times New Roman" w:hAnsi="Times New Roman" w:cs="Times New Roman"/>
+          <w:bCs/>
+          <w:sz w:val="24"/>
+          <w:szCs w:val="24"/>
+          <w:lang w:val="es-ES"/>
+        </w:rPr>
+      </w:pPr>
+    </w:p>
+    <w:p>
+      <w:pPr>
+        <w:pStyle w:val="Prrafodelista"/>
+        <w:jc w:val="both"/>
+        <w:rPr>
+          <w:rFonts w:ascii="Times New Roman" w:hAnsi="Times New Roman" w:cs="Times New Roman"/>
+          <w:bCs/>
+          <w:sz w:val="24"/>
+          <w:szCs w:val="24"/>
+          <w:lang w:val="es-ES"/>
+        </w:rPr>
+      </w:pPr>
+      <w:r>
+        <w:rPr>
+          <w:rFonts w:ascii="Times New Roman" w:hAnsi="Times New Roman" w:cs="Times New Roman"/>
+          <w:bCs/>
+          <w:sz w:val="24"/>
+          <w:szCs w:val="24"/>
+          <w:lang w:val="es-ES"/>
+        </w:rPr>
+        <w:t>Corrimos varias veces el comando y en su reporte, vimos que la primera petición a la API es la que se demora más, mientras que las siguientes tienen una mejora considerable en su tiempo de ejecución.</w:t>
+      </w:r>
+    </w:p>
+    <w:p>
+      <w:pPr>
+        <w:pStyle w:val="Prrafodelista"/>
+        <w:jc w:val="both"/>
+        <w:rPr>
+          <w:rFonts w:ascii="Times New Roman" w:hAnsi="Times New Roman" w:cs="Times New Roman"/>
+          <w:bCs/>
+          <w:sz w:val="24"/>
+          <w:szCs w:val="24"/>
+          <w:lang w:val="es-ES"/>
+        </w:rPr>
+      </w:pPr>
+    </w:p>
+    <w:p>
+      <w:pPr>
+        <w:pStyle w:val="Prrafodelista"/>
+        <w:jc w:val="both"/>
+        <w:rPr>
+          <w:rFonts w:ascii="Times New Roman" w:hAnsi="Times New Roman" w:cs="Times New Roman"/>
+          <w:bCs/>
+          <w:sz w:val="24"/>
+          <w:szCs w:val="24"/>
+          <w:lang w:val="es-ES"/>
+        </w:rPr>
+      </w:pPr>
+    </w:p>
+    <w:p>
+      <w:pPr>
+        <w:pStyle w:val="Prrafodelista"/>
+        <w:numPr>
+          <w:ilvl w:val="0"/>
+          <w:numId w:val="11"/>
+        </w:numPr>
+        <w:jc w:val="both"/>
+        <w:rPr>
+          <w:rFonts w:ascii="Times New Roman" w:hAnsi="Times New Roman" w:cs="Times New Roman"/>
+          <w:bCs/>
+          <w:sz w:val="24"/>
+          <w:szCs w:val="24"/>
+          <w:lang w:val="es-CO"/>
+        </w:rPr>
+      </w:pPr>
+      <w:r>
+        <w:rPr>
+          <w:rFonts w:ascii="Times New Roman" w:hAnsi="Times New Roman" w:cs="Times New Roman"/>
+          <w:bCs/>
+          <w:sz w:val="24"/>
+          <w:szCs w:val="24"/>
+          <w:lang w:val="es-CO"/>
+        </w:rPr>
+        <w:t>Pruebas después de haber esperado 5 minutos</w:t>
+      </w:r>
+    </w:p>
+    <w:p>
+      <w:pPr>
+        <w:pStyle w:val="Prrafodelista"/>
+        <w:jc w:val="both"/>
+        <w:rPr>
+          <w:rFonts w:ascii="Times New Roman" w:hAnsi="Times New Roman" w:cs="Times New Roman"/>
+          <w:bCs/>
+          <w:sz w:val="24"/>
+          <w:szCs w:val="24"/>
+          <w:lang w:val="es-CO"/>
+        </w:rPr>
+      </w:pPr>
+      <w:r>
+        <w:rPr>
+          <w:rFonts w:ascii="Times New Roman" w:hAnsi="Times New Roman" w:cs="Times New Roman"/>
+          <w:bCs/>
+          <w:sz w:val="24"/>
+          <w:szCs w:val="24"/>
+          <w:lang w:val="es-CO"/>
+        </w:rPr>
+        <w:drawing>
+          <wp:inline distT="0" distB="0" distL="0" distR="0" wp14:anchorId="48F0A7CF" wp14:editId="5362950D">
+            <wp:extent cx="4307989" cy="4429496"/>
+            <wp:effectExtent l="0" t="0" r="0" b="9525"/>
+            <wp:docPr id="39" name="Imagen 39"/>
+            <wp:cNvGraphicFramePr>
+              <a:graphicFrameLocks xmlns:a="http://schemas.openxmlformats.org/drawingml/2006/main" noChangeAspect="1"/>
+            </wp:cNvGraphicFramePr>
+            <a:graphic xmlns:a="http://schemas.openxmlformats.org/drawingml/2006/main">
+              <a:graphicData uri="http://schemas.openxmlformats.org/drawingml/2006/picture">
+                <pic:pic xmlns:pic="http://schemas.openxmlformats.org/drawingml/2006/picture">
+                  <pic:nvPicPr>
+                    <pic:cNvPr id="1" name=""/>
+                    <pic:cNvPicPr/>
+                  </pic:nvPicPr>
+                  <pic:blipFill>
+                    <a:blip r:embed="rId23"/>
+                    <a:stretch>
+                      <a:fillRect/>
+                    </a:stretch>
+                  </pic:blipFill>
+                  <pic:spPr>
+                    <a:xfrm>
+                      <a:off x="0" y="0"/>
+                      <a:ext cx="4316619" cy="4438370"/>
+                    </a:xfrm>
+                    <a:prstGeom prst="rect">
+                      <a:avLst/>
+                    </a:prstGeom>
+                  </pic:spPr>
+                </pic:pic>
+              </a:graphicData>
+            </a:graphic>
+          </wp:inline>
+        </w:drawing>
+      </w:r>
+    </w:p>
+    <w:p>
+      <w:pPr>
+        <w:pStyle w:val="Prrafodelista"/>
+        <w:jc w:val="both"/>
+        <w:rPr>
+          <w:rFonts w:ascii="Times New Roman" w:hAnsi="Times New Roman" w:cs="Times New Roman"/>
+          <w:bCs/>
+          <w:sz w:val="24"/>
+          <w:szCs w:val="24"/>
+          <w:lang w:val="es-CO"/>
+        </w:rPr>
+      </w:pPr>
+      <w:r>
+        <w:rPr>
+          <w:rFonts w:ascii="Times New Roman" w:hAnsi="Times New Roman" w:cs="Times New Roman"/>
+          <w:bCs/>
+          <w:sz w:val="24"/>
+          <w:szCs w:val="24"/>
+          <w:lang w:val="es-CO"/>
+        </w:rPr>
+        <w:lastRenderedPageBreak/>
+        <w:drawing>
+          <wp:inline distT="0" distB="0" distL="0" distR="0" wp14:anchorId="30546375" wp14:editId="35AE2D4E">
+            <wp:extent cx="3984172" cy="2246630"/>
+            <wp:effectExtent l="0" t="0" r="0" b="1270"/>
+            <wp:docPr id="40" name="Imagen 40"/>
+            <wp:cNvGraphicFramePr>
+              <a:graphicFrameLocks xmlns:a="http://schemas.openxmlformats.org/drawingml/2006/main" noChangeAspect="1"/>
+            </wp:cNvGraphicFramePr>
+            <a:graphic xmlns:a="http://schemas.openxmlformats.org/drawingml/2006/main">
+              <a:graphicData uri="http://schemas.openxmlformats.org/drawingml/2006/picture">
+                <pic:pic xmlns:pic="http://schemas.openxmlformats.org/drawingml/2006/picture">
+                  <pic:nvPicPr>
+                    <pic:cNvPr id="1" name=""/>
+                    <pic:cNvPicPr/>
+                  </pic:nvPicPr>
+                  <pic:blipFill>
+                    <a:blip r:embed="rId24"/>
+                    <a:stretch>
+                      <a:fillRect/>
+                    </a:stretch>
+                  </pic:blipFill>
+                  <pic:spPr>
+                    <a:xfrm>
+                      <a:off x="0" y="0"/>
+                      <a:ext cx="4004019" cy="2257821"/>
+                    </a:xfrm>
+                    <a:prstGeom prst="rect">
+                      <a:avLst/>
+                    </a:prstGeom>
+                  </pic:spPr>
+                </pic:pic>
+              </a:graphicData>
+            </a:graphic>
+          </wp:inline>
+        </w:drawing>
+      </w:r>
+    </w:p>
+    <w:p>
+      <w:pPr>
+        <w:pStyle w:val="Prrafodelista"/>
+        <w:jc w:val="both"/>
+        <w:rPr>
+          <w:rFonts w:ascii="Times New Roman" w:hAnsi="Times New Roman" w:cs="Times New Roman"/>
+          <w:bCs/>
+          <w:sz w:val="24"/>
+          <w:szCs w:val="24"/>
+          <w:lang w:val="es-CO"/>
+        </w:rPr>
+      </w:pPr>
+    </w:p>
+    <w:p>
+      <w:pPr>
+        <w:pStyle w:val="Prrafodelista"/>
+        <w:jc w:val="both"/>
+        <w:rPr>
+          <w:rFonts w:ascii="Times New Roman" w:hAnsi="Times New Roman" w:cs="Times New Roman"/>
+          <w:bCs/>
+          <w:sz w:val="24"/>
+          <w:szCs w:val="24"/>
+          <w:lang w:val="es-CO"/>
+        </w:rPr>
+      </w:pPr>
+    </w:p>
+    <w:p>
+      <w:pPr>
+        <w:pStyle w:val="Prrafodelista"/>
+        <w:jc w:val="both"/>
+        <w:rPr>
+          <w:rFonts w:ascii="Times New Roman" w:hAnsi="Times New Roman" w:cs="Times New Roman"/>
+          <w:bCs/>
+          <w:sz w:val="24"/>
+          <w:szCs w:val="24"/>
+          <w:lang w:val="es-ES"/>
+        </w:rPr>
+      </w:pPr>
+      <w:r>
+        <w:rPr>
+          <w:rFonts w:ascii="Times New Roman" w:hAnsi="Times New Roman" w:cs="Times New Roman"/>
+          <w:bCs/>
+          <w:sz w:val="24"/>
+          <w:szCs w:val="24"/>
+          <w:lang w:val="es-CO"/>
+        </w:rPr>
+        <w:t>P</w:t>
+      </w:r>
+      <w:proofErr w:type="spellStart"/>
+      <w:r>
+        <w:rPr>
+          <w:rFonts w:ascii="Times New Roman" w:hAnsi="Times New Roman" w:cs="Times New Roman"/>
+          <w:bCs/>
+          <w:sz w:val="24"/>
+          <w:szCs w:val="24"/>
+          <w:lang w:val="es-ES"/>
+        </w:rPr>
+        <w:t>odemos</w:t>
+      </w:r>
+      <w:proofErr w:type="spellEnd"/>
+      <w:r>
+        <w:rPr>
+          <w:rFonts w:ascii="Times New Roman" w:hAnsi="Times New Roman" w:cs="Times New Roman"/>
+          <w:bCs/>
+          <w:sz w:val="24"/>
+          <w:szCs w:val="24"/>
+          <w:lang w:val="es-ES"/>
+        </w:rPr>
+        <w:t xml:space="preserve"> ver como al pasar el tiempo el primer llamado de la función crece en 200 milisegundos, demorándose el mismo tiempo que se demoró en el primer llamado hace 5 minutos.</w:t>
+      </w:r>
+    </w:p>
+    <w:p>
+      <w:pPr>
+        <w:pStyle w:val="Prrafodelista"/>
+        <w:jc w:val="both"/>
+        <w:rPr>
+          <w:rFonts w:ascii="Times New Roman" w:hAnsi="Times New Roman" w:cs="Times New Roman"/>
+          <w:bCs/>
+          <w:sz w:val="24"/>
+          <w:szCs w:val="24"/>
+          <w:lang w:val="es-ES"/>
+        </w:rPr>
+      </w:pPr>
+    </w:p>
+    <w:p>
+      <w:pPr>
+        <w:pStyle w:val="Prrafodelista"/>
+        <w:jc w:val="both"/>
+        <w:rPr>
+          <w:rFonts w:ascii="Times New Roman" w:hAnsi="Times New Roman" w:cs="Times New Roman"/>
+          <w:bCs/>
+          <w:sz w:val="24"/>
+          <w:szCs w:val="24"/>
+          <w:lang w:val="es-ES"/>
+        </w:rPr>
+      </w:pPr>
+      <w:r>
+        <w:rPr>
+          <w:rFonts w:ascii="Times New Roman" w:hAnsi="Times New Roman" w:cs="Times New Roman"/>
+          <w:bCs/>
+          <w:sz w:val="24"/>
+          <w:szCs w:val="24"/>
+          <w:lang w:val="es-ES"/>
+        </w:rPr>
+        <w:t xml:space="preserve">Aunque 200 milisegundos no parezcan mucho en este caso podríamos atribuirle ese tiempo extra a la pérdida de la memoria debido a la propiedad de </w:t>
+      </w:r>
+      <w:proofErr w:type="spellStart"/>
+      <w:r>
+        <w:rPr>
+          <w:rFonts w:ascii="Times New Roman" w:hAnsi="Times New Roman" w:cs="Times New Roman"/>
+          <w:bCs/>
+          <w:sz w:val="24"/>
+          <w:szCs w:val="24"/>
+          <w:lang w:val="es-ES"/>
+        </w:rPr>
+        <w:t>Function</w:t>
+      </w:r>
+      <w:proofErr w:type="spellEnd"/>
+      <w:r>
+        <w:rPr>
+          <w:rFonts w:ascii="Times New Roman" w:hAnsi="Times New Roman" w:cs="Times New Roman"/>
+          <w:bCs/>
+          <w:sz w:val="24"/>
+          <w:szCs w:val="24"/>
+          <w:lang w:val="es-ES"/>
+        </w:rPr>
+        <w:t xml:space="preserve"> </w:t>
+      </w:r>
+      <w:proofErr w:type="spellStart"/>
+      <w:r>
+        <w:rPr>
+          <w:rFonts w:ascii="Times New Roman" w:hAnsi="Times New Roman" w:cs="Times New Roman"/>
+          <w:bCs/>
+          <w:sz w:val="24"/>
+          <w:szCs w:val="24"/>
+          <w:lang w:val="es-ES"/>
+        </w:rPr>
+        <w:t>TimeOut</w:t>
+      </w:r>
+      <w:proofErr w:type="spellEnd"/>
+      <w:r>
+        <w:rPr>
+          <w:rFonts w:ascii="Times New Roman" w:hAnsi="Times New Roman" w:cs="Times New Roman"/>
+          <w:bCs/>
+          <w:sz w:val="24"/>
+          <w:szCs w:val="24"/>
+          <w:lang w:val="es-ES"/>
+        </w:rPr>
+        <w:t xml:space="preserve"> que tienen las </w:t>
+      </w:r>
+      <w:proofErr w:type="spellStart"/>
+      <w:r>
+        <w:rPr>
+          <w:rFonts w:ascii="Times New Roman" w:hAnsi="Times New Roman" w:cs="Times New Roman"/>
+          <w:bCs/>
+          <w:sz w:val="24"/>
+          <w:szCs w:val="24"/>
+          <w:lang w:val="es-ES"/>
+        </w:rPr>
+        <w:t>Function</w:t>
+      </w:r>
+      <w:proofErr w:type="spellEnd"/>
+      <w:r>
+        <w:rPr>
+          <w:rFonts w:ascii="Times New Roman" w:hAnsi="Times New Roman" w:cs="Times New Roman"/>
+          <w:bCs/>
+          <w:sz w:val="24"/>
+          <w:szCs w:val="24"/>
+          <w:lang w:val="es-ES"/>
+        </w:rPr>
+        <w:t xml:space="preserve"> Apps, en donde cuando no se hacen peticiones por un tiempo, la memoria que esté usando el componente será borrada.</w:t>
+      </w:r>
+    </w:p>
+    <w:p>
+      <w:pPr>
+        <w:pStyle w:val="Prrafodelista"/>
+        <w:jc w:val="both"/>
+        <w:rPr>
+          <w:rFonts w:ascii="Times New Roman" w:hAnsi="Times New Roman" w:cs="Times New Roman"/>
+          <w:bCs/>
+          <w:sz w:val="24"/>
+          <w:szCs w:val="24"/>
+          <w:lang w:val="es-ES"/>
+        </w:rPr>
+      </w:pPr>
+    </w:p>
+    <w:p>
+      <w:pPr>
+        <w:jc w:val="both"/>
+        <w:rPr>
+          <w:rFonts w:ascii="Times New Roman" w:hAnsi="Times New Roman" w:cs="Times New Roman"/>
+          <w:sz w:val="24"/>
+          <w:szCs w:val="24"/>
+          <w:lang w:val="es-CO"/>
+        </w:rPr>
+      </w:pPr>
+      <w:r>
+        <w:rPr>
+          <w:rFonts w:ascii="Times New Roman" w:hAnsi="Times New Roman" w:cs="Times New Roman"/>
+          <w:b/>
+          <w:bCs/>
+          <w:sz w:val="24"/>
+          <w:szCs w:val="24"/>
+          <w:lang w:val="es-CO"/>
+        </w:rPr>
+        <w:t>Preguntas</w:t>
+      </w:r>
+    </w:p>
+    <w:p>
+      <w:pPr>
+        <w:numPr>
+          <w:ilvl w:val="0"/>
+          <w:numId w:val="1"/>
+        </w:numPr>
+        <w:jc w:val="both"/>
+        <w:rPr>
+          <w:rFonts w:ascii="Times New Roman" w:hAnsi="Times New Roman" w:cs="Times New Roman"/>
+          <w:sz w:val="24"/>
+          <w:szCs w:val="24"/>
+          <w:lang w:val="es-CO"/>
+        </w:rPr>
+      </w:pPr>
+      <w:r>
+        <w:rPr>
+          <w:rFonts w:ascii="Times New Roman" w:hAnsi="Times New Roman" w:cs="Times New Roman"/>
+          <w:sz w:val="24"/>
+          <w:szCs w:val="24"/>
+          <w:lang w:val="es-CO"/>
+        </w:rPr>
+        <w:t xml:space="preserve">¿Qué es un </w:t>
+      </w:r>
+      <w:proofErr w:type="spellStart"/>
+      <w:r>
+        <w:rPr>
+          <w:rFonts w:ascii="Times New Roman" w:hAnsi="Times New Roman" w:cs="Times New Roman"/>
+          <w:sz w:val="24"/>
+          <w:szCs w:val="24"/>
+          <w:lang w:val="es-CO"/>
+        </w:rPr>
+        <w:t>Azure</w:t>
+      </w:r>
+      <w:proofErr w:type="spellEnd"/>
+      <w:r>
+        <w:rPr>
+          <w:rFonts w:ascii="Times New Roman" w:hAnsi="Times New Roman" w:cs="Times New Roman"/>
+          <w:sz w:val="24"/>
+          <w:szCs w:val="24"/>
+          <w:lang w:val="es-CO"/>
+        </w:rPr>
+        <w:t xml:space="preserve"> </w:t>
+      </w:r>
+      <w:proofErr w:type="spellStart"/>
+      <w:r>
+        <w:rPr>
+          <w:rFonts w:ascii="Times New Roman" w:hAnsi="Times New Roman" w:cs="Times New Roman"/>
+          <w:sz w:val="24"/>
+          <w:szCs w:val="24"/>
+          <w:lang w:val="es-CO"/>
+        </w:rPr>
+        <w:t>Function</w:t>
+      </w:r>
+      <w:proofErr w:type="spellEnd"/>
+      <w:r>
+        <w:rPr>
+          <w:rFonts w:ascii="Times New Roman" w:hAnsi="Times New Roman" w:cs="Times New Roman"/>
+          <w:sz w:val="24"/>
+          <w:szCs w:val="24"/>
+          <w:lang w:val="es-CO"/>
+        </w:rPr>
+        <w:t>?</w:t>
+      </w:r>
+    </w:p>
+    <w:p>
+      <w:pPr>
+        <w:ind w:left="720"/>
+        <w:jc w:val="both"/>
+        <w:rPr>
+          <w:rFonts w:ascii="Times New Roman" w:hAnsi="Times New Roman" w:cs="Times New Roman"/>
+          <w:sz w:val="24"/>
+          <w:szCs w:val="24"/>
+          <w:lang w:val="es-CO"/>
+        </w:rPr>
+      </w:pPr>
+      <w:proofErr w:type="spellStart"/>
+      <w:r>
+        <w:rPr>
+          <w:rFonts w:ascii="Times New Roman" w:hAnsi="Times New Roman" w:cs="Times New Roman"/>
+          <w:sz w:val="24"/>
+          <w:szCs w:val="24"/>
+          <w:lang w:val="es-CO"/>
+        </w:rPr>
+        <w:t>Azure</w:t>
+      </w:r>
+      <w:proofErr w:type="spellEnd"/>
+      <w:r>
+        <w:rPr>
+          <w:rFonts w:ascii="Times New Roman" w:hAnsi="Times New Roman" w:cs="Times New Roman"/>
+          <w:sz w:val="24"/>
+          <w:szCs w:val="24"/>
+          <w:lang w:val="es-CO"/>
+        </w:rPr>
+        <w:t xml:space="preserve"> </w:t>
+      </w:r>
+      <w:proofErr w:type="spellStart"/>
+      <w:r>
+        <w:rPr>
+          <w:rFonts w:ascii="Times New Roman" w:hAnsi="Times New Roman" w:cs="Times New Roman"/>
+          <w:sz w:val="24"/>
+          <w:szCs w:val="24"/>
+          <w:lang w:val="es-CO"/>
+        </w:rPr>
+        <w:t>Functions</w:t>
+      </w:r>
+      <w:proofErr w:type="spellEnd"/>
+      <w:r>
+        <w:rPr>
+          <w:rFonts w:ascii="Times New Roman" w:hAnsi="Times New Roman" w:cs="Times New Roman"/>
+          <w:sz w:val="24"/>
+          <w:szCs w:val="24"/>
+          <w:lang w:val="es-CO"/>
+        </w:rPr>
+        <w:t xml:space="preserve"> es un servicio de computación sin servidor que permite ejecutar código en respuesta a eventos sin tener que aprovisionar ni administrar explícitamente una infraestructura. En lugar de preocuparse por la infraestructura, puedes centrarte en el código que se ejecuta en respuesta a los eventos que se producen en tu aplicación o en los datos que se encuentran en tus servicios. </w:t>
+      </w:r>
+      <w:proofErr w:type="spellStart"/>
+      <w:r>
+        <w:rPr>
+          <w:rFonts w:ascii="Times New Roman" w:hAnsi="Times New Roman" w:cs="Times New Roman"/>
+          <w:sz w:val="24"/>
+          <w:szCs w:val="24"/>
+          <w:lang w:val="es-CO"/>
+        </w:rPr>
+        <w:t>Azure</w:t>
+      </w:r>
+      <w:proofErr w:type="spellEnd"/>
+      <w:r>
+        <w:rPr>
+          <w:rFonts w:ascii="Times New Roman" w:hAnsi="Times New Roman" w:cs="Times New Roman"/>
+          <w:sz w:val="24"/>
+          <w:szCs w:val="24"/>
+          <w:lang w:val="es-CO"/>
+        </w:rPr>
+        <w:t xml:space="preserve"> </w:t>
+      </w:r>
+      <w:proofErr w:type="spellStart"/>
+      <w:r>
+        <w:rPr>
+          <w:rFonts w:ascii="Times New Roman" w:hAnsi="Times New Roman" w:cs="Times New Roman"/>
+          <w:sz w:val="24"/>
+          <w:szCs w:val="24"/>
+          <w:lang w:val="es-CO"/>
+        </w:rPr>
+        <w:t>Functions</w:t>
+      </w:r>
+      <w:proofErr w:type="spellEnd"/>
+      <w:r>
+        <w:rPr>
+          <w:rFonts w:ascii="Times New Roman" w:hAnsi="Times New Roman" w:cs="Times New Roman"/>
+          <w:sz w:val="24"/>
+          <w:szCs w:val="24"/>
+          <w:lang w:val="es-CO"/>
+        </w:rPr>
+        <w:t xml:space="preserve"> es ideal para tareas que necesitan escalar en respuesta a la demanda de eventos, como la manipulación de archivos en Azure Storage, el procesamiento de mensajes en una cola de </w:t>
+      </w:r>
+      <w:proofErr w:type="spellStart"/>
+      <w:r>
+        <w:rPr>
+          <w:rFonts w:ascii="Times New Roman" w:hAnsi="Times New Roman" w:cs="Times New Roman"/>
+          <w:sz w:val="24"/>
+          <w:szCs w:val="24"/>
+          <w:lang w:val="es-CO"/>
+        </w:rPr>
+        <w:t>Azure</w:t>
+      </w:r>
+      <w:proofErr w:type="spellEnd"/>
+      <w:r>
+        <w:rPr>
+          <w:rFonts w:ascii="Times New Roman" w:hAnsi="Times New Roman" w:cs="Times New Roman"/>
+          <w:sz w:val="24"/>
+          <w:szCs w:val="24"/>
+          <w:lang w:val="es-CO"/>
+        </w:rPr>
+        <w:t xml:space="preserve"> </w:t>
+      </w:r>
+      <w:proofErr w:type="spellStart"/>
+      <w:r>
+        <w:rPr>
+          <w:rFonts w:ascii="Times New Roman" w:hAnsi="Times New Roman" w:cs="Times New Roman"/>
+          <w:sz w:val="24"/>
+          <w:szCs w:val="24"/>
+          <w:lang w:val="es-CO"/>
+        </w:rPr>
+        <w:t>Service</w:t>
+      </w:r>
+      <w:proofErr w:type="spellEnd"/>
+      <w:r>
+        <w:rPr>
+          <w:rFonts w:ascii="Times New Roman" w:hAnsi="Times New Roman" w:cs="Times New Roman"/>
+          <w:sz w:val="24"/>
+          <w:szCs w:val="24"/>
+          <w:lang w:val="es-CO"/>
+        </w:rPr>
+        <w:t xml:space="preserve"> Bus, o la respuesta a solicitudes HTTP.</w:t>
+      </w:r>
+    </w:p>
+    <w:p>
+      <w:pPr>
+        <w:ind w:left="720"/>
+        <w:jc w:val="both"/>
+        <w:rPr>
+          <w:rFonts w:ascii="Times New Roman" w:hAnsi="Times New Roman" w:cs="Times New Roman"/>
+          <w:sz w:val="24"/>
+          <w:szCs w:val="24"/>
+          <w:lang w:val="es-CO"/>
+        </w:rPr>
+      </w:pPr>
+    </w:p>
+    <w:p>
+      <w:pPr>
+        <w:numPr>
+          <w:ilvl w:val="0"/>
+          <w:numId w:val="1"/>
+        </w:numPr>
+        <w:jc w:val="both"/>
+        <w:rPr>
+          <w:rFonts w:ascii="Times New Roman" w:hAnsi="Times New Roman" w:cs="Times New Roman"/>
+          <w:sz w:val="24"/>
+          <w:szCs w:val="24"/>
+          <w:lang w:val="es-CO"/>
+        </w:rPr>
+      </w:pPr>
+      <w:r>
+        <w:rPr>
+          <w:rFonts w:ascii="Times New Roman" w:hAnsi="Times New Roman" w:cs="Times New Roman"/>
+          <w:sz w:val="24"/>
+          <w:szCs w:val="24"/>
+          <w:lang w:val="es-CO"/>
+        </w:rPr>
+        <w:t xml:space="preserve">¿Qué es </w:t>
+      </w:r>
+      <w:proofErr w:type="spellStart"/>
+      <w:r>
+        <w:rPr>
+          <w:rFonts w:ascii="Times New Roman" w:hAnsi="Times New Roman" w:cs="Times New Roman"/>
+          <w:sz w:val="24"/>
+          <w:szCs w:val="24"/>
+          <w:lang w:val="es-CO"/>
+        </w:rPr>
+        <w:t>serverless</w:t>
+      </w:r>
+      <w:proofErr w:type="spellEnd"/>
+      <w:r>
+        <w:rPr>
+          <w:rFonts w:ascii="Times New Roman" w:hAnsi="Times New Roman" w:cs="Times New Roman"/>
+          <w:sz w:val="24"/>
+          <w:szCs w:val="24"/>
+          <w:lang w:val="es-CO"/>
+        </w:rPr>
+        <w:t>?</w:t>
+      </w:r>
+    </w:p>
+    <w:p>
+      <w:pPr>
+        <w:pStyle w:val="Prrafodelista"/>
+        <w:jc w:val="both"/>
+        <w:rPr>
+          <w:rFonts w:ascii="Times New Roman" w:hAnsi="Times New Roman" w:cs="Times New Roman"/>
+          <w:sz w:val="24"/>
+          <w:szCs w:val="24"/>
+          <w:lang w:val="es-CO"/>
+        </w:rPr>
+      </w:pPr>
+      <w:proofErr w:type="spellStart"/>
+      <w:r>
+        <w:rPr>
+          <w:rFonts w:ascii="Times New Roman" w:hAnsi="Times New Roman" w:cs="Times New Roman"/>
+          <w:sz w:val="24"/>
+          <w:szCs w:val="24"/>
+          <w:lang w:val="es-CO"/>
+        </w:rPr>
+        <w:t>Serverless</w:t>
+      </w:r>
+      <w:proofErr w:type="spellEnd"/>
+      <w:r>
+        <w:rPr>
+          <w:rFonts w:ascii="Times New Roman" w:hAnsi="Times New Roman" w:cs="Times New Roman"/>
+          <w:sz w:val="24"/>
+          <w:szCs w:val="24"/>
+          <w:lang w:val="es-CO"/>
+        </w:rPr>
+        <w:t xml:space="preserve"> es un modelo de ejecución de aplicaciones en la nube en el que los desarrolladores no tienen que preocuparse por la administración de servidores. En lugar de eso, pueden centrarse en escribir código y el proveedor de la nube se encarga de la infraestructura subyacente, incluyendo la administración de servidores, el escalado </w:t>
+      </w:r>
+      <w:r>
+        <w:rPr>
+          <w:rFonts w:ascii="Times New Roman" w:hAnsi="Times New Roman" w:cs="Times New Roman"/>
+          <w:sz w:val="24"/>
+          <w:szCs w:val="24"/>
+          <w:lang w:val="es-CO"/>
+        </w:rPr>
+        <w:lastRenderedPageBreak/>
+        <w:t xml:space="preserve">automático, la monitorización y la facturación. </w:t>
+      </w:r>
+      <w:proofErr w:type="spellStart"/>
+      <w:r>
+        <w:rPr>
+          <w:rFonts w:ascii="Times New Roman" w:hAnsi="Times New Roman" w:cs="Times New Roman"/>
+          <w:sz w:val="24"/>
+          <w:szCs w:val="24"/>
+          <w:lang w:val="es-CO"/>
+        </w:rPr>
+        <w:t>Azure</w:t>
+      </w:r>
+      <w:proofErr w:type="spellEnd"/>
+      <w:r>
+        <w:rPr>
+          <w:rFonts w:ascii="Times New Roman" w:hAnsi="Times New Roman" w:cs="Times New Roman"/>
+          <w:sz w:val="24"/>
+          <w:szCs w:val="24"/>
+          <w:lang w:val="es-CO"/>
+        </w:rPr>
+        <w:t xml:space="preserve"> </w:t>
+      </w:r>
+      <w:proofErr w:type="spellStart"/>
+      <w:r>
+        <w:rPr>
+          <w:rFonts w:ascii="Times New Roman" w:hAnsi="Times New Roman" w:cs="Times New Roman"/>
+          <w:sz w:val="24"/>
+          <w:szCs w:val="24"/>
+          <w:lang w:val="es-CO"/>
+        </w:rPr>
+        <w:t>Functions</w:t>
+      </w:r>
+      <w:proofErr w:type="spellEnd"/>
+      <w:r>
+        <w:rPr>
+          <w:rFonts w:ascii="Times New Roman" w:hAnsi="Times New Roman" w:cs="Times New Roman"/>
+          <w:sz w:val="24"/>
+          <w:szCs w:val="24"/>
+          <w:lang w:val="es-CO"/>
+        </w:rPr>
+        <w:t xml:space="preserve"> es un ejemplo de un servicio sin servidor.</w:t>
+      </w:r>
+    </w:p>
+    <w:p>
+      <w:pPr>
+        <w:ind w:left="720"/>
+        <w:jc w:val="both"/>
+        <w:rPr>
+          <w:rFonts w:ascii="Times New Roman" w:hAnsi="Times New Roman" w:cs="Times New Roman"/>
+          <w:sz w:val="24"/>
+          <w:szCs w:val="24"/>
+          <w:lang w:val="es-CO"/>
+        </w:rPr>
+      </w:pPr>
+    </w:p>
+    <w:p>
+      <w:pPr>
+        <w:numPr>
+          <w:ilvl w:val="0"/>
+          <w:numId w:val="1"/>
+        </w:numPr>
+        <w:jc w:val="both"/>
+        <w:rPr>
+          <w:rFonts w:ascii="Times New Roman" w:hAnsi="Times New Roman" w:cs="Times New Roman"/>
+          <w:sz w:val="24"/>
+          <w:szCs w:val="24"/>
+          <w:lang w:val="es-CO"/>
+        </w:rPr>
+      </w:pPr>
+      <w:r>
+        <w:rPr>
+          <w:rFonts w:ascii="Times New Roman" w:hAnsi="Times New Roman" w:cs="Times New Roman"/>
+          <w:sz w:val="24"/>
+          <w:szCs w:val="24"/>
+          <w:lang w:val="es-CO"/>
+        </w:rPr>
+        <w:t xml:space="preserve">¿Qué es el </w:t>
+      </w:r>
+      <w:proofErr w:type="spellStart"/>
+      <w:r>
+        <w:rPr>
+          <w:rFonts w:ascii="Times New Roman" w:hAnsi="Times New Roman" w:cs="Times New Roman"/>
+          <w:sz w:val="24"/>
+          <w:szCs w:val="24"/>
+          <w:lang w:val="es-CO"/>
+        </w:rPr>
+        <w:t>runtime</w:t>
+      </w:r>
+      <w:proofErr w:type="spellEnd"/>
+      <w:r>
+        <w:rPr>
+          <w:rFonts w:ascii="Times New Roman" w:hAnsi="Times New Roman" w:cs="Times New Roman"/>
+          <w:sz w:val="24"/>
+          <w:szCs w:val="24"/>
+          <w:lang w:val="es-CO"/>
+        </w:rPr>
+        <w:t xml:space="preserve"> y que implica seleccionarlo al momento de crear el </w:t>
+      </w:r>
+      <w:proofErr w:type="spellStart"/>
+      <w:r>
+        <w:rPr>
+          <w:rFonts w:ascii="Times New Roman" w:hAnsi="Times New Roman" w:cs="Times New Roman"/>
+          <w:sz w:val="24"/>
+          <w:szCs w:val="24"/>
+          <w:lang w:val="es-CO"/>
+        </w:rPr>
+        <w:t>Function</w:t>
+      </w:r>
+      <w:proofErr w:type="spellEnd"/>
+      <w:r>
+        <w:rPr>
+          <w:rFonts w:ascii="Times New Roman" w:hAnsi="Times New Roman" w:cs="Times New Roman"/>
+          <w:sz w:val="24"/>
+          <w:szCs w:val="24"/>
+          <w:lang w:val="es-CO"/>
+        </w:rPr>
+        <w:t xml:space="preserve"> App?</w:t>
+      </w:r>
+    </w:p>
+    <w:p>
+      <w:pPr>
+        <w:ind w:left="720"/>
+        <w:jc w:val="both"/>
+        <w:rPr>
+          <w:rFonts w:ascii="Times New Roman" w:hAnsi="Times New Roman" w:cs="Times New Roman"/>
+          <w:sz w:val="24"/>
+          <w:szCs w:val="24"/>
+          <w:lang w:val="es-CO"/>
+        </w:rPr>
+      </w:pPr>
+      <w:r>
+        <w:rPr>
+          <w:rFonts w:ascii="Times New Roman" w:hAnsi="Times New Roman" w:cs="Times New Roman"/>
+          <w:sz w:val="24"/>
+          <w:szCs w:val="24"/>
+          <w:lang w:val="es-CO"/>
+        </w:rPr>
+        <w:t xml:space="preserve">El </w:t>
+      </w:r>
+      <w:proofErr w:type="spellStart"/>
+      <w:r>
+        <w:rPr>
+          <w:rFonts w:ascii="Times New Roman" w:hAnsi="Times New Roman" w:cs="Times New Roman"/>
+          <w:sz w:val="24"/>
+          <w:szCs w:val="24"/>
+          <w:lang w:val="es-CO"/>
+        </w:rPr>
+        <w:t>runtime</w:t>
+      </w:r>
+      <w:proofErr w:type="spellEnd"/>
+      <w:r>
+        <w:rPr>
+          <w:rFonts w:ascii="Times New Roman" w:hAnsi="Times New Roman" w:cs="Times New Roman"/>
+          <w:sz w:val="24"/>
+          <w:szCs w:val="24"/>
+          <w:lang w:val="es-CO"/>
+        </w:rPr>
+        <w:t xml:space="preserve"> de una </w:t>
+      </w:r>
+      <w:proofErr w:type="spellStart"/>
+      <w:r>
+        <w:rPr>
+          <w:rFonts w:ascii="Times New Roman" w:hAnsi="Times New Roman" w:cs="Times New Roman"/>
+          <w:sz w:val="24"/>
+          <w:szCs w:val="24"/>
+          <w:lang w:val="es-CO"/>
+        </w:rPr>
+        <w:t>Azure</w:t>
+      </w:r>
+      <w:proofErr w:type="spellEnd"/>
+      <w:r>
+        <w:rPr>
+          <w:rFonts w:ascii="Times New Roman" w:hAnsi="Times New Roman" w:cs="Times New Roman"/>
+          <w:sz w:val="24"/>
+          <w:szCs w:val="24"/>
+          <w:lang w:val="es-CO"/>
+        </w:rPr>
+        <w:t xml:space="preserve"> </w:t>
+      </w:r>
+      <w:proofErr w:type="spellStart"/>
+      <w:r>
+        <w:rPr>
+          <w:rFonts w:ascii="Times New Roman" w:hAnsi="Times New Roman" w:cs="Times New Roman"/>
+          <w:sz w:val="24"/>
+          <w:szCs w:val="24"/>
+          <w:lang w:val="es-CO"/>
+        </w:rPr>
+        <w:t>Function</w:t>
+      </w:r>
+      <w:proofErr w:type="spellEnd"/>
+      <w:r>
+        <w:rPr>
+          <w:rFonts w:ascii="Times New Roman" w:hAnsi="Times New Roman" w:cs="Times New Roman"/>
+          <w:sz w:val="24"/>
+          <w:szCs w:val="24"/>
+          <w:lang w:val="es-CO"/>
+        </w:rPr>
+        <w:t xml:space="preserve"> es el entorno de ejecución en el que se ejecuta el código de la función. Al seleccionar un </w:t>
+      </w:r>
+      <w:proofErr w:type="spellStart"/>
+      <w:r>
+        <w:rPr>
+          <w:rFonts w:ascii="Times New Roman" w:hAnsi="Times New Roman" w:cs="Times New Roman"/>
+          <w:sz w:val="24"/>
+          <w:szCs w:val="24"/>
+          <w:lang w:val="es-CO"/>
+        </w:rPr>
+        <w:t>runtime</w:t>
+      </w:r>
+      <w:proofErr w:type="spellEnd"/>
+      <w:r>
+        <w:rPr>
+          <w:rFonts w:ascii="Times New Roman" w:hAnsi="Times New Roman" w:cs="Times New Roman"/>
+          <w:sz w:val="24"/>
+          <w:szCs w:val="24"/>
+          <w:lang w:val="es-CO"/>
+        </w:rPr>
+        <w:t xml:space="preserve">, estás especificando el lenguaje de programación en el que se escribe tu código de función y la versión del entorno de ejecución que se usará para ejecutar ese código. Los </w:t>
+      </w:r>
+      <w:proofErr w:type="spellStart"/>
+      <w:r>
+        <w:rPr>
+          <w:rFonts w:ascii="Times New Roman" w:hAnsi="Times New Roman" w:cs="Times New Roman"/>
+          <w:sz w:val="24"/>
+          <w:szCs w:val="24"/>
+          <w:lang w:val="es-CO"/>
+        </w:rPr>
+        <w:t>runtimes</w:t>
+      </w:r>
+      <w:proofErr w:type="spellEnd"/>
+      <w:r>
+        <w:rPr>
+          <w:rFonts w:ascii="Times New Roman" w:hAnsi="Times New Roman" w:cs="Times New Roman"/>
+          <w:sz w:val="24"/>
+          <w:szCs w:val="24"/>
+          <w:lang w:val="es-CO"/>
+        </w:rPr>
+        <w:t xml:space="preserve"> disponibles para </w:t>
+      </w:r>
+      <w:proofErr w:type="spellStart"/>
+      <w:r>
+        <w:rPr>
+          <w:rFonts w:ascii="Times New Roman" w:hAnsi="Times New Roman" w:cs="Times New Roman"/>
+          <w:sz w:val="24"/>
+          <w:szCs w:val="24"/>
+          <w:lang w:val="es-CO"/>
+        </w:rPr>
+        <w:t>Azure</w:t>
+      </w:r>
+      <w:proofErr w:type="spellEnd"/>
+      <w:r>
+        <w:rPr>
+          <w:rFonts w:ascii="Times New Roman" w:hAnsi="Times New Roman" w:cs="Times New Roman"/>
+          <w:sz w:val="24"/>
+          <w:szCs w:val="24"/>
+          <w:lang w:val="es-CO"/>
+        </w:rPr>
+        <w:t xml:space="preserve"> </w:t>
+      </w:r>
+      <w:proofErr w:type="spellStart"/>
+      <w:r>
+        <w:rPr>
+          <w:rFonts w:ascii="Times New Roman" w:hAnsi="Times New Roman" w:cs="Times New Roman"/>
+          <w:sz w:val="24"/>
+          <w:szCs w:val="24"/>
+          <w:lang w:val="es-CO"/>
+        </w:rPr>
+        <w:t>Functions</w:t>
+      </w:r>
+      <w:proofErr w:type="spellEnd"/>
+      <w:r>
+        <w:rPr>
+          <w:rFonts w:ascii="Times New Roman" w:hAnsi="Times New Roman" w:cs="Times New Roman"/>
+          <w:sz w:val="24"/>
+          <w:szCs w:val="24"/>
+          <w:lang w:val="es-CO"/>
+        </w:rPr>
+        <w:t xml:space="preserve"> incluyen .NET, Node.js, Python, Java, PHP y </w:t>
+      </w:r>
+      <w:proofErr w:type="spellStart"/>
+      <w:r>
+        <w:rPr>
+          <w:rFonts w:ascii="Times New Roman" w:hAnsi="Times New Roman" w:cs="Times New Roman"/>
+          <w:sz w:val="24"/>
+          <w:szCs w:val="24"/>
+          <w:lang w:val="es-CO"/>
+        </w:rPr>
+        <w:t>PowerShell</w:t>
+      </w:r>
+      <w:proofErr w:type="spellEnd"/>
+      <w:r>
+        <w:rPr>
+          <w:rFonts w:ascii="Times New Roman" w:hAnsi="Times New Roman" w:cs="Times New Roman"/>
+          <w:sz w:val="24"/>
+          <w:szCs w:val="24"/>
+          <w:lang w:val="es-CO"/>
+        </w:rPr>
+        <w:t>.</w:t>
+      </w:r>
+      <w:r>
+        <w:rPr>
+          <w:rFonts w:ascii="Times New Roman" w:hAnsi="Times New Roman" w:cs="Times New Roman"/>
+          <w:sz w:val="24"/>
+          <w:szCs w:val="24"/>
+          <w:lang w:val="es-CO"/>
+        </w:rPr>
+        <w:t xml:space="preserve"> </w:t>
+      </w:r>
+      <w:r>
+        <w:rPr>
+          <w:rFonts w:ascii="Times New Roman" w:hAnsi="Times New Roman" w:cs="Times New Roman"/>
+          <w:sz w:val="24"/>
+          <w:szCs w:val="24"/>
+          <w:lang w:val="es-ES"/>
+        </w:rPr>
+        <w:t xml:space="preserve">Además, en el run time también incluimos el </w:t>
+      </w:r>
+      <w:proofErr w:type="spellStart"/>
+      <w:r>
+        <w:rPr>
+          <w:rFonts w:ascii="Times New Roman" w:hAnsi="Times New Roman" w:cs="Times New Roman"/>
+          <w:sz w:val="24"/>
+          <w:szCs w:val="24"/>
+          <w:lang w:val="es-ES"/>
+        </w:rPr>
+        <w:t>Azure</w:t>
+      </w:r>
+      <w:proofErr w:type="spellEnd"/>
+      <w:r>
+        <w:rPr>
+          <w:rFonts w:ascii="Times New Roman" w:hAnsi="Times New Roman" w:cs="Times New Roman"/>
+          <w:sz w:val="24"/>
+          <w:szCs w:val="24"/>
+          <w:lang w:val="es-ES"/>
+        </w:rPr>
+        <w:t xml:space="preserve"> </w:t>
+      </w:r>
+      <w:proofErr w:type="spellStart"/>
+      <w:r>
+        <w:rPr>
+          <w:rFonts w:ascii="Times New Roman" w:hAnsi="Times New Roman" w:cs="Times New Roman"/>
+          <w:sz w:val="24"/>
+          <w:szCs w:val="24"/>
+          <w:lang w:val="es-ES"/>
+        </w:rPr>
+        <w:t>Function</w:t>
+      </w:r>
+      <w:proofErr w:type="spellEnd"/>
+      <w:r>
+        <w:rPr>
+          <w:rFonts w:ascii="Times New Roman" w:hAnsi="Times New Roman" w:cs="Times New Roman"/>
+          <w:sz w:val="24"/>
+          <w:szCs w:val="24"/>
+          <w:lang w:val="es-ES"/>
+        </w:rPr>
+        <w:t xml:space="preserve"> Host, el cual es el responsable de manejar el ciclo de vida de las funciones.</w:t>
+      </w:r>
+      <w:bookmarkStart w:id="0" w:name="_GoBack"/>
+      <w:bookmarkEnd w:id="0"/>
+    </w:p>
+    <w:p>
+      <w:pPr>
+        <w:ind w:left="720"/>
+        <w:jc w:val="both"/>
+        <w:rPr>
+          <w:rFonts w:ascii="Times New Roman" w:hAnsi="Times New Roman" w:cs="Times New Roman"/>
+          <w:sz w:val="24"/>
+          <w:szCs w:val="24"/>
+          <w:lang w:val="es-CO"/>
+        </w:rPr>
+      </w:pPr>
+    </w:p>
+    <w:p>
+      <w:pPr>
+        <w:numPr>
+          <w:ilvl w:val="0"/>
+          <w:numId w:val="1"/>
+        </w:numPr>
+        <w:jc w:val="both"/>
+        <w:rPr>
+          <w:rFonts w:ascii="Times New Roman" w:hAnsi="Times New Roman" w:cs="Times New Roman"/>
+          <w:sz w:val="24"/>
+          <w:szCs w:val="24"/>
+          <w:lang w:val="es-CO"/>
+        </w:rPr>
+      </w:pPr>
+      <w:r>
+        <w:rPr>
+          <w:rFonts w:ascii="Times New Roman" w:hAnsi="Times New Roman" w:cs="Times New Roman"/>
+          <w:sz w:val="24"/>
+          <w:szCs w:val="24"/>
+          <w:lang w:val="es-CO"/>
+        </w:rPr>
+        <w:t xml:space="preserve">¿Por qué es necesario crear un Storage </w:t>
+      </w:r>
+      <w:proofErr w:type="spellStart"/>
+      <w:r>
+        <w:rPr>
+          <w:rFonts w:ascii="Times New Roman" w:hAnsi="Times New Roman" w:cs="Times New Roman"/>
+          <w:sz w:val="24"/>
+          <w:szCs w:val="24"/>
+          <w:lang w:val="es-CO"/>
+        </w:rPr>
+        <w:t>Account</w:t>
+      </w:r>
+      <w:proofErr w:type="spellEnd"/>
+      <w:r>
+        <w:rPr>
+          <w:rFonts w:ascii="Times New Roman" w:hAnsi="Times New Roman" w:cs="Times New Roman"/>
+          <w:sz w:val="24"/>
+          <w:szCs w:val="24"/>
+          <w:lang w:val="es-CO"/>
+        </w:rPr>
+        <w:t xml:space="preserve"> de la mano de un </w:t>
+      </w:r>
+      <w:proofErr w:type="spellStart"/>
+      <w:r>
+        <w:rPr>
+          <w:rFonts w:ascii="Times New Roman" w:hAnsi="Times New Roman" w:cs="Times New Roman"/>
+          <w:sz w:val="24"/>
+          <w:szCs w:val="24"/>
+          <w:lang w:val="es-CO"/>
+        </w:rPr>
+        <w:t>Function</w:t>
+      </w:r>
+      <w:proofErr w:type="spellEnd"/>
+      <w:r>
+        <w:rPr>
+          <w:rFonts w:ascii="Times New Roman" w:hAnsi="Times New Roman" w:cs="Times New Roman"/>
+          <w:sz w:val="24"/>
+          <w:szCs w:val="24"/>
+          <w:lang w:val="es-CO"/>
+        </w:rPr>
+        <w:t xml:space="preserve"> App?</w:t>
+      </w:r>
+    </w:p>
+    <w:p>
+      <w:pPr>
+        <w:pStyle w:val="Prrafodelista"/>
+        <w:jc w:val="both"/>
+        <w:rPr>
+          <w:rFonts w:ascii="Times New Roman" w:hAnsi="Times New Roman" w:cs="Times New Roman"/>
+          <w:sz w:val="24"/>
+          <w:szCs w:val="24"/>
+          <w:lang w:val="es-CO"/>
+        </w:rPr>
+      </w:pPr>
+      <w:proofErr w:type="spellStart"/>
+      <w:r>
+        <w:rPr>
+          <w:rFonts w:ascii="Times New Roman" w:hAnsi="Times New Roman" w:cs="Times New Roman"/>
+          <w:sz w:val="24"/>
+          <w:szCs w:val="24"/>
+          <w:lang w:val="es-CO"/>
+        </w:rPr>
+        <w:t>Azure</w:t>
+      </w:r>
+      <w:proofErr w:type="spellEnd"/>
+      <w:r>
+        <w:rPr>
+          <w:rFonts w:ascii="Times New Roman" w:hAnsi="Times New Roman" w:cs="Times New Roman"/>
+          <w:sz w:val="24"/>
+          <w:szCs w:val="24"/>
+          <w:lang w:val="es-CO"/>
+        </w:rPr>
+        <w:t xml:space="preserve"> </w:t>
+      </w:r>
+      <w:proofErr w:type="spellStart"/>
+      <w:r>
+        <w:rPr>
+          <w:rFonts w:ascii="Times New Roman" w:hAnsi="Times New Roman" w:cs="Times New Roman"/>
+          <w:sz w:val="24"/>
+          <w:szCs w:val="24"/>
+          <w:lang w:val="es-CO"/>
+        </w:rPr>
+        <w:t>Functions</w:t>
+      </w:r>
+      <w:proofErr w:type="spellEnd"/>
+      <w:r>
+        <w:rPr>
+          <w:rFonts w:ascii="Times New Roman" w:hAnsi="Times New Roman" w:cs="Times New Roman"/>
+          <w:sz w:val="24"/>
+          <w:szCs w:val="24"/>
+          <w:lang w:val="es-CO"/>
+        </w:rPr>
+        <w:t xml:space="preserve"> requiere un Storage </w:t>
+      </w:r>
+      <w:proofErr w:type="spellStart"/>
+      <w:r>
+        <w:rPr>
+          <w:rFonts w:ascii="Times New Roman" w:hAnsi="Times New Roman" w:cs="Times New Roman"/>
+          <w:sz w:val="24"/>
+          <w:szCs w:val="24"/>
+          <w:lang w:val="es-CO"/>
+        </w:rPr>
+        <w:t>Account</w:t>
+      </w:r>
+      <w:proofErr w:type="spellEnd"/>
+      <w:r>
+        <w:rPr>
+          <w:rFonts w:ascii="Times New Roman" w:hAnsi="Times New Roman" w:cs="Times New Roman"/>
+          <w:sz w:val="24"/>
+          <w:szCs w:val="24"/>
+          <w:lang w:val="es-CO"/>
+        </w:rPr>
+        <w:t xml:space="preserve"> para almacenar el código de la función, las claves de acceso y otros datos relacionados con el servicio. Cuando tu </w:t>
+      </w:r>
+      <w:proofErr w:type="spellStart"/>
+      <w:r>
+        <w:rPr>
+          <w:rFonts w:ascii="Times New Roman" w:hAnsi="Times New Roman" w:cs="Times New Roman"/>
+          <w:sz w:val="24"/>
+          <w:szCs w:val="24"/>
+          <w:lang w:val="es-CO"/>
+        </w:rPr>
+        <w:t>Function</w:t>
+      </w:r>
+      <w:proofErr w:type="spellEnd"/>
+      <w:r>
+        <w:rPr>
+          <w:rFonts w:ascii="Times New Roman" w:hAnsi="Times New Roman" w:cs="Times New Roman"/>
+          <w:sz w:val="24"/>
+          <w:szCs w:val="24"/>
+          <w:lang w:val="es-CO"/>
+        </w:rPr>
+        <w:t xml:space="preserve"> App se aloja en el plan de consumo o en el plan </w:t>
+      </w:r>
+      <w:proofErr w:type="spellStart"/>
+      <w:r>
+        <w:rPr>
+          <w:rFonts w:ascii="Times New Roman" w:hAnsi="Times New Roman" w:cs="Times New Roman"/>
+          <w:sz w:val="24"/>
+          <w:szCs w:val="24"/>
+          <w:lang w:val="es-CO"/>
+        </w:rPr>
+        <w:t>premium</w:t>
+      </w:r>
+      <w:proofErr w:type="spellEnd"/>
+      <w:r>
+        <w:rPr>
+          <w:rFonts w:ascii="Times New Roman" w:hAnsi="Times New Roman" w:cs="Times New Roman"/>
+          <w:sz w:val="24"/>
+          <w:szCs w:val="24"/>
+          <w:lang w:val="es-CO"/>
+        </w:rPr>
+        <w:t xml:space="preserve">, tu código de función y los archivos de configuración se almacenan en </w:t>
+      </w:r>
+      <w:proofErr w:type="spellStart"/>
+      <w:r>
+        <w:rPr>
+          <w:rFonts w:ascii="Times New Roman" w:hAnsi="Times New Roman" w:cs="Times New Roman"/>
+          <w:sz w:val="24"/>
+          <w:szCs w:val="24"/>
+          <w:lang w:val="es-CO"/>
+        </w:rPr>
+        <w:t>Azure</w:t>
+      </w:r>
+      <w:proofErr w:type="spellEnd"/>
+      <w:r>
+        <w:rPr>
+          <w:rFonts w:ascii="Times New Roman" w:hAnsi="Times New Roman" w:cs="Times New Roman"/>
+          <w:sz w:val="24"/>
+          <w:szCs w:val="24"/>
+          <w:lang w:val="es-CO"/>
+        </w:rPr>
+        <w:t xml:space="preserve"> Files en el Storage </w:t>
+      </w:r>
+      <w:proofErr w:type="spellStart"/>
+      <w:r>
+        <w:rPr>
+          <w:rFonts w:ascii="Times New Roman" w:hAnsi="Times New Roman" w:cs="Times New Roman"/>
+          <w:sz w:val="24"/>
+          <w:szCs w:val="24"/>
+          <w:lang w:val="es-CO"/>
+        </w:rPr>
+        <w:t>Account</w:t>
+      </w:r>
+      <w:proofErr w:type="spellEnd"/>
+      <w:r>
+        <w:rPr>
+          <w:rFonts w:ascii="Times New Roman" w:hAnsi="Times New Roman" w:cs="Times New Roman"/>
+          <w:sz w:val="24"/>
+          <w:szCs w:val="24"/>
+          <w:lang w:val="es-CO"/>
+        </w:rPr>
+        <w:t xml:space="preserve"> vinculado. Si eliminas este Storage </w:t>
+      </w:r>
+      <w:proofErr w:type="spellStart"/>
+      <w:r>
+        <w:rPr>
+          <w:rFonts w:ascii="Times New Roman" w:hAnsi="Times New Roman" w:cs="Times New Roman"/>
+          <w:sz w:val="24"/>
+          <w:szCs w:val="24"/>
+          <w:lang w:val="es-CO"/>
+        </w:rPr>
+        <w:t>Account</w:t>
+      </w:r>
+      <w:proofErr w:type="spellEnd"/>
+      <w:r>
+        <w:rPr>
+          <w:rFonts w:ascii="Times New Roman" w:hAnsi="Times New Roman" w:cs="Times New Roman"/>
+          <w:sz w:val="24"/>
+          <w:szCs w:val="24"/>
+          <w:lang w:val="es-CO"/>
+        </w:rPr>
+        <w:t xml:space="preserve">, el contenido se elimina y no se puede recuperar. Por lo tanto, es importante gestionar cuidadosamente el acceso a los Storage </w:t>
+      </w:r>
+      <w:proofErr w:type="spellStart"/>
+      <w:r>
+        <w:rPr>
+          <w:rFonts w:ascii="Times New Roman" w:hAnsi="Times New Roman" w:cs="Times New Roman"/>
+          <w:sz w:val="24"/>
+          <w:szCs w:val="24"/>
+          <w:lang w:val="es-CO"/>
+        </w:rPr>
+        <w:t>Accounts</w:t>
+      </w:r>
+      <w:proofErr w:type="spellEnd"/>
+      <w:r>
+        <w:rPr>
+          <w:rFonts w:ascii="Times New Roman" w:hAnsi="Times New Roman" w:cs="Times New Roman"/>
+          <w:sz w:val="24"/>
+          <w:szCs w:val="24"/>
+          <w:lang w:val="es-CO"/>
+        </w:rPr>
+        <w:t xml:space="preserve"> utilizados por las </w:t>
+      </w:r>
+      <w:proofErr w:type="spellStart"/>
+      <w:r>
+        <w:rPr>
+          <w:rFonts w:ascii="Times New Roman" w:hAnsi="Times New Roman" w:cs="Times New Roman"/>
+          <w:sz w:val="24"/>
+          <w:szCs w:val="24"/>
+          <w:lang w:val="es-CO"/>
+        </w:rPr>
+        <w:t>Function</w:t>
+      </w:r>
+      <w:proofErr w:type="spellEnd"/>
+      <w:r>
+        <w:rPr>
+          <w:rFonts w:ascii="Times New Roman" w:hAnsi="Times New Roman" w:cs="Times New Roman"/>
+          <w:sz w:val="24"/>
+          <w:szCs w:val="24"/>
+          <w:lang w:val="es-CO"/>
+        </w:rPr>
+        <w:t xml:space="preserve"> Apps.</w:t>
+      </w:r>
+    </w:p>
+    <w:p>
+      <w:pPr>
+        <w:pStyle w:val="Prrafodelista"/>
+        <w:jc w:val="both"/>
+        <w:rPr>
+          <w:rFonts w:ascii="Times New Roman" w:hAnsi="Times New Roman" w:cs="Times New Roman"/>
+          <w:sz w:val="24"/>
+          <w:szCs w:val="24"/>
+          <w:lang w:val="es-CO"/>
+        </w:rPr>
+      </w:pPr>
+    </w:p>
+    <w:p>
+      <w:pPr>
+        <w:numPr>
+          <w:ilvl w:val="0"/>
+          <w:numId w:val="1"/>
+        </w:numPr>
+        <w:jc w:val="both"/>
+        <w:rPr>
+          <w:rFonts w:ascii="Times New Roman" w:hAnsi="Times New Roman" w:cs="Times New Roman"/>
+          <w:sz w:val="24"/>
+          <w:szCs w:val="24"/>
+          <w:lang w:val="es-CO"/>
+        </w:rPr>
+      </w:pPr>
+      <w:r>
+        <w:rPr>
+          <w:rFonts w:ascii="Times New Roman" w:hAnsi="Times New Roman" w:cs="Times New Roman"/>
+          <w:sz w:val="24"/>
+          <w:szCs w:val="24"/>
+          <w:lang w:val="es-CO"/>
+        </w:rPr>
+        <w:t xml:space="preserve">¿Cuáles son los tipos de planes para un </w:t>
+      </w:r>
+      <w:proofErr w:type="spellStart"/>
+      <w:r>
+        <w:rPr>
+          <w:rFonts w:ascii="Times New Roman" w:hAnsi="Times New Roman" w:cs="Times New Roman"/>
+          <w:sz w:val="24"/>
+          <w:szCs w:val="24"/>
+          <w:lang w:val="es-CO"/>
+        </w:rPr>
+        <w:t>Function</w:t>
+      </w:r>
+      <w:proofErr w:type="spellEnd"/>
+      <w:r>
+        <w:rPr>
+          <w:rFonts w:ascii="Times New Roman" w:hAnsi="Times New Roman" w:cs="Times New Roman"/>
+          <w:sz w:val="24"/>
+          <w:szCs w:val="24"/>
+          <w:lang w:val="es-CO"/>
+        </w:rPr>
+        <w:t xml:space="preserve"> App? ¿En qué se diferencias?, mencione ventajas y desventajas de cada uno de ellos.</w:t>
+      </w:r>
+    </w:p>
+    <w:p>
+      <w:pPr>
+        <w:ind w:left="720"/>
+        <w:jc w:val="both"/>
+        <w:rPr>
+          <w:rFonts w:ascii="Times New Roman" w:hAnsi="Times New Roman" w:cs="Times New Roman"/>
+          <w:sz w:val="24"/>
+          <w:szCs w:val="24"/>
+          <w:lang w:val="es-CO"/>
+        </w:rPr>
+      </w:pPr>
+    </w:p>
+    <w:p>
+      <w:pPr>
+        <w:ind w:left="720"/>
+        <w:jc w:val="both"/>
+        <w:rPr>
+          <w:rFonts w:ascii="Times New Roman" w:hAnsi="Times New Roman" w:cs="Times New Roman"/>
+          <w:sz w:val="24"/>
+          <w:szCs w:val="24"/>
+          <w:lang w:val="es-CO"/>
+        </w:rPr>
+      </w:pPr>
+      <w:proofErr w:type="spellStart"/>
+      <w:r>
+        <w:rPr>
+          <w:rFonts w:ascii="Times New Roman" w:hAnsi="Times New Roman" w:cs="Times New Roman"/>
+          <w:sz w:val="24"/>
+          <w:szCs w:val="24"/>
+          <w:lang w:val="es-CO"/>
+        </w:rPr>
+        <w:t>Azure</w:t>
+      </w:r>
+      <w:proofErr w:type="spellEnd"/>
+      <w:r>
+        <w:rPr>
+          <w:rFonts w:ascii="Times New Roman" w:hAnsi="Times New Roman" w:cs="Times New Roman"/>
+          <w:sz w:val="24"/>
+          <w:szCs w:val="24"/>
+          <w:lang w:val="es-CO"/>
+        </w:rPr>
+        <w:t xml:space="preserve"> </w:t>
+      </w:r>
+      <w:proofErr w:type="spellStart"/>
+      <w:r>
+        <w:rPr>
+          <w:rFonts w:ascii="Times New Roman" w:hAnsi="Times New Roman" w:cs="Times New Roman"/>
+          <w:sz w:val="24"/>
+          <w:szCs w:val="24"/>
+          <w:lang w:val="es-CO"/>
+        </w:rPr>
+        <w:t>Functions</w:t>
+      </w:r>
+      <w:proofErr w:type="spellEnd"/>
+      <w:r>
+        <w:rPr>
+          <w:rFonts w:ascii="Times New Roman" w:hAnsi="Times New Roman" w:cs="Times New Roman"/>
+          <w:sz w:val="24"/>
+          <w:szCs w:val="24"/>
+          <w:lang w:val="es-CO"/>
+        </w:rPr>
+        <w:t xml:space="preserve"> ofrece tres tipos de planes de alojamiento:</w:t>
+      </w:r>
+    </w:p>
+    <w:p>
+      <w:pPr>
+        <w:numPr>
+          <w:ilvl w:val="0"/>
+          <w:numId w:val="2"/>
+        </w:numPr>
+        <w:tabs>
+          <w:tab w:val="clear" w:pos="720"/>
+          <w:tab w:val="num" w:pos="1080"/>
+        </w:tabs>
+        <w:ind w:left="1080"/>
+        <w:jc w:val="both"/>
+        <w:rPr>
+          <w:rFonts w:ascii="Times New Roman" w:hAnsi="Times New Roman" w:cs="Times New Roman"/>
+          <w:sz w:val="24"/>
+          <w:szCs w:val="24"/>
+          <w:lang w:val="es-CO"/>
+        </w:rPr>
+      </w:pPr>
+      <w:r>
+        <w:rPr>
+          <w:rFonts w:ascii="Times New Roman" w:hAnsi="Times New Roman" w:cs="Times New Roman"/>
+          <w:sz w:val="24"/>
+          <w:szCs w:val="24"/>
+          <w:lang w:val="es-CO"/>
+        </w:rPr>
+        <w:t xml:space="preserve">Plan de consumo: En este plan, las instancias del host de </w:t>
+      </w:r>
+      <w:proofErr w:type="spellStart"/>
+      <w:r>
+        <w:rPr>
+          <w:rFonts w:ascii="Times New Roman" w:hAnsi="Times New Roman" w:cs="Times New Roman"/>
+          <w:sz w:val="24"/>
+          <w:szCs w:val="24"/>
+          <w:lang w:val="es-CO"/>
+        </w:rPr>
+        <w:t>Azure</w:t>
+      </w:r>
+      <w:proofErr w:type="spellEnd"/>
+      <w:r>
+        <w:rPr>
+          <w:rFonts w:ascii="Times New Roman" w:hAnsi="Times New Roman" w:cs="Times New Roman"/>
+          <w:sz w:val="24"/>
+          <w:szCs w:val="24"/>
+          <w:lang w:val="es-CO"/>
+        </w:rPr>
+        <w:t xml:space="preserve"> </w:t>
+      </w:r>
+      <w:proofErr w:type="spellStart"/>
+      <w:r>
+        <w:rPr>
+          <w:rFonts w:ascii="Times New Roman" w:hAnsi="Times New Roman" w:cs="Times New Roman"/>
+          <w:sz w:val="24"/>
+          <w:szCs w:val="24"/>
+          <w:lang w:val="es-CO"/>
+        </w:rPr>
+        <w:t>Functions</w:t>
+      </w:r>
+      <w:proofErr w:type="spellEnd"/>
+      <w:r>
+        <w:rPr>
+          <w:rFonts w:ascii="Times New Roman" w:hAnsi="Times New Roman" w:cs="Times New Roman"/>
+          <w:sz w:val="24"/>
+          <w:szCs w:val="24"/>
+          <w:lang w:val="es-CO"/>
+        </w:rPr>
+        <w:t xml:space="preserve"> se agregan y eliminan dinámicamente en función del número de eventos entrantes. La facturación se basa en el número de ejecuciones, el tiempo de ejecución y la memoria utilizada. Este plan es ideal para aplicaciones con tráfico irregular o para aplicaciones que no necesitan estar en línea todo el tiempo.</w:t>
+      </w:r>
+    </w:p>
+    <w:p>
+      <w:pPr>
+        <w:numPr>
+          <w:ilvl w:val="0"/>
+          <w:numId w:val="3"/>
+        </w:numPr>
+        <w:tabs>
+          <w:tab w:val="clear" w:pos="720"/>
+          <w:tab w:val="num" w:pos="1080"/>
+        </w:tabs>
+        <w:ind w:left="1080"/>
+        <w:jc w:val="both"/>
+        <w:rPr>
+          <w:rFonts w:ascii="Times New Roman" w:hAnsi="Times New Roman" w:cs="Times New Roman"/>
+          <w:sz w:val="24"/>
+          <w:szCs w:val="24"/>
+          <w:lang w:val="es-CO"/>
+        </w:rPr>
+      </w:pPr>
+      <w:r>
+        <w:rPr>
+          <w:rFonts w:ascii="Times New Roman" w:hAnsi="Times New Roman" w:cs="Times New Roman"/>
+          <w:sz w:val="24"/>
+          <w:szCs w:val="24"/>
+          <w:lang w:val="es-CO"/>
+        </w:rPr>
+        <w:t xml:space="preserve">Plan Premium: Este plan proporciona características adicionales como instancias siempre listas y precalentadas para reducir los inicios fríos en las funciones. Las instancias siempre listas son instancias </w:t>
+      </w:r>
+      <w:proofErr w:type="spellStart"/>
+      <w:r>
+        <w:rPr>
+          <w:rFonts w:ascii="Times New Roman" w:hAnsi="Times New Roman" w:cs="Times New Roman"/>
+          <w:sz w:val="24"/>
+          <w:szCs w:val="24"/>
+          <w:lang w:val="es-CO"/>
+        </w:rPr>
+        <w:t>preasignadas</w:t>
+      </w:r>
+      <w:proofErr w:type="spellEnd"/>
+      <w:r>
+        <w:rPr>
+          <w:rFonts w:ascii="Times New Roman" w:hAnsi="Times New Roman" w:cs="Times New Roman"/>
+          <w:sz w:val="24"/>
+          <w:szCs w:val="24"/>
+          <w:lang w:val="es-CO"/>
+        </w:rPr>
+        <w:t xml:space="preserve"> que no se ven afectadas por el escalado, y las instancias precalentadas son un búfer a medida que escalas debido a eventos HTTP. La facturación para el plan Premium se basa en el número de núcleos y la memoria asignada a través de las instancias. Este plan es ideal para aplicaciones con tráfico constante o para aplicaciones que necesitan estar en línea todo el tiempo.</w:t>
+      </w:r>
+    </w:p>
+    <w:p>
+      <w:pPr>
+        <w:numPr>
+          <w:ilvl w:val="0"/>
+          <w:numId w:val="4"/>
+        </w:numPr>
+        <w:tabs>
+          <w:tab w:val="clear" w:pos="720"/>
+          <w:tab w:val="num" w:pos="1080"/>
+        </w:tabs>
+        <w:ind w:left="1080"/>
+        <w:jc w:val="both"/>
+        <w:rPr>
+          <w:rFonts w:ascii="Times New Roman" w:hAnsi="Times New Roman" w:cs="Times New Roman"/>
+          <w:sz w:val="24"/>
+          <w:szCs w:val="24"/>
+          <w:lang w:val="es-CO"/>
+        </w:rPr>
+      </w:pPr>
+      <w:r>
+        <w:rPr>
+          <w:rFonts w:ascii="Times New Roman" w:hAnsi="Times New Roman" w:cs="Times New Roman"/>
+          <w:sz w:val="24"/>
+          <w:szCs w:val="24"/>
+          <w:lang w:val="es-CO"/>
+        </w:rPr>
+        <w:lastRenderedPageBreak/>
+        <w:t xml:space="preserve">Plan Dedicado (App </w:t>
+      </w:r>
+      <w:proofErr w:type="spellStart"/>
+      <w:r>
+        <w:rPr>
+          <w:rFonts w:ascii="Times New Roman" w:hAnsi="Times New Roman" w:cs="Times New Roman"/>
+          <w:sz w:val="24"/>
+          <w:szCs w:val="24"/>
+          <w:lang w:val="es-CO"/>
+        </w:rPr>
+        <w:t>Service</w:t>
+      </w:r>
+      <w:proofErr w:type="spellEnd"/>
+      <w:r>
+        <w:rPr>
+          <w:rFonts w:ascii="Times New Roman" w:hAnsi="Times New Roman" w:cs="Times New Roman"/>
+          <w:sz w:val="24"/>
+          <w:szCs w:val="24"/>
+          <w:lang w:val="es-CO"/>
+        </w:rPr>
+        <w:t xml:space="preserve">): Este plan es similar al plan Premium, pero ofrece un mayor control y aislamiento. Puedes escalar manualmente agregando más instancias de VM o habilitar el escalado automático. También puedes escalar verticalmente eligiendo un plan de App </w:t>
+      </w:r>
+      <w:proofErr w:type="spellStart"/>
+      <w:r>
+        <w:rPr>
+          <w:rFonts w:ascii="Times New Roman" w:hAnsi="Times New Roman" w:cs="Times New Roman"/>
+          <w:sz w:val="24"/>
+          <w:szCs w:val="24"/>
+          <w:lang w:val="es-CO"/>
+        </w:rPr>
+        <w:t>Service</w:t>
+      </w:r>
+      <w:proofErr w:type="spellEnd"/>
+      <w:r>
+        <w:rPr>
+          <w:rFonts w:ascii="Times New Roman" w:hAnsi="Times New Roman" w:cs="Times New Roman"/>
+          <w:sz w:val="24"/>
+          <w:szCs w:val="24"/>
+          <w:lang w:val="es-CO"/>
+        </w:rPr>
+        <w:t xml:space="preserve"> diferente. Este plan es ideal para aplicaciones que necesitan un alto rendimiento y un control total sobre el entorno de ejecución.</w:t>
+      </w:r>
+    </w:p>
+    <w:p>
+      <w:pPr>
+        <w:ind w:left="720"/>
+        <w:jc w:val="both"/>
+        <w:rPr>
+          <w:rFonts w:ascii="Times New Roman" w:hAnsi="Times New Roman" w:cs="Times New Roman"/>
+          <w:sz w:val="24"/>
+          <w:szCs w:val="24"/>
+          <w:lang w:val="es-CO"/>
+        </w:rPr>
+      </w:pPr>
+    </w:p>
+    <w:p>
+      <w:pPr>
+        <w:numPr>
+          <w:ilvl w:val="0"/>
+          <w:numId w:val="1"/>
+        </w:numPr>
+        <w:jc w:val="both"/>
+        <w:rPr>
+          <w:rFonts w:ascii="Times New Roman" w:hAnsi="Times New Roman" w:cs="Times New Roman"/>
+          <w:sz w:val="24"/>
+          <w:szCs w:val="24"/>
+          <w:lang w:val="es-CO"/>
+        </w:rPr>
+      </w:pPr>
+      <w:r>
+        <w:rPr>
+          <w:rFonts w:ascii="Times New Roman" w:hAnsi="Times New Roman" w:cs="Times New Roman"/>
+          <w:sz w:val="24"/>
+          <w:szCs w:val="24"/>
+          <w:lang w:val="es-CO"/>
+        </w:rPr>
+        <w:t xml:space="preserve">¿Por qué la </w:t>
+      </w:r>
+      <w:proofErr w:type="spellStart"/>
+      <w:r>
+        <w:rPr>
+          <w:rFonts w:ascii="Times New Roman" w:hAnsi="Times New Roman" w:cs="Times New Roman"/>
+          <w:sz w:val="24"/>
+          <w:szCs w:val="24"/>
+          <w:lang w:val="es-CO"/>
+        </w:rPr>
+        <w:t>memoization</w:t>
+      </w:r>
+      <w:proofErr w:type="spellEnd"/>
+      <w:r>
+        <w:rPr>
+          <w:rFonts w:ascii="Times New Roman" w:hAnsi="Times New Roman" w:cs="Times New Roman"/>
+          <w:sz w:val="24"/>
+          <w:szCs w:val="24"/>
+          <w:lang w:val="es-CO"/>
+        </w:rPr>
+        <w:t xml:space="preserve"> falla o no funciona de forma correcta?</w:t>
+      </w:r>
+    </w:p>
+    <w:p>
+      <w:pPr>
+        <w:pStyle w:val="Prrafodelista"/>
+        <w:jc w:val="both"/>
+        <w:rPr>
+          <w:rFonts w:ascii="Times New Roman" w:hAnsi="Times New Roman" w:cs="Times New Roman"/>
+          <w:sz w:val="24"/>
+          <w:szCs w:val="24"/>
+          <w:lang w:val="es-CO"/>
+        </w:rPr>
+      </w:pPr>
+      <w:r>
+        <w:rPr>
+          <w:rFonts w:ascii="Times New Roman" w:hAnsi="Times New Roman" w:cs="Times New Roman"/>
+          <w:sz w:val="24"/>
+          <w:szCs w:val="24"/>
+          <w:lang w:val="es-CO"/>
+        </w:rPr>
+        <w:t xml:space="preserve">La </w:t>
+      </w:r>
+      <w:proofErr w:type="spellStart"/>
+      <w:r>
+        <w:rPr>
+          <w:rFonts w:ascii="Times New Roman" w:hAnsi="Times New Roman" w:cs="Times New Roman"/>
+          <w:sz w:val="24"/>
+          <w:szCs w:val="24"/>
+          <w:lang w:val="es-CO"/>
+        </w:rPr>
+        <w:t>memoization</w:t>
+      </w:r>
+      <w:proofErr w:type="spellEnd"/>
+      <w:r>
+        <w:rPr>
+          <w:rFonts w:ascii="Times New Roman" w:hAnsi="Times New Roman" w:cs="Times New Roman"/>
+          <w:sz w:val="24"/>
+          <w:szCs w:val="24"/>
+          <w:lang w:val="es-CO"/>
+        </w:rPr>
+        <w:t xml:space="preserve"> es una técnica de optimización que se utiliza para almacenar los resultados de las funciones costosas para que, si la función se llama de nuevo con los mismos argumentos, pueda devolver el resultado almacenado en lugar de volver a calcularlo. Sin embargo, la </w:t>
+      </w:r>
+      <w:proofErr w:type="spellStart"/>
+      <w:r>
+        <w:rPr>
+          <w:rFonts w:ascii="Times New Roman" w:hAnsi="Times New Roman" w:cs="Times New Roman"/>
+          <w:sz w:val="24"/>
+          <w:szCs w:val="24"/>
+          <w:lang w:val="es-CO"/>
+        </w:rPr>
+        <w:t>memoization</w:t>
+      </w:r>
+      <w:proofErr w:type="spellEnd"/>
+      <w:r>
+        <w:rPr>
+          <w:rFonts w:ascii="Times New Roman" w:hAnsi="Times New Roman" w:cs="Times New Roman"/>
+          <w:sz w:val="24"/>
+          <w:szCs w:val="24"/>
+          <w:lang w:val="es-CO"/>
+        </w:rPr>
+        <w:t xml:space="preserve"> no siempre funciona de forma correcta por varias razones:</w:t>
+      </w:r>
+    </w:p>
+    <w:p>
+      <w:pPr>
+        <w:pStyle w:val="Prrafodelista"/>
+        <w:jc w:val="both"/>
+        <w:rPr>
+          <w:rFonts w:ascii="Times New Roman" w:hAnsi="Times New Roman" w:cs="Times New Roman"/>
+          <w:sz w:val="24"/>
+          <w:szCs w:val="24"/>
+          <w:lang w:val="es-CO"/>
+        </w:rPr>
+      </w:pPr>
+    </w:p>
+    <w:p>
+      <w:pPr>
+        <w:pStyle w:val="Prrafodelista"/>
+        <w:numPr>
+          <w:ilvl w:val="0"/>
+          <w:numId w:val="5"/>
+        </w:numPr>
+        <w:tabs>
+          <w:tab w:val="clear" w:pos="720"/>
+          <w:tab w:val="num" w:pos="1080"/>
+        </w:tabs>
+        <w:ind w:left="1080"/>
+        <w:jc w:val="both"/>
+        <w:rPr>
+          <w:rFonts w:ascii="Times New Roman" w:hAnsi="Times New Roman" w:cs="Times New Roman"/>
+          <w:sz w:val="24"/>
+          <w:szCs w:val="24"/>
+          <w:lang w:val="es-CO"/>
+        </w:rPr>
+      </w:pPr>
+      <w:r>
+        <w:rPr>
+          <w:rFonts w:ascii="Times New Roman" w:hAnsi="Times New Roman" w:cs="Times New Roman"/>
+          <w:sz w:val="24"/>
+          <w:szCs w:val="24"/>
+          <w:lang w:val="es-CO"/>
+        </w:rPr>
+        <w:t xml:space="preserve">Espacio de memoria limitado: La </w:t>
+      </w:r>
+      <w:proofErr w:type="spellStart"/>
+      <w:r>
+        <w:rPr>
+          <w:rFonts w:ascii="Times New Roman" w:hAnsi="Times New Roman" w:cs="Times New Roman"/>
+          <w:sz w:val="24"/>
+          <w:szCs w:val="24"/>
+          <w:lang w:val="es-CO"/>
+        </w:rPr>
+        <w:t>memoization</w:t>
+      </w:r>
+      <w:proofErr w:type="spellEnd"/>
+      <w:r>
+        <w:rPr>
+          <w:rFonts w:ascii="Times New Roman" w:hAnsi="Times New Roman" w:cs="Times New Roman"/>
+          <w:sz w:val="24"/>
+          <w:szCs w:val="24"/>
+          <w:lang w:val="es-CO"/>
+        </w:rPr>
+        <w:t xml:space="preserve"> almacena los resultados de las funciones en la memoria. Si tu aplicación tiene un espacio de memoria limitado, puede que no puedas almacenar todos los resultados de las funciones.</w:t>
+      </w:r>
+    </w:p>
+    <w:p>
+      <w:pPr>
+        <w:pStyle w:val="Prrafodelista"/>
+        <w:ind w:left="1080"/>
+        <w:jc w:val="both"/>
+        <w:rPr>
+          <w:rFonts w:ascii="Times New Roman" w:hAnsi="Times New Roman" w:cs="Times New Roman"/>
+          <w:sz w:val="24"/>
+          <w:szCs w:val="24"/>
+          <w:lang w:val="es-CO"/>
+        </w:rPr>
+      </w:pPr>
+    </w:p>
+    <w:p>
+      <w:pPr>
+        <w:pStyle w:val="Prrafodelista"/>
+        <w:numPr>
+          <w:ilvl w:val="0"/>
+          <w:numId w:val="6"/>
+        </w:numPr>
+        <w:tabs>
+          <w:tab w:val="clear" w:pos="720"/>
+          <w:tab w:val="num" w:pos="1080"/>
+        </w:tabs>
+        <w:ind w:left="1080"/>
+        <w:jc w:val="both"/>
+        <w:rPr>
+          <w:rFonts w:ascii="Times New Roman" w:hAnsi="Times New Roman" w:cs="Times New Roman"/>
+          <w:sz w:val="24"/>
+          <w:szCs w:val="24"/>
+          <w:lang w:val="es-CO"/>
+        </w:rPr>
+      </w:pPr>
+      <w:r>
+        <w:rPr>
+          <w:rFonts w:ascii="Times New Roman" w:hAnsi="Times New Roman" w:cs="Times New Roman"/>
+          <w:sz w:val="24"/>
+          <w:szCs w:val="24"/>
+          <w:lang w:val="es-CO"/>
+        </w:rPr>
+        <w:t xml:space="preserve">Cambios en los datos: Si los datos que tu función utiliza para calcular un resultado cambian, el resultado almacenado en caché ya no será válido. En este caso, la función debería volver a calcular el resultado, pero la </w:t>
+      </w:r>
+      <w:proofErr w:type="spellStart"/>
+      <w:r>
+        <w:rPr>
+          <w:rFonts w:ascii="Times New Roman" w:hAnsi="Times New Roman" w:cs="Times New Roman"/>
+          <w:sz w:val="24"/>
+          <w:szCs w:val="24"/>
+          <w:lang w:val="es-CO"/>
+        </w:rPr>
+        <w:t>memoization</w:t>
+      </w:r>
+      <w:proofErr w:type="spellEnd"/>
+      <w:r>
+        <w:rPr>
+          <w:rFonts w:ascii="Times New Roman" w:hAnsi="Times New Roman" w:cs="Times New Roman"/>
+          <w:sz w:val="24"/>
+          <w:szCs w:val="24"/>
+          <w:lang w:val="es-CO"/>
+        </w:rPr>
+        <w:t xml:space="preserve"> podría hacer que se devuelva el resultado en caché obsoleto.</w:t>
+      </w:r>
+    </w:p>
+    <w:p>
+      <w:pPr>
+        <w:pStyle w:val="Prrafodelista"/>
+        <w:ind w:left="1080"/>
+        <w:jc w:val="both"/>
+        <w:rPr>
+          <w:rFonts w:ascii="Times New Roman" w:hAnsi="Times New Roman" w:cs="Times New Roman"/>
+          <w:sz w:val="24"/>
+          <w:szCs w:val="24"/>
+          <w:lang w:val="es-CO"/>
+        </w:rPr>
+      </w:pPr>
+    </w:p>
+    <w:p>
+      <w:pPr>
+        <w:pStyle w:val="Prrafodelista"/>
+        <w:numPr>
+          <w:ilvl w:val="0"/>
+          <w:numId w:val="7"/>
+        </w:numPr>
+        <w:tabs>
+          <w:tab w:val="clear" w:pos="720"/>
+          <w:tab w:val="num" w:pos="1080"/>
+        </w:tabs>
+        <w:ind w:left="1080"/>
+        <w:jc w:val="both"/>
+        <w:rPr>
+          <w:rFonts w:ascii="Times New Roman" w:hAnsi="Times New Roman" w:cs="Times New Roman"/>
+          <w:sz w:val="24"/>
+          <w:szCs w:val="24"/>
+          <w:lang w:val="es-CO"/>
+        </w:rPr>
+      </w:pPr>
+      <w:r>
+        <w:rPr>
+          <w:rFonts w:ascii="Times New Roman" w:hAnsi="Times New Roman" w:cs="Times New Roman"/>
+          <w:sz w:val="24"/>
+          <w:szCs w:val="24"/>
+          <w:lang w:val="es-CO"/>
+        </w:rPr>
+        <w:t xml:space="preserve">Funciones no puras: Si tu función tiene efectos secundarios o depende del estado externo, la </w:t>
+      </w:r>
+      <w:proofErr w:type="spellStart"/>
+      <w:r>
+        <w:rPr>
+          <w:rFonts w:ascii="Times New Roman" w:hAnsi="Times New Roman" w:cs="Times New Roman"/>
+          <w:sz w:val="24"/>
+          <w:szCs w:val="24"/>
+          <w:lang w:val="es-CO"/>
+        </w:rPr>
+        <w:t>memoization</w:t>
+      </w:r>
+      <w:proofErr w:type="spellEnd"/>
+      <w:r>
+        <w:rPr>
+          <w:rFonts w:ascii="Times New Roman" w:hAnsi="Times New Roman" w:cs="Times New Roman"/>
+          <w:sz w:val="24"/>
+          <w:szCs w:val="24"/>
+          <w:lang w:val="es-CO"/>
+        </w:rPr>
+        <w:t xml:space="preserve"> podría dar resultados incorrectos. Por ejemplo, si tu función incrementa un contador cada vez que se llama, la </w:t>
+      </w:r>
+      <w:proofErr w:type="spellStart"/>
+      <w:r>
+        <w:rPr>
+          <w:rFonts w:ascii="Times New Roman" w:hAnsi="Times New Roman" w:cs="Times New Roman"/>
+          <w:sz w:val="24"/>
+          <w:szCs w:val="24"/>
+          <w:lang w:val="es-CO"/>
+        </w:rPr>
+        <w:t>memoization</w:t>
+      </w:r>
+      <w:proofErr w:type="spellEnd"/>
+      <w:r>
+        <w:rPr>
+          <w:rFonts w:ascii="Times New Roman" w:hAnsi="Times New Roman" w:cs="Times New Roman"/>
+          <w:sz w:val="24"/>
+          <w:szCs w:val="24"/>
+          <w:lang w:val="es-CO"/>
+        </w:rPr>
+        <w:t xml:space="preserve"> podría hacer que el contador se reinicie a cero en cada llamada, lo que podría llevar a resultados incorrectos.</w:t>
+      </w:r>
+    </w:p>
+    <w:p>
+      <w:pPr>
+        <w:pStyle w:val="Prrafodelista"/>
+        <w:ind w:left="1080"/>
+        <w:jc w:val="both"/>
+        <w:rPr>
+          <w:rFonts w:ascii="Times New Roman" w:hAnsi="Times New Roman" w:cs="Times New Roman"/>
+          <w:sz w:val="24"/>
+          <w:szCs w:val="24"/>
+          <w:lang w:val="es-CO"/>
+        </w:rPr>
+      </w:pPr>
+    </w:p>
+    <w:p>
+      <w:pPr>
+        <w:numPr>
+          <w:ilvl w:val="0"/>
+          <w:numId w:val="1"/>
+        </w:numPr>
+        <w:jc w:val="both"/>
+        <w:rPr>
+          <w:rFonts w:ascii="Times New Roman" w:hAnsi="Times New Roman" w:cs="Times New Roman"/>
+          <w:sz w:val="24"/>
+          <w:szCs w:val="24"/>
+          <w:lang w:val="es-CO"/>
+        </w:rPr>
+      </w:pPr>
+      <w:r>
+        <w:rPr>
+          <w:rFonts w:ascii="Times New Roman" w:hAnsi="Times New Roman" w:cs="Times New Roman"/>
+          <w:sz w:val="24"/>
+          <w:szCs w:val="24"/>
+          <w:lang w:val="es-CO"/>
+        </w:rPr>
+        <w:t xml:space="preserve">¿Cómo funciona el sistema de facturación de las </w:t>
+      </w:r>
+      <w:proofErr w:type="spellStart"/>
+      <w:r>
+        <w:rPr>
+          <w:rFonts w:ascii="Times New Roman" w:hAnsi="Times New Roman" w:cs="Times New Roman"/>
+          <w:sz w:val="24"/>
+          <w:szCs w:val="24"/>
+          <w:lang w:val="es-CO"/>
+        </w:rPr>
+        <w:t>Function</w:t>
+      </w:r>
+      <w:proofErr w:type="spellEnd"/>
+      <w:r>
+        <w:rPr>
+          <w:rFonts w:ascii="Times New Roman" w:hAnsi="Times New Roman" w:cs="Times New Roman"/>
+          <w:sz w:val="24"/>
+          <w:szCs w:val="24"/>
+          <w:lang w:val="es-CO"/>
+        </w:rPr>
+        <w:t xml:space="preserve"> App?</w:t>
+      </w:r>
+    </w:p>
+    <w:p>
+      <w:pPr>
+        <w:ind w:left="720"/>
+        <w:jc w:val="both"/>
+        <w:rPr>
+          <w:rFonts w:ascii="Times New Roman" w:hAnsi="Times New Roman" w:cs="Times New Roman"/>
+          <w:sz w:val="24"/>
+          <w:szCs w:val="24"/>
+          <w:lang w:val="es-CO"/>
+        </w:rPr>
+      </w:pPr>
+      <w:proofErr w:type="spellStart"/>
+      <w:r>
+        <w:rPr>
+          <w:rFonts w:ascii="Times New Roman" w:hAnsi="Times New Roman" w:cs="Times New Roman"/>
+          <w:sz w:val="24"/>
+          <w:szCs w:val="24"/>
+          <w:lang w:val="es-CO"/>
+        </w:rPr>
+        <w:t>Azure</w:t>
+      </w:r>
+      <w:proofErr w:type="spellEnd"/>
+      <w:r>
+        <w:rPr>
+          <w:rFonts w:ascii="Times New Roman" w:hAnsi="Times New Roman" w:cs="Times New Roman"/>
+          <w:sz w:val="24"/>
+          <w:szCs w:val="24"/>
+          <w:lang w:val="es-CO"/>
+        </w:rPr>
+        <w:t xml:space="preserve"> </w:t>
+      </w:r>
+      <w:proofErr w:type="spellStart"/>
+      <w:r>
+        <w:rPr>
+          <w:rFonts w:ascii="Times New Roman" w:hAnsi="Times New Roman" w:cs="Times New Roman"/>
+          <w:sz w:val="24"/>
+          <w:szCs w:val="24"/>
+          <w:lang w:val="es-CO"/>
+        </w:rPr>
+        <w:t>Functions</w:t>
+      </w:r>
+      <w:proofErr w:type="spellEnd"/>
+      <w:r>
+        <w:rPr>
+          <w:rFonts w:ascii="Times New Roman" w:hAnsi="Times New Roman" w:cs="Times New Roman"/>
+          <w:sz w:val="24"/>
+          <w:szCs w:val="24"/>
+          <w:lang w:val="es-CO"/>
+        </w:rPr>
+        <w:t xml:space="preserve"> utiliza un modelo de facturación basado en el consumo. Esto significa que pagas por la cantidad de recursos que consumen tus funciones, en lugar de pagar por un número fijo de instancias de máquinas virtuales o un número fijo de horas de tiempo de CPU.</w:t>
+      </w:r>
+    </w:p>
+    <w:p>
+      <w:pPr>
+        <w:ind w:left="720"/>
+        <w:jc w:val="both"/>
+        <w:rPr>
+          <w:rFonts w:ascii="Times New Roman" w:hAnsi="Times New Roman" w:cs="Times New Roman"/>
+          <w:sz w:val="24"/>
+          <w:szCs w:val="24"/>
+          <w:lang w:val="es-CO"/>
+        </w:rPr>
+      </w:pPr>
+      <w:r>
+        <w:rPr>
+          <w:rFonts w:ascii="Times New Roman" w:hAnsi="Times New Roman" w:cs="Times New Roman"/>
+          <w:sz w:val="24"/>
+          <w:szCs w:val="24"/>
+          <w:lang w:val="es-CO"/>
+        </w:rPr>
+        <w:t>En el plan de consumo, la facturación se basa en tres factores:</w:t>
+      </w:r>
+    </w:p>
+    <w:p>
+      <w:pPr>
+        <w:numPr>
+          <w:ilvl w:val="0"/>
+          <w:numId w:val="8"/>
+        </w:numPr>
+        <w:tabs>
+          <w:tab w:val="clear" w:pos="720"/>
+          <w:tab w:val="num" w:pos="1080"/>
+        </w:tabs>
+        <w:ind w:left="1080"/>
+        <w:jc w:val="both"/>
+        <w:rPr>
+          <w:rFonts w:ascii="Times New Roman" w:hAnsi="Times New Roman" w:cs="Times New Roman"/>
+          <w:sz w:val="24"/>
+          <w:szCs w:val="24"/>
+          <w:lang w:val="es-CO"/>
+        </w:rPr>
+      </w:pPr>
+      <w:r>
+        <w:rPr>
+          <w:rFonts w:ascii="Times New Roman" w:hAnsi="Times New Roman" w:cs="Times New Roman"/>
+          <w:sz w:val="24"/>
+          <w:szCs w:val="24"/>
+          <w:lang w:val="es-CO"/>
+        </w:rPr>
+        <w:t>Número de ejecuciones: Cada vez que se llama a tu función, se cuenta como una ejecución.</w:t>
+      </w:r>
+    </w:p>
+    <w:p>
+      <w:pPr>
+        <w:numPr>
+          <w:ilvl w:val="0"/>
+          <w:numId w:val="9"/>
+        </w:numPr>
+        <w:tabs>
+          <w:tab w:val="clear" w:pos="720"/>
+          <w:tab w:val="num" w:pos="1080"/>
+        </w:tabs>
+        <w:ind w:left="1080"/>
+        <w:jc w:val="both"/>
+        <w:rPr>
+          <w:rFonts w:ascii="Times New Roman" w:hAnsi="Times New Roman" w:cs="Times New Roman"/>
+          <w:sz w:val="24"/>
+          <w:szCs w:val="24"/>
+          <w:lang w:val="es-CO"/>
+        </w:rPr>
+      </w:pPr>
+      <w:r>
+        <w:rPr>
+          <w:rFonts w:ascii="Times New Roman" w:hAnsi="Times New Roman" w:cs="Times New Roman"/>
+          <w:sz w:val="24"/>
+          <w:szCs w:val="24"/>
+          <w:lang w:val="es-CO"/>
+        </w:rPr>
+        <w:t>Tiempo de ejecución: Cada ejecución de tu función se mide en milisegundos. Pagas por el tiempo total de ejecución de todas tus funciones en un período de facturación.</w:t>
+      </w:r>
+    </w:p>
+    <w:p>
+      <w:pPr>
+        <w:numPr>
+          <w:ilvl w:val="0"/>
+          <w:numId w:val="10"/>
+        </w:numPr>
+        <w:tabs>
+          <w:tab w:val="clear" w:pos="720"/>
+          <w:tab w:val="num" w:pos="1080"/>
+        </w:tabs>
+        <w:ind w:left="1080"/>
+        <w:jc w:val="both"/>
+        <w:rPr>
+          <w:rFonts w:ascii="Times New Roman" w:hAnsi="Times New Roman" w:cs="Times New Roman"/>
+          <w:sz w:val="24"/>
+          <w:szCs w:val="24"/>
+        </w:rPr>
+      </w:pPr>
+      <w:r>
+        <w:rPr>
+          <w:rFonts w:ascii="Times New Roman" w:hAnsi="Times New Roman" w:cs="Times New Roman"/>
+          <w:sz w:val="24"/>
+          <w:szCs w:val="24"/>
+          <w:lang w:val="es-CO"/>
+        </w:rPr>
+        <w:lastRenderedPageBreak/>
+        <w:t xml:space="preserve">Memoria utilizada: </w:t>
+      </w:r>
+      <w:proofErr w:type="spellStart"/>
+      <w:r>
+        <w:rPr>
+          <w:rFonts w:ascii="Times New Roman" w:hAnsi="Times New Roman" w:cs="Times New Roman"/>
+          <w:sz w:val="24"/>
+          <w:szCs w:val="24"/>
+          <w:lang w:val="es-CO"/>
+        </w:rPr>
+        <w:t>Azure</w:t>
+      </w:r>
+      <w:proofErr w:type="spellEnd"/>
+      <w:r>
+        <w:rPr>
+          <w:rFonts w:ascii="Times New Roman" w:hAnsi="Times New Roman" w:cs="Times New Roman"/>
+          <w:sz w:val="24"/>
+          <w:szCs w:val="24"/>
+          <w:lang w:val="es-CO"/>
+        </w:rPr>
+        <w:t xml:space="preserve"> </w:t>
+      </w:r>
+      <w:proofErr w:type="spellStart"/>
+      <w:r>
+        <w:rPr>
+          <w:rFonts w:ascii="Times New Roman" w:hAnsi="Times New Roman" w:cs="Times New Roman"/>
+          <w:sz w:val="24"/>
+          <w:szCs w:val="24"/>
+          <w:lang w:val="es-CO"/>
+        </w:rPr>
+        <w:t>Functions</w:t>
+      </w:r>
+      <w:proofErr w:type="spellEnd"/>
+      <w:r>
+        <w:rPr>
+          <w:rFonts w:ascii="Times New Roman" w:hAnsi="Times New Roman" w:cs="Times New Roman"/>
+          <w:sz w:val="24"/>
+          <w:szCs w:val="24"/>
+          <w:lang w:val="es-CO"/>
+        </w:rPr>
+        <w:t xml:space="preserve"> se factura en función de la cantidad de memoria que utiliza tu función. </w:t>
+      </w:r>
+      <w:r>
+        <w:rPr>
+          <w:rFonts w:ascii="Times New Roman" w:hAnsi="Times New Roman" w:cs="Times New Roman"/>
+          <w:sz w:val="24"/>
+          <w:szCs w:val="24"/>
+        </w:rPr>
+        <w:t xml:space="preserve">Si </w:t>
+      </w:r>
+      <w:proofErr w:type="spellStart"/>
+      <w:r>
+        <w:rPr>
+          <w:rFonts w:ascii="Times New Roman" w:hAnsi="Times New Roman" w:cs="Times New Roman"/>
+          <w:sz w:val="24"/>
+          <w:szCs w:val="24"/>
+        </w:rPr>
+        <w:t>tu</w:t>
+      </w:r>
+      <w:proofErr w:type="spellEnd"/>
+      <w:r>
+        <w:rPr>
+          <w:rFonts w:ascii="Times New Roman" w:hAnsi="Times New Roman" w:cs="Times New Roman"/>
+          <w:sz w:val="24"/>
+          <w:szCs w:val="24"/>
+        </w:rPr>
+        <w:t xml:space="preserve"> </w:t>
+      </w:r>
+      <w:proofErr w:type="spellStart"/>
+      <w:r>
+        <w:rPr>
+          <w:rFonts w:ascii="Times New Roman" w:hAnsi="Times New Roman" w:cs="Times New Roman"/>
+          <w:sz w:val="24"/>
+          <w:szCs w:val="24"/>
+        </w:rPr>
+        <w:t>función</w:t>
+      </w:r>
+      <w:proofErr w:type="spellEnd"/>
+      <w:r>
+        <w:rPr>
+          <w:rFonts w:ascii="Times New Roman" w:hAnsi="Times New Roman" w:cs="Times New Roman"/>
+          <w:sz w:val="24"/>
+          <w:szCs w:val="24"/>
+        </w:rPr>
+        <w:t xml:space="preserve"> </w:t>
+      </w:r>
+      <w:proofErr w:type="spellStart"/>
+      <w:r>
+        <w:rPr>
+          <w:rFonts w:ascii="Times New Roman" w:hAnsi="Times New Roman" w:cs="Times New Roman"/>
+          <w:sz w:val="24"/>
+          <w:szCs w:val="24"/>
+        </w:rPr>
+        <w:t>utiliza</w:t>
+      </w:r>
+      <w:proofErr w:type="spellEnd"/>
+      <w:r>
+        <w:rPr>
+          <w:rFonts w:ascii="Times New Roman" w:hAnsi="Times New Roman" w:cs="Times New Roman"/>
+          <w:sz w:val="24"/>
+          <w:szCs w:val="24"/>
+        </w:rPr>
+        <w:t xml:space="preserve"> </w:t>
+      </w:r>
+      <w:proofErr w:type="spellStart"/>
+      <w:r>
+        <w:rPr>
+          <w:rFonts w:ascii="Times New Roman" w:hAnsi="Times New Roman" w:cs="Times New Roman"/>
+          <w:sz w:val="24"/>
+          <w:szCs w:val="24"/>
+        </w:rPr>
+        <w:t>más</w:t>
+      </w:r>
+      <w:proofErr w:type="spellEnd"/>
+      <w:r>
+        <w:rPr>
+          <w:rFonts w:ascii="Times New Roman" w:hAnsi="Times New Roman" w:cs="Times New Roman"/>
+          <w:sz w:val="24"/>
+          <w:szCs w:val="24"/>
+        </w:rPr>
+        <w:t xml:space="preserve"> </w:t>
+      </w:r>
+      <w:proofErr w:type="spellStart"/>
+      <w:r>
+        <w:rPr>
+          <w:rFonts w:ascii="Times New Roman" w:hAnsi="Times New Roman" w:cs="Times New Roman"/>
+          <w:sz w:val="24"/>
+          <w:szCs w:val="24"/>
+        </w:rPr>
+        <w:t>memoria</w:t>
+      </w:r>
+      <w:proofErr w:type="spellEnd"/>
+      <w:r>
+        <w:rPr>
+          <w:rFonts w:ascii="Times New Roman" w:hAnsi="Times New Roman" w:cs="Times New Roman"/>
+          <w:sz w:val="24"/>
+          <w:szCs w:val="24"/>
+        </w:rPr>
+        <w:t xml:space="preserve">, </w:t>
+      </w:r>
+      <w:proofErr w:type="spellStart"/>
+      <w:r>
+        <w:rPr>
+          <w:rFonts w:ascii="Times New Roman" w:hAnsi="Times New Roman" w:cs="Times New Roman"/>
+          <w:sz w:val="24"/>
+          <w:szCs w:val="24"/>
+        </w:rPr>
+        <w:t>pagas</w:t>
+      </w:r>
+      <w:proofErr w:type="spellEnd"/>
+      <w:r>
+        <w:rPr>
+          <w:rFonts w:ascii="Times New Roman" w:hAnsi="Times New Roman" w:cs="Times New Roman"/>
+          <w:sz w:val="24"/>
+          <w:szCs w:val="24"/>
+        </w:rPr>
+        <w:t xml:space="preserve"> </w:t>
+      </w:r>
+      <w:proofErr w:type="spellStart"/>
+      <w:r>
+        <w:rPr>
+          <w:rFonts w:ascii="Times New Roman" w:hAnsi="Times New Roman" w:cs="Times New Roman"/>
+          <w:sz w:val="24"/>
+          <w:szCs w:val="24"/>
+        </w:rPr>
+        <w:t>más</w:t>
+      </w:r>
+      <w:proofErr w:type="spellEnd"/>
+      <w:r>
+        <w:rPr>
+          <w:rFonts w:ascii="Times New Roman" w:hAnsi="Times New Roman" w:cs="Times New Roman"/>
+          <w:sz w:val="24"/>
+          <w:szCs w:val="24"/>
+        </w:rPr>
+        <w:t>.</w:t>
+      </w:r>
+    </w:p>
+    <w:p>
+      <w:pPr>
+        <w:ind w:left="720"/>
+        <w:jc w:val="both"/>
+        <w:rPr>
+          <w:rFonts w:ascii="Times New Roman" w:hAnsi="Times New Roman" w:cs="Times New Roman"/>
+          <w:sz w:val="24"/>
+          <w:szCs w:val="24"/>
+          <w:lang w:val="es-CO"/>
+        </w:rPr>
+      </w:pPr>
+      <w:r>
+        <w:rPr>
+          <w:rFonts w:ascii="Times New Roman" w:hAnsi="Times New Roman" w:cs="Times New Roman"/>
+          <w:sz w:val="24"/>
+          <w:szCs w:val="24"/>
+          <w:lang w:val="es-CO"/>
+        </w:rPr>
+        <w:t xml:space="preserve">Además, también hay costos asociados con el uso de otros servicios de </w:t>
+      </w:r>
+      <w:proofErr w:type="spellStart"/>
+      <w:r>
+        <w:rPr>
+          <w:rFonts w:ascii="Times New Roman" w:hAnsi="Times New Roman" w:cs="Times New Roman"/>
+          <w:sz w:val="24"/>
+          <w:szCs w:val="24"/>
+          <w:lang w:val="es-CO"/>
+        </w:rPr>
+        <w:t>Azure</w:t>
+      </w:r>
+      <w:proofErr w:type="spellEnd"/>
+      <w:r>
+        <w:rPr>
+          <w:rFonts w:ascii="Times New Roman" w:hAnsi="Times New Roman" w:cs="Times New Roman"/>
+          <w:sz w:val="24"/>
+          <w:szCs w:val="24"/>
+          <w:lang w:val="es-CO"/>
+        </w:rPr>
+        <w:t xml:space="preserve">, como </w:t>
+      </w:r>
+      <w:proofErr w:type="spellStart"/>
+      <w:r>
+        <w:rPr>
+          <w:rFonts w:ascii="Times New Roman" w:hAnsi="Times New Roman" w:cs="Times New Roman"/>
+          <w:sz w:val="24"/>
+          <w:szCs w:val="24"/>
+          <w:lang w:val="es-CO"/>
+        </w:rPr>
+        <w:t>Azure</w:t>
+      </w:r>
+      <w:proofErr w:type="spellEnd"/>
+      <w:r>
+        <w:rPr>
+          <w:rFonts w:ascii="Times New Roman" w:hAnsi="Times New Roman" w:cs="Times New Roman"/>
+          <w:sz w:val="24"/>
+          <w:szCs w:val="24"/>
+          <w:lang w:val="es-CO"/>
+        </w:rPr>
+        <w:t xml:space="preserve"> Storage y </w:t>
+      </w:r>
+      <w:proofErr w:type="spellStart"/>
+      <w:r>
+        <w:rPr>
+          <w:rFonts w:ascii="Times New Roman" w:hAnsi="Times New Roman" w:cs="Times New Roman"/>
+          <w:sz w:val="24"/>
+          <w:szCs w:val="24"/>
+          <w:lang w:val="es-CO"/>
+        </w:rPr>
+        <w:t>Azure</w:t>
+      </w:r>
+      <w:proofErr w:type="spellEnd"/>
+      <w:r>
+        <w:rPr>
+          <w:rFonts w:ascii="Times New Roman" w:hAnsi="Times New Roman" w:cs="Times New Roman"/>
+          <w:sz w:val="24"/>
+          <w:szCs w:val="24"/>
+          <w:lang w:val="es-CO"/>
+        </w:rPr>
+        <w:t xml:space="preserve"> </w:t>
+      </w:r>
+      <w:proofErr w:type="spellStart"/>
+      <w:r>
+        <w:rPr>
+          <w:rFonts w:ascii="Times New Roman" w:hAnsi="Times New Roman" w:cs="Times New Roman"/>
+          <w:sz w:val="24"/>
+          <w:szCs w:val="24"/>
+          <w:lang w:val="es-CO"/>
+        </w:rPr>
+        <w:t>Logic</w:t>
+      </w:r>
+      <w:proofErr w:type="spellEnd"/>
+      <w:r>
+        <w:rPr>
+          <w:rFonts w:ascii="Times New Roman" w:hAnsi="Times New Roman" w:cs="Times New Roman"/>
+          <w:sz w:val="24"/>
+          <w:szCs w:val="24"/>
+          <w:lang w:val="es-CO"/>
+        </w:rPr>
+        <w:t xml:space="preserve"> Apps, que podrían ser utilizados por tus funciones.</w:t>
+      </w:r>
+    </w:p>
+    <w:p>
+      <w:pPr>
+        <w:ind w:left="720"/>
+        <w:jc w:val="both"/>
+        <w:rPr>
+          <w:rFonts w:ascii="Times New Roman" w:hAnsi="Times New Roman" w:cs="Times New Roman"/>
+          <w:sz w:val="24"/>
+          <w:szCs w:val="24"/>
+          <w:lang w:val="es-CO"/>
+        </w:rPr>
+      </w:pPr>
+      <w:r>
+        <w:rPr>
+          <w:rFonts w:ascii="Times New Roman" w:hAnsi="Times New Roman" w:cs="Times New Roman"/>
+          <w:sz w:val="24"/>
+          <w:szCs w:val="24"/>
+          <w:lang w:val="es-CO"/>
+        </w:rPr>
+        <w:t>En el plan Premium, la facturación se basa en el número de núcleos y la memoria asignada a través de las instancias. Este plan es ideal para aplicaciones con tráfico constante o para aplicaciones que necesitan estar en línea todo el tiempo.</w:t>
+      </w:r>
+    </w:p>
+    <w:p>
+      <w:pPr>
+        <w:ind w:left="720"/>
+        <w:jc w:val="both"/>
+        <w:rPr>
+          <w:rFonts w:ascii="Times New Roman" w:hAnsi="Times New Roman" w:cs="Times New Roman"/>
+          <w:sz w:val="24"/>
+          <w:szCs w:val="24"/>
+          <w:lang w:val="es-CO"/>
+        </w:rPr>
+      </w:pPr>
+      <w:r>
+        <w:rPr>
+          <w:rFonts w:ascii="Times New Roman" w:hAnsi="Times New Roman" w:cs="Times New Roman"/>
+          <w:sz w:val="24"/>
+          <w:szCs w:val="24"/>
+          <w:lang w:val="es-CO"/>
+        </w:rPr>
+        <w:t xml:space="preserve">El plan Dedicado (App </w:t>
+      </w:r>
+      <w:proofErr w:type="spellStart"/>
+      <w:r>
+        <w:rPr>
+          <w:rFonts w:ascii="Times New Roman" w:hAnsi="Times New Roman" w:cs="Times New Roman"/>
+          <w:sz w:val="24"/>
+          <w:szCs w:val="24"/>
+          <w:lang w:val="es-CO"/>
+        </w:rPr>
+        <w:t>Service</w:t>
+      </w:r>
+      <w:proofErr w:type="spellEnd"/>
+      <w:r>
+        <w:rPr>
+          <w:rFonts w:ascii="Times New Roman" w:hAnsi="Times New Roman" w:cs="Times New Roman"/>
+          <w:sz w:val="24"/>
+          <w:szCs w:val="24"/>
+          <w:lang w:val="es-CO"/>
+        </w:rPr>
+        <w:t xml:space="preserve">) es similar al plan Premium, pero ofrece un mayor control y aislamiento. Puedes escalar manualmente agregando más instancias de VM o habilitar el escalado automático. También puedes escalar verticalmente eligiendo un plan de App </w:t>
+      </w:r>
+      <w:proofErr w:type="spellStart"/>
+      <w:r>
+        <w:rPr>
+          <w:rFonts w:ascii="Times New Roman" w:hAnsi="Times New Roman" w:cs="Times New Roman"/>
+          <w:sz w:val="24"/>
+          <w:szCs w:val="24"/>
+          <w:lang w:val="es-CO"/>
+        </w:rPr>
+        <w:t>Service</w:t>
+      </w:r>
+      <w:proofErr w:type="spellEnd"/>
+      <w:r>
+        <w:rPr>
+          <w:rFonts w:ascii="Times New Roman" w:hAnsi="Times New Roman" w:cs="Times New Roman"/>
+          <w:sz w:val="24"/>
+          <w:szCs w:val="24"/>
+          <w:lang w:val="es-CO"/>
+        </w:rPr>
+        <w:t xml:space="preserve"> diferente. Este plan es ideal para aplicaciones que necesitan un alto rendimiento y un control total sobre el entorno de ejecución</w:t>
+      </w:r>
+    </w:p>
+    <w:p>
+      <w:pPr>
+        <w:jc w:val="both"/>
+        <w:rPr>
+          <w:rFonts w:ascii="Times New Roman" w:hAnsi="Times New Roman" w:cs="Times New Roman"/>
+          <w:sz w:val="24"/>
+          <w:szCs w:val="24"/>
+          <w:lang w:val="es-CO"/>
+        </w:rPr>
+      </w:pPr>
+    </w:p>
+    <w:p>
+      <w:pPr>
+        <w:numPr>
+          <w:ilvl w:val="0"/>
+          <w:numId w:val="1"/>
+        </w:numPr>
+        <w:jc w:val="both"/>
+        <w:rPr>
+          <w:rFonts w:ascii="Times New Roman" w:hAnsi="Times New Roman" w:cs="Times New Roman"/>
+          <w:sz w:val="24"/>
+          <w:szCs w:val="24"/>
+          <w:lang w:val="es-CO"/>
+        </w:rPr>
+      </w:pPr>
+      <w:r>
+        <w:rPr>
+          <w:rFonts w:ascii="Times New Roman" w:hAnsi="Times New Roman" w:cs="Times New Roman"/>
+          <w:sz w:val="24"/>
+          <w:szCs w:val="24"/>
+          <w:lang w:val="es-CO"/>
+        </w:rPr>
+        <w:t>Informe</w:t>
+      </w:r>
+    </w:p>
+    <w:p>
+      <w:pPr>
+        <w:pStyle w:val="Prrafodelista"/>
+        <w:numPr>
+          <w:ilvl w:val="1"/>
+          <w:numId w:val="1"/>
+        </w:numPr>
+        <w:jc w:val="both"/>
+        <w:rPr>
+          <w:rFonts w:ascii="Times New Roman" w:hAnsi="Times New Roman" w:cs="Times New Roman"/>
+          <w:sz w:val="24"/>
+          <w:szCs w:val="24"/>
+          <w:lang w:val="es-CO"/>
+        </w:rPr>
+      </w:pPr>
+      <w:r>
+        <w:rPr>
+          <w:rFonts w:ascii="Times New Roman" w:hAnsi="Times New Roman" w:cs="Times New Roman"/>
+          <w:sz w:val="24"/>
+          <w:szCs w:val="24"/>
+          <w:lang w:val="es-CO"/>
+        </w:rPr>
+        <w:t xml:space="preserve">Creación </w:t>
+      </w:r>
+      <w:proofErr w:type="spellStart"/>
+      <w:r>
+        <w:rPr>
+          <w:rFonts w:ascii="Times New Roman" w:hAnsi="Times New Roman" w:cs="Times New Roman"/>
+          <w:sz w:val="24"/>
+          <w:szCs w:val="24"/>
+          <w:lang w:val="es-CO"/>
+        </w:rPr>
+        <w:t>Fuction</w:t>
+      </w:r>
+      <w:proofErr w:type="spellEnd"/>
+      <w:r>
+        <w:rPr>
+          <w:rFonts w:ascii="Times New Roman" w:hAnsi="Times New Roman" w:cs="Times New Roman"/>
+          <w:sz w:val="24"/>
+          <w:szCs w:val="24"/>
+          <w:lang w:val="es-CO"/>
+        </w:rPr>
+        <w:t xml:space="preserve"> </w:t>
+      </w:r>
+    </w:p>
+    <w:p>
+      <w:pPr>
+        <w:jc w:val="both"/>
+        <w:rPr>
+          <w:rFonts w:ascii="Times New Roman" w:hAnsi="Times New Roman" w:cs="Times New Roman"/>
+          <w:sz w:val="24"/>
+          <w:szCs w:val="24"/>
+          <w:lang w:val="es-CO"/>
+        </w:rPr>
+      </w:pPr>
+      <w:r>
+        <w:rPr>
+          <w:rFonts w:ascii="Times New Roman" w:hAnsi="Times New Roman" w:cs="Times New Roman"/>
+          <w:noProof/>
+          <w:sz w:val="24"/>
+          <w:szCs w:val="24"/>
+          <w:lang w:val="es-CO" w:eastAsia="es-CO"/>
+        </w:rPr>
+        <w:drawing>
+          <wp:inline distT="0" distB="0" distL="0" distR="0" wp14:anchorId="0452886A" wp14:editId="74CF22E2">
+            <wp:extent cx="6194071" cy="1162050"/>
+            <wp:effectExtent l="0" t="0" r="0" b="0"/>
+            <wp:docPr id="1" name="Picture 1"/>
+            <wp:cNvGraphicFramePr>
+              <a:graphicFrameLocks xmlns:a="http://schemas.openxmlformats.org/drawingml/2006/main" noChangeAspect="1"/>
+            </wp:cNvGraphicFramePr>
+            <a:graphic xmlns:a="http://schemas.openxmlformats.org/drawingml/2006/main">
+              <a:graphicData uri="http://schemas.openxmlformats.org/drawingml/2006/picture">
+                <pic:pic xmlns:pic="http://schemas.openxmlformats.org/drawingml/2006/picture">
+                  <pic:nvPicPr>
+                    <pic:cNvPr id="1" name=""/>
+                    <pic:cNvPicPr/>
+                  </pic:nvPicPr>
+                  <pic:blipFill>
+                    <a:blip r:embed="rId25"/>
+                    <a:stretch>
+                      <a:fillRect/>
+                    </a:stretch>
+                  </pic:blipFill>
+                  <pic:spPr>
+                    <a:xfrm>
+                      <a:off x="0" y="0"/>
+                      <a:ext cx="6194633" cy="1162155"/>
+                    </a:xfrm>
+                    <a:prstGeom prst="rect">
+                      <a:avLst/>
+                    </a:prstGeom>
+                  </pic:spPr>
+                </pic:pic>
+              </a:graphicData>
+            </a:graphic>
+          </wp:inline>
+        </w:drawing>
+      </w:r>
+    </w:p>
+    <w:p>
+      <w:pPr>
+        <w:pStyle w:val="Prrafodelista"/>
+        <w:numPr>
+          <w:ilvl w:val="1"/>
+          <w:numId w:val="1"/>
+        </w:numPr>
+        <w:jc w:val="both"/>
+        <w:rPr>
+          <w:rFonts w:ascii="Times New Roman" w:hAnsi="Times New Roman" w:cs="Times New Roman"/>
+          <w:sz w:val="24"/>
+          <w:szCs w:val="24"/>
+          <w:lang w:val="es-CO"/>
+        </w:rPr>
+      </w:pPr>
+      <w:r>
+        <w:rPr>
+          <w:rFonts w:ascii="Times New Roman" w:hAnsi="Times New Roman" w:cs="Times New Roman"/>
+          <w:sz w:val="24"/>
+          <w:szCs w:val="24"/>
+          <w:lang w:val="es-CO"/>
+        </w:rPr>
+        <w:t>Despliegue en Azure</w:t>
+      </w:r>
+    </w:p>
+    <w:p>
+      <w:pPr>
+        <w:ind w:firstLine="720"/>
+        <w:jc w:val="both"/>
+        <w:rPr>
+          <w:rFonts w:ascii="Times New Roman" w:hAnsi="Times New Roman" w:cs="Times New Roman"/>
+          <w:sz w:val="24"/>
+          <w:szCs w:val="24"/>
+          <w:lang w:val="es-CO"/>
+        </w:rPr>
+      </w:pPr>
+      <w:r>
+        <w:rPr>
+          <w:rFonts w:ascii="Times New Roman" w:hAnsi="Times New Roman" w:cs="Times New Roman"/>
+          <w:noProof/>
+          <w:sz w:val="24"/>
+          <w:szCs w:val="24"/>
+          <w:lang w:val="es-CO" w:eastAsia="es-CO"/>
+        </w:rPr>
+        <w:drawing>
+          <wp:inline distT="0" distB="0" distL="0" distR="0" wp14:anchorId="311C2856" wp14:editId="58C75381">
+            <wp:extent cx="4410691" cy="838317"/>
+            <wp:effectExtent l="0" t="0" r="9525" b="0"/>
+            <wp:docPr id="3" name="Picture 3"/>
+            <wp:cNvGraphicFramePr>
+              <a:graphicFrameLocks xmlns:a="http://schemas.openxmlformats.org/drawingml/2006/main" noChangeAspect="1"/>
+            </wp:cNvGraphicFramePr>
+            <a:graphic xmlns:a="http://schemas.openxmlformats.org/drawingml/2006/main">
+              <a:graphicData uri="http://schemas.openxmlformats.org/drawingml/2006/picture">
+                <pic:pic xmlns:pic="http://schemas.openxmlformats.org/drawingml/2006/picture">
+                  <pic:nvPicPr>
+                    <pic:cNvPr id="1" name=""/>
+                    <pic:cNvPicPr/>
+                  </pic:nvPicPr>
+                  <pic:blipFill>
+                    <a:blip r:embed="rId26"/>
+                    <a:stretch>
+                      <a:fillRect/>
+                    </a:stretch>
+                  </pic:blipFill>
+                  <pic:spPr>
+                    <a:xfrm>
+                      <a:off x="0" y="0"/>
+                      <a:ext cx="4410691" cy="838317"/>
+                    </a:xfrm>
+                    <a:prstGeom prst="rect">
+                      <a:avLst/>
+                    </a:prstGeom>
+                  </pic:spPr>
+                </pic:pic>
+              </a:graphicData>
+            </a:graphic>
+          </wp:inline>
+        </w:drawing>
+      </w:r>
+    </w:p>
+    <w:p>
+      <w:pPr>
+        <w:ind w:firstLine="720"/>
+        <w:jc w:val="both"/>
+        <w:rPr>
+          <w:rFonts w:ascii="Times New Roman" w:hAnsi="Times New Roman" w:cs="Times New Roman"/>
+          <w:sz w:val="24"/>
+          <w:szCs w:val="24"/>
+          <w:lang w:val="es-CO"/>
+        </w:rPr>
+      </w:pPr>
+      <w:r>
+        <w:rPr>
+          <w:rFonts w:ascii="Times New Roman" w:hAnsi="Times New Roman" w:cs="Times New Roman"/>
+          <w:noProof/>
+          <w:sz w:val="24"/>
+          <w:szCs w:val="24"/>
+          <w:lang w:val="es-CO" w:eastAsia="es-CO"/>
+        </w:rPr>
+        <w:lastRenderedPageBreak/>
+        <w:drawing>
+          <wp:inline distT="0" distB="0" distL="0" distR="0" wp14:anchorId="6A04F9E6" wp14:editId="0C083DF9">
+            <wp:extent cx="5943600" cy="2492375"/>
+            <wp:effectExtent l="0" t="0" r="0" b="3175"/>
+            <wp:docPr id="2" name="Picture 2"/>
+            <wp:cNvGraphicFramePr>
+              <a:graphicFrameLocks xmlns:a="http://schemas.openxmlformats.org/drawingml/2006/main" noChangeAspect="1"/>
+            </wp:cNvGraphicFramePr>
+            <a:graphic xmlns:a="http://schemas.openxmlformats.org/drawingml/2006/main">
+              <a:graphicData uri="http://schemas.openxmlformats.org/drawingml/2006/picture">
+                <pic:pic xmlns:pic="http://schemas.openxmlformats.org/drawingml/2006/picture">
+                  <pic:nvPicPr>
+                    <pic:cNvPr id="1" name=""/>
+                    <pic:cNvPicPr/>
+                  </pic:nvPicPr>
+                  <pic:blipFill>
+                    <a:blip r:embed="rId27"/>
+                    <a:stretch>
+                      <a:fillRect/>
+                    </a:stretch>
+                  </pic:blipFill>
+                  <pic:spPr>
+                    <a:xfrm>
+                      <a:off x="0" y="0"/>
                       <a:ext cx="5943600" cy="2492375"/>
                     </a:xfrm>
                     <a:prstGeom prst="rect">
@@ -3566,6 +5490,7 @@
     <w:p>
       <w:pPr>
         <w:ind w:firstLine="720"/>
+        <w:jc w:val="both"/>
         <w:rPr>
           <w:rFonts w:ascii="Times New Roman" w:hAnsi="Times New Roman" w:cs="Times New Roman"/>
           <w:sz w:val="24"/>
@@ -3581,7 +5506,6 @@
           <w:szCs w:val="24"/>
           <w:lang w:val="es-CO" w:eastAsia="es-CO"/>
         </w:rPr>
-        <w:lastRenderedPageBreak/>
         <w:drawing>
           <wp:inline distT="0" distB="0" distL="0" distR="0" wp14:anchorId="4F473F0E" wp14:editId="03311D6D">
             <wp:extent cx="2785141" cy="3362325"/>
@@ -3665,6 +5589,7 @@
     </w:p>
     <w:p>
       <w:pPr>
+        <w:jc w:val="both"/>
         <w:rPr>
           <w:rFonts w:ascii="Times New Roman" w:hAnsi="Times New Roman" w:cs="Times New Roman"/>
           <w:sz w:val="24"/>
@@ -3680,6 +5605,7 @@
           <w:ilvl w:val="1"/>
           <w:numId w:val="1"/>
         </w:numPr>
+        <w:jc w:val="both"/>
         <w:rPr>
           <w:rFonts w:ascii="Times New Roman" w:hAnsi="Times New Roman" w:cs="Times New Roman"/>
           <w:sz w:val="24"/>
@@ -3701,6 +5627,7 @@
       <w:pPr>
         <w:pStyle w:val="Prrafodelista"/>
         <w:ind w:left="1440"/>
+        <w:jc w:val="both"/>
         <w:rPr>
           <w:rFonts w:ascii="Times New Roman" w:hAnsi="Times New Roman" w:cs="Times New Roman"/>
           <w:sz w:val="24"/>
@@ -3712,22 +5639,25 @@
     <w:p>
       <w:pPr>
         <w:ind w:firstLine="720"/>
-        <w:rPr>
-          <w:rFonts w:ascii="Times New Roman" w:hAnsi="Times New Roman" w:cs="Times New Roman"/>
-          <w:bCs/>
-          <w:sz w:val="24"/>
-          <w:szCs w:val="24"/>
-          <w:lang w:val="es-CO"/>
-        </w:rPr>
-      </w:pPr>
-      <w:r>
-        <w:rPr>
-          <w:rFonts w:ascii="Times New Roman" w:hAnsi="Times New Roman" w:cs="Times New Roman"/>
-          <w:bCs/>
-          <w:sz w:val="24"/>
-          <w:szCs w:val="24"/>
-          <w:lang w:val="es-CO"/>
-        </w:rPr>
+        <w:jc w:val="both"/>
+        <w:rPr>
+          <w:rFonts w:ascii="Times New Roman" w:hAnsi="Times New Roman" w:cs="Times New Roman"/>
+          <w:bCs/>
+          <w:sz w:val="24"/>
+          <w:szCs w:val="24"/>
+          <w:lang w:val="es-CO"/>
+        </w:rPr>
+      </w:pPr>
+      <w:r>
+        <w:rPr>
+          <w:rFonts w:ascii="Times New Roman" w:hAnsi="Times New Roman" w:cs="Times New Roman"/>
+          <w:bCs/>
+          <w:noProof/>
+          <w:sz w:val="24"/>
+          <w:szCs w:val="24"/>
+          <w:lang w:val="es-CO" w:eastAsia="es-CO"/>
+        </w:rPr>
+        <w:lastRenderedPageBreak/>
         <w:drawing>
           <wp:inline distT="0" distB="0" distL="0" distR="0" wp14:anchorId="5CA58D01" wp14:editId="561F4C62">
             <wp:extent cx="5200650" cy="2520315"/>
@@ -3768,28 +5698,29 @@
     <w:p>
       <w:pPr>
         <w:ind w:firstLine="720"/>
-        <w:rPr>
-          <w:rFonts w:ascii="Times New Roman" w:hAnsi="Times New Roman" w:cs="Times New Roman"/>
-          <w:bCs/>
-          <w:sz w:val="24"/>
-          <w:szCs w:val="24"/>
-          <w:lang w:val="es-CO"/>
-        </w:rPr>
-      </w:pPr>
-      <w:r>
-        <w:rPr>
-          <w:rFonts w:ascii="Times New Roman" w:hAnsi="Times New Roman" w:cs="Times New Roman"/>
-          <w:bCs/>
-          <w:sz w:val="24"/>
-          <w:szCs w:val="24"/>
-          <w:lang w:val="es-CO"/>
-        </w:rPr>
-        <w:lastRenderedPageBreak/>
+        <w:jc w:val="both"/>
+        <w:rPr>
+          <w:rFonts w:ascii="Times New Roman" w:hAnsi="Times New Roman" w:cs="Times New Roman"/>
+          <w:bCs/>
+          <w:sz w:val="24"/>
+          <w:szCs w:val="24"/>
+          <w:lang w:val="es-CO"/>
+        </w:rPr>
+      </w:pPr>
+      <w:r>
+        <w:rPr>
+          <w:rFonts w:ascii="Times New Roman" w:hAnsi="Times New Roman" w:cs="Times New Roman"/>
+          <w:bCs/>
+          <w:noProof/>
+          <w:sz w:val="24"/>
+          <w:szCs w:val="24"/>
+          <w:lang w:val="es-CO" w:eastAsia="es-CO"/>
+        </w:rPr>
         <w:drawing>
-          <wp:inline distT="0" distB="0" distL="0" distR="0" wp14:anchorId="79C9BEB5" wp14:editId="4BA62D86">
+          <wp:inline distT="0" distB="0" distL="0" distR="0" wp14:anchorId="77BB529B" wp14:editId="685CEBEF">
             <wp:extent cx="5229225" cy="5445434"/>
             <wp:effectExtent l="0" t="0" r="0" b="3175"/>
-            <wp:docPr id="13" name="Imagen 13"/>
+            <wp:docPr id="16" name="Imagen 16"/>
             <wp:cNvGraphicFramePr>
               <a:graphicFrameLocks xmlns:a="http://schemas.openxmlformats.org/drawingml/2006/main" noChangeAspect="1"/>
             </wp:cNvGraphicFramePr>
@@ -3826,6 +5757,7 @@
       <w:pPr>
         <w:pStyle w:val="Prrafodelista"/>
         <w:ind w:left="1440"/>
+        <w:jc w:val="both"/>
         <w:rPr>
           <w:rFonts w:ascii="Times New Roman" w:hAnsi="Times New Roman" w:cs="Times New Roman"/>
           <w:sz w:val="24"/>
@@ -3841,6 +5773,7 @@
           <w:ilvl w:val="1"/>
           <w:numId w:val="1"/>
         </w:numPr>
+        <w:jc w:val="both"/>
         <w:rPr>
           <w:rFonts w:ascii="Times New Roman" w:hAnsi="Times New Roman" w:cs="Times New Roman"/>
           <w:sz w:val="24"/>
@@ -3864,16 +5797,92 @@
           <w:szCs w:val="24"/>
           <w:lang w:val="es-CO"/>
         </w:rPr>
-        <w:t>nví</w:t>
-      </w:r>
-      <w:r>
-        <w:rPr>
-          <w:rFonts w:ascii="Times New Roman" w:hAnsi="Times New Roman" w:cs="Times New Roman"/>
-          <w:sz w:val="24"/>
-          <w:szCs w:val="24"/>
-          <w:lang w:val="es-CO"/>
-        </w:rPr>
-        <w:t>o de 10 peticiones concurrentes</w:t>
+        <w:t>nvío de 10 peticiones concurrentes</w:t>
+      </w:r>
+    </w:p>
+    <w:p>
+      <w:pPr>
+        <w:pStyle w:val="Prrafodelista"/>
+        <w:ind w:left="1440"/>
+        <w:jc w:val="both"/>
+        <w:rPr>
+          <w:rFonts w:ascii="Times New Roman" w:hAnsi="Times New Roman" w:cs="Times New Roman"/>
+          <w:sz w:val="24"/>
+          <w:szCs w:val="24"/>
+          <w:lang w:val="es-CO"/>
+        </w:rPr>
+      </w:pPr>
+      <w:r>
+        <w:rPr>
+          <w:rFonts w:ascii="Times New Roman" w:hAnsi="Times New Roman" w:cs="Times New Roman"/>
+          <w:sz w:val="24"/>
+          <w:szCs w:val="24"/>
+          <w:lang w:val="es-CO"/>
+        </w:rPr>
+        <w:drawing>
+          <wp:inline distT="0" distB="0" distL="0" distR="0" wp14:anchorId="4D55C6D1" wp14:editId="6A3B728C">
+            <wp:extent cx="4471121" cy="2665476"/>
+            <wp:effectExtent l="0" t="0" r="5715" b="1905"/>
+            <wp:docPr id="14" name="Imagen 14"/>
+            <wp:cNvGraphicFramePr>
+              <a:graphicFrameLocks xmlns:a="http://schemas.openxmlformats.org/drawingml/2006/main" noChangeAspect="1"/>
+            </wp:cNvGraphicFramePr>
+            <a:graphic xmlns:a="http://schemas.openxmlformats.org/drawingml/2006/main">
+              <a:graphicData uri="http://schemas.openxmlformats.org/drawingml/2006/picture">
+                <pic:pic xmlns:pic="http://schemas.openxmlformats.org/drawingml/2006/picture">
+                  <pic:nvPicPr>
+                    <pic:cNvPr id="1" name=""/>
+                    <pic:cNvPicPr/>
+                  </pic:nvPicPr>
+                  <pic:blipFill>
+                    <a:blip r:embed="rId10"/>
+                    <a:stretch>
+                      <a:fillRect/>
+                    </a:stretch>
+                  </pic:blipFill>
+                  <pic:spPr>
+                    <a:xfrm>
+                      <a:off x="0" y="0"/>
+                      <a:ext cx="4493325" cy="2678713"/>
+                    </a:xfrm>
+                    <a:prstGeom prst="rect">
+                      <a:avLst/>
+                    </a:prstGeom>
+                  </pic:spPr>
+                </pic:pic>
+              </a:graphicData>
+            </a:graphic>
+          </wp:inline>
+        </w:drawing>
+      </w:r>
+    </w:p>
+    <w:p>
+      <w:pPr>
+        <w:jc w:val="both"/>
+        <w:rPr>
+          <w:rFonts w:ascii="Times New Roman" w:hAnsi="Times New Roman" w:cs="Times New Roman"/>
+          <w:sz w:val="24"/>
+          <w:szCs w:val="24"/>
+          <w:lang w:val="es-CO"/>
+        </w:rPr>
+      </w:pPr>
+      <w:r>
+        <w:rPr>
+          <w:rFonts w:ascii="Times New Roman" w:hAnsi="Times New Roman" w:cs="Times New Roman"/>
+          <w:sz w:val="24"/>
+          <w:szCs w:val="24"/>
+          <w:lang w:val="es-CO"/>
+        </w:rPr>
+        <w:tab/>
+      </w:r>
+      <w:r>
+        <w:rPr>
+          <w:rFonts w:ascii="Times New Roman" w:hAnsi="Times New Roman" w:cs="Times New Roman"/>
+          <w:sz w:val="24"/>
+          <w:szCs w:val="24"/>
+          <w:lang w:val="es-CO"/>
+        </w:rPr>
+        <w:tab/>
       </w:r>
     </w:p>
     <w:p>
@@ -3883,15 +5892,807 @@
           <w:ilvl w:val="1"/>
           <w:numId w:val="1"/>
         </w:numPr>
-        <w:rPr>
-          <w:rFonts w:ascii="Times New Roman" w:hAnsi="Times New Roman" w:cs="Times New Roman"/>
-          <w:sz w:val="24"/>
-          <w:szCs w:val="24"/>
-          <w:lang w:val="es-CO"/>
-        </w:rPr>
-      </w:pPr>
-      <w:bookmarkStart w:id="0" w:name="_GoBack"/>
-      <w:bookmarkEnd w:id="0"/>
+        <w:jc w:val="both"/>
+        <w:rPr>
+          <w:rFonts w:ascii="Times New Roman" w:hAnsi="Times New Roman" w:cs="Times New Roman"/>
+          <w:sz w:val="24"/>
+          <w:szCs w:val="24"/>
+          <w:lang w:val="es-CO"/>
+        </w:rPr>
+      </w:pPr>
+      <w:r>
+        <w:rPr>
+          <w:rFonts w:ascii="Times New Roman" w:hAnsi="Times New Roman" w:cs="Times New Roman"/>
+          <w:sz w:val="24"/>
+          <w:szCs w:val="24"/>
+          <w:lang w:val="es-CO"/>
+        </w:rPr>
+        <w:t xml:space="preserve">Creación de otra función que use </w:t>
+      </w:r>
+      <w:proofErr w:type="spellStart"/>
+      <w:r>
+        <w:rPr>
+          <w:rFonts w:ascii="Times New Roman" w:hAnsi="Times New Roman" w:cs="Times New Roman"/>
+          <w:sz w:val="24"/>
+          <w:szCs w:val="24"/>
+          <w:lang w:val="es-CO"/>
+        </w:rPr>
+        <w:t>memoization</w:t>
+      </w:r>
+      <w:proofErr w:type="spellEnd"/>
+    </w:p>
+    <w:p>
+      <w:pPr>
+        <w:pStyle w:val="Prrafodelista"/>
+        <w:ind w:left="1440"/>
+        <w:jc w:val="both"/>
+        <w:rPr>
+          <w:rFonts w:ascii="Times New Roman" w:hAnsi="Times New Roman" w:cs="Times New Roman"/>
+          <w:sz w:val="24"/>
+          <w:szCs w:val="24"/>
+          <w:lang w:val="es-CO"/>
+        </w:rPr>
+      </w:pPr>
+      <w:r>
+        <w:rPr>
+          <w:rFonts w:ascii="Times New Roman" w:hAnsi="Times New Roman" w:cs="Times New Roman"/>
+          <w:sz w:val="24"/>
+          <w:szCs w:val="24"/>
+          <w:lang w:val="es-CO"/>
+        </w:rPr>
+        <w:drawing>
+          <wp:inline distT="0" distB="0" distL="0" distR="0" wp14:anchorId="6D91AF25" wp14:editId="70F21CFA">
+            <wp:extent cx="5043830" cy="1738936"/>
+            <wp:effectExtent l="0" t="0" r="4445" b="0"/>
+            <wp:docPr id="22" name="Imagen 22"/>
+            <wp:cNvGraphicFramePr>
+              <a:graphicFrameLocks xmlns:a="http://schemas.openxmlformats.org/drawingml/2006/main" noChangeAspect="1"/>
+            </wp:cNvGraphicFramePr>
+            <a:graphic xmlns:a="http://schemas.openxmlformats.org/drawingml/2006/main">
+              <a:graphicData uri="http://schemas.openxmlformats.org/drawingml/2006/picture">
+                <pic:pic xmlns:pic="http://schemas.openxmlformats.org/drawingml/2006/picture">
+                  <pic:nvPicPr>
+                    <pic:cNvPr id="1" name=""/>
+                    <pic:cNvPicPr/>
+                  </pic:nvPicPr>
+                  <pic:blipFill>
+                    <a:blip r:embed="rId28"/>
+                    <a:stretch>
+                      <a:fillRect/>
+                    </a:stretch>
+                  </pic:blipFill>
+                  <pic:spPr>
+                    <a:xfrm>
+                      <a:off x="0" y="0"/>
+                      <a:ext cx="5059371" cy="1744294"/>
+                    </a:xfrm>
+                    <a:prstGeom prst="rect">
+                      <a:avLst/>
+                    </a:prstGeom>
+                  </pic:spPr>
+                </pic:pic>
+              </a:graphicData>
+            </a:graphic>
+          </wp:inline>
+        </w:drawing>
+      </w:r>
+    </w:p>
+    <w:p>
+      <w:pPr>
+        <w:pStyle w:val="Prrafodelista"/>
+        <w:ind w:left="1440"/>
+        <w:jc w:val="both"/>
+        <w:rPr>
+          <w:rFonts w:ascii="Times New Roman" w:hAnsi="Times New Roman" w:cs="Times New Roman"/>
+          <w:sz w:val="24"/>
+          <w:szCs w:val="24"/>
+          <w:lang w:val="es-CO"/>
+        </w:rPr>
+      </w:pPr>
+    </w:p>
+    <w:p>
+      <w:pPr>
+        <w:pStyle w:val="Prrafodelista"/>
+        <w:numPr>
+          <w:ilvl w:val="1"/>
+          <w:numId w:val="1"/>
+        </w:numPr>
+        <w:jc w:val="both"/>
+        <w:rPr>
+          <w:rFonts w:ascii="Times New Roman" w:hAnsi="Times New Roman" w:cs="Times New Roman"/>
+          <w:sz w:val="24"/>
+          <w:szCs w:val="24"/>
+          <w:lang w:val="es-CO"/>
+        </w:rPr>
+      </w:pPr>
+      <w:r>
+        <w:rPr>
+          <w:rFonts w:ascii="Times New Roman" w:hAnsi="Times New Roman" w:cs="Times New Roman"/>
+          <w:sz w:val="24"/>
+          <w:szCs w:val="24"/>
+          <w:lang w:val="es-CO"/>
+        </w:rPr>
+        <w:t xml:space="preserve">Cambio del index.js para que use la técnica </w:t>
+      </w:r>
+      <w:proofErr w:type="spellStart"/>
+      <w:r>
+        <w:rPr>
+          <w:rFonts w:ascii="Times New Roman" w:hAnsi="Times New Roman" w:cs="Times New Roman"/>
+          <w:sz w:val="24"/>
+          <w:szCs w:val="24"/>
+          <w:lang w:val="es-CO"/>
+        </w:rPr>
+        <w:t>memoization</w:t>
+      </w:r>
+      <w:proofErr w:type="spellEnd"/>
+    </w:p>
+    <w:p>
+      <w:pPr>
+        <w:pStyle w:val="Prrafodelista"/>
+        <w:ind w:left="1440"/>
+        <w:jc w:val="both"/>
+        <w:rPr>
+          <w:rFonts w:ascii="Times New Roman" w:hAnsi="Times New Roman" w:cs="Times New Roman"/>
+          <w:sz w:val="24"/>
+          <w:szCs w:val="24"/>
+          <w:lang w:val="es-CO"/>
+        </w:rPr>
+      </w:pPr>
+      <w:r>
+        <w:rPr>
+          <w:rFonts w:ascii="Times New Roman" w:hAnsi="Times New Roman" w:cs="Times New Roman"/>
+          <w:sz w:val="24"/>
+          <w:szCs w:val="24"/>
+          <w:lang w:val="es-CO"/>
+        </w:rPr>
+        <w:lastRenderedPageBreak/>
+        <w:drawing>
+          <wp:inline distT="0" distB="0" distL="0" distR="0" wp14:anchorId="1E78EFCA" wp14:editId="013A49FB">
+            <wp:extent cx="4933745" cy="3430956"/>
+            <wp:effectExtent l="0" t="0" r="635" b="0"/>
+            <wp:docPr id="23" name="Imagen 23"/>
+            <wp:cNvGraphicFramePr>
+              <a:graphicFrameLocks xmlns:a="http://schemas.openxmlformats.org/drawingml/2006/main" noChangeAspect="1"/>
+            </wp:cNvGraphicFramePr>
+            <a:graphic xmlns:a="http://schemas.openxmlformats.org/drawingml/2006/main">
+              <a:graphicData uri="http://schemas.openxmlformats.org/drawingml/2006/picture">
+                <pic:pic xmlns:pic="http://schemas.openxmlformats.org/drawingml/2006/picture">
+                  <pic:nvPicPr>
+                    <pic:cNvPr id="1" name=""/>
+                    <pic:cNvPicPr/>
+                  </pic:nvPicPr>
+                  <pic:blipFill>
+                    <a:blip r:embed="rId13"/>
+                    <a:stretch>
+                      <a:fillRect/>
+                    </a:stretch>
+                  </pic:blipFill>
+                  <pic:spPr>
+                    <a:xfrm>
+                      <a:off x="0" y="0"/>
+                      <a:ext cx="4948303" cy="3441080"/>
+                    </a:xfrm>
+                    <a:prstGeom prst="rect">
+                      <a:avLst/>
+                    </a:prstGeom>
+                  </pic:spPr>
+                </pic:pic>
+              </a:graphicData>
+            </a:graphic>
+          </wp:inline>
+        </w:drawing>
+      </w:r>
+    </w:p>
+    <w:p>
+      <w:pPr>
+        <w:pStyle w:val="Prrafodelista"/>
+        <w:ind w:left="1440"/>
+        <w:jc w:val="both"/>
+        <w:rPr>
+          <w:rFonts w:ascii="Times New Roman" w:hAnsi="Times New Roman" w:cs="Times New Roman"/>
+          <w:sz w:val="24"/>
+          <w:szCs w:val="24"/>
+          <w:lang w:val="es-CO"/>
+        </w:rPr>
+      </w:pPr>
+    </w:p>
+    <w:p>
+      <w:pPr>
+        <w:pStyle w:val="Prrafodelista"/>
+        <w:numPr>
+          <w:ilvl w:val="1"/>
+          <w:numId w:val="1"/>
+        </w:numPr>
+        <w:jc w:val="both"/>
+        <w:rPr>
+          <w:rFonts w:ascii="Times New Roman" w:hAnsi="Times New Roman" w:cs="Times New Roman"/>
+          <w:sz w:val="24"/>
+          <w:szCs w:val="24"/>
+          <w:lang w:val="es-CO"/>
+        </w:rPr>
+      </w:pPr>
+      <w:r>
+        <w:rPr>
+          <w:rFonts w:ascii="Times New Roman" w:hAnsi="Times New Roman" w:cs="Times New Roman"/>
+          <w:sz w:val="24"/>
+          <w:szCs w:val="24"/>
+          <w:lang w:val="es-CO"/>
+        </w:rPr>
+        <w:t>Pruebas iniciales: Error 500</w:t>
+      </w:r>
+    </w:p>
+    <w:p>
+      <w:pPr>
+        <w:pStyle w:val="Prrafodelista"/>
+        <w:ind w:left="1440"/>
+        <w:jc w:val="both"/>
+        <w:rPr>
+          <w:rFonts w:ascii="Times New Roman" w:hAnsi="Times New Roman" w:cs="Times New Roman"/>
+          <w:sz w:val="24"/>
+          <w:szCs w:val="24"/>
+          <w:lang w:val="es-CO"/>
+        </w:rPr>
+      </w:pPr>
+    </w:p>
+    <w:p>
+      <w:pPr>
+        <w:pStyle w:val="Prrafodelista"/>
+        <w:ind w:left="1440"/>
+        <w:jc w:val="both"/>
+        <w:rPr>
+          <w:rFonts w:ascii="Times New Roman" w:hAnsi="Times New Roman" w:cs="Times New Roman"/>
+          <w:sz w:val="24"/>
+          <w:szCs w:val="24"/>
+          <w:lang w:val="es-CO"/>
+        </w:rPr>
+      </w:pPr>
+      <w:r>
+        <w:rPr>
+          <w:rFonts w:ascii="Times New Roman" w:hAnsi="Times New Roman" w:cs="Times New Roman"/>
+          <w:sz w:val="24"/>
+          <w:szCs w:val="24"/>
+          <w:lang w:val="es-CO"/>
+        </w:rPr>
+        <w:drawing>
+          <wp:inline distT="0" distB="0" distL="0" distR="0" wp14:anchorId="4BE28760" wp14:editId="40272249">
+            <wp:extent cx="5380330" cy="1026057"/>
+            <wp:effectExtent l="0" t="0" r="0" b="3175"/>
+            <wp:docPr id="29" name="Imagen 29"/>
+            <wp:cNvGraphicFramePr>
+              <a:graphicFrameLocks xmlns:a="http://schemas.openxmlformats.org/drawingml/2006/main" noChangeAspect="1"/>
+            </wp:cNvGraphicFramePr>
+            <a:graphic xmlns:a="http://schemas.openxmlformats.org/drawingml/2006/main">
+              <a:graphicData uri="http://schemas.openxmlformats.org/drawingml/2006/picture">
+                <pic:pic xmlns:pic="http://schemas.openxmlformats.org/drawingml/2006/picture">
+                  <pic:nvPicPr>
+                    <pic:cNvPr id="1" name=""/>
+                    <pic:cNvPicPr/>
+                  </pic:nvPicPr>
+                  <pic:blipFill>
+                    <a:blip r:embed="rId29"/>
+                    <a:stretch>
+                      <a:fillRect/>
+                    </a:stretch>
+                  </pic:blipFill>
+                  <pic:spPr>
+                    <a:xfrm>
+                      <a:off x="0" y="0"/>
+                      <a:ext cx="5410618" cy="1031833"/>
+                    </a:xfrm>
+                    <a:prstGeom prst="rect">
+                      <a:avLst/>
+                    </a:prstGeom>
+                  </pic:spPr>
+                </pic:pic>
+              </a:graphicData>
+            </a:graphic>
+          </wp:inline>
+        </w:drawing>
+      </w:r>
+    </w:p>
+    <w:p>
+      <w:pPr>
+        <w:pStyle w:val="Prrafodelista"/>
+        <w:ind w:left="1440"/>
+        <w:jc w:val="both"/>
+        <w:rPr>
+          <w:rFonts w:ascii="Times New Roman" w:hAnsi="Times New Roman" w:cs="Times New Roman"/>
+          <w:sz w:val="24"/>
+          <w:szCs w:val="24"/>
+          <w:lang w:val="es-CO"/>
+        </w:rPr>
+      </w:pPr>
+      <w:r>
+        <w:rPr>
+          <w:rFonts w:ascii="Times New Roman" w:hAnsi="Times New Roman" w:cs="Times New Roman"/>
+          <w:sz w:val="24"/>
+          <w:szCs w:val="24"/>
+          <w:lang w:val="es-CO"/>
+        </w:rPr>
+        <w:lastRenderedPageBreak/>
+        <w:drawing>
+          <wp:inline distT="0" distB="0" distL="0" distR="0" wp14:anchorId="2A3A8D58" wp14:editId="50715224">
+            <wp:extent cx="5031315" cy="4518508"/>
+            <wp:effectExtent l="0" t="0" r="0" b="0"/>
+            <wp:docPr id="30" name="Imagen 30"/>
+            <wp:cNvGraphicFramePr>
+              <a:graphicFrameLocks xmlns:a="http://schemas.openxmlformats.org/drawingml/2006/main" noChangeAspect="1"/>
+            </wp:cNvGraphicFramePr>
+            <a:graphic xmlns:a="http://schemas.openxmlformats.org/drawingml/2006/main">
+              <a:graphicData uri="http://schemas.openxmlformats.org/drawingml/2006/picture">
+                <pic:pic xmlns:pic="http://schemas.openxmlformats.org/drawingml/2006/picture">
+                  <pic:nvPicPr>
+                    <pic:cNvPr id="1" name=""/>
+                    <pic:cNvPicPr/>
+                  </pic:nvPicPr>
+                  <pic:blipFill>
+                    <a:blip r:embed="rId30"/>
+                    <a:stretch>
+                      <a:fillRect/>
+                    </a:stretch>
+                  </pic:blipFill>
+                  <pic:spPr>
+                    <a:xfrm>
+                      <a:off x="0" y="0"/>
+                      <a:ext cx="5037264" cy="4523851"/>
+                    </a:xfrm>
+                    <a:prstGeom prst="rect">
+                      <a:avLst/>
+                    </a:prstGeom>
+                  </pic:spPr>
+                </pic:pic>
+              </a:graphicData>
+            </a:graphic>
+          </wp:inline>
+        </w:drawing>
+      </w:r>
+    </w:p>
+    <w:p>
+      <w:pPr>
+        <w:pStyle w:val="Prrafodelista"/>
+        <w:ind w:left="1440"/>
+        <w:jc w:val="both"/>
+        <w:rPr>
+          <w:rFonts w:ascii="Times New Roman" w:hAnsi="Times New Roman" w:cs="Times New Roman"/>
+          <w:sz w:val="24"/>
+          <w:szCs w:val="24"/>
+          <w:lang w:val="es-CO"/>
+        </w:rPr>
+      </w:pPr>
+    </w:p>
+    <w:p>
+      <w:pPr>
+        <w:pStyle w:val="Prrafodelista"/>
+        <w:numPr>
+          <w:ilvl w:val="1"/>
+          <w:numId w:val="1"/>
+        </w:numPr>
+        <w:jc w:val="both"/>
+        <w:rPr>
+          <w:rFonts w:ascii="Times New Roman" w:hAnsi="Times New Roman" w:cs="Times New Roman"/>
+          <w:sz w:val="24"/>
+          <w:szCs w:val="24"/>
+          <w:lang w:val="es-CO"/>
+        </w:rPr>
+      </w:pPr>
+      <w:r>
+        <w:rPr>
+          <w:rFonts w:ascii="Times New Roman" w:hAnsi="Times New Roman" w:cs="Times New Roman"/>
+          <w:sz w:val="24"/>
+          <w:szCs w:val="24"/>
+          <w:lang w:val="es-CO"/>
+        </w:rPr>
+        <w:t xml:space="preserve">Por límite de profundidad de recursividad de </w:t>
+      </w:r>
+      <w:proofErr w:type="spellStart"/>
+      <w:r>
+        <w:rPr>
+          <w:rFonts w:ascii="Times New Roman" w:hAnsi="Times New Roman" w:cs="Times New Roman"/>
+          <w:sz w:val="24"/>
+          <w:szCs w:val="24"/>
+          <w:lang w:val="es-CO"/>
+        </w:rPr>
+        <w:t>Javascript</w:t>
+      </w:r>
+      <w:proofErr w:type="spellEnd"/>
+      <w:r>
+        <w:rPr>
+          <w:rFonts w:ascii="Times New Roman" w:hAnsi="Times New Roman" w:cs="Times New Roman"/>
+          <w:sz w:val="24"/>
+          <w:szCs w:val="24"/>
+          <w:lang w:val="es-CO"/>
+        </w:rPr>
+        <w:t xml:space="preserve"> se cambia </w:t>
+      </w:r>
+      <w:proofErr w:type="spellStart"/>
+      <w:r>
+        <w:rPr>
+          <w:rFonts w:ascii="Times New Roman" w:hAnsi="Times New Roman" w:cs="Times New Roman"/>
+          <w:sz w:val="24"/>
+          <w:szCs w:val="24"/>
+          <w:lang w:val="es-CO"/>
+        </w:rPr>
+        <w:t>nth</w:t>
+      </w:r>
+      <w:proofErr w:type="spellEnd"/>
+      <w:r>
+        <w:rPr>
+          <w:rFonts w:ascii="Times New Roman" w:hAnsi="Times New Roman" w:cs="Times New Roman"/>
+          <w:sz w:val="24"/>
+          <w:szCs w:val="24"/>
+          <w:lang w:val="es-CO"/>
+        </w:rPr>
+        <w:t xml:space="preserve"> por </w:t>
+      </w:r>
+      <w:r>
+        <w:rPr>
+          <w:rFonts w:ascii="Times New Roman" w:hAnsi="Times New Roman" w:cs="Times New Roman"/>
+          <w:sz w:val="24"/>
+          <w:szCs w:val="24"/>
+          <w:lang w:val="es-ES"/>
+        </w:rPr>
+        <w:t>10000</w:t>
+      </w:r>
+    </w:p>
+    <w:p>
+      <w:pPr>
+        <w:pStyle w:val="Prrafodelista"/>
+        <w:ind w:left="1440"/>
+        <w:jc w:val="both"/>
+        <w:rPr>
+          <w:rFonts w:ascii="Times New Roman" w:hAnsi="Times New Roman" w:cs="Times New Roman"/>
+          <w:sz w:val="24"/>
+          <w:szCs w:val="24"/>
+          <w:lang w:val="es-CO"/>
+        </w:rPr>
+      </w:pPr>
+    </w:p>
+    <w:p>
+      <w:pPr>
+        <w:pStyle w:val="Prrafodelista"/>
+        <w:ind w:left="1440"/>
+        <w:jc w:val="both"/>
+        <w:rPr>
+          <w:rFonts w:ascii="Times New Roman" w:hAnsi="Times New Roman" w:cs="Times New Roman"/>
+          <w:sz w:val="24"/>
+          <w:szCs w:val="24"/>
+          <w:lang w:val="es-CO"/>
+        </w:rPr>
+      </w:pPr>
+      <w:r>
+        <w:rPr>
+          <w:rFonts w:ascii="Times New Roman" w:hAnsi="Times New Roman" w:cs="Times New Roman"/>
+          <w:sz w:val="24"/>
+          <w:szCs w:val="24"/>
+          <w:lang w:val="es-CO"/>
+        </w:rPr>
+        <w:drawing>
+          <wp:inline distT="0" distB="0" distL="0" distR="0" wp14:anchorId="6A55BD56" wp14:editId="21D00CAB">
+            <wp:extent cx="5215387" cy="2095627"/>
+            <wp:effectExtent l="0" t="0" r="4445" b="0"/>
+            <wp:docPr id="31" name="Imagen 31"/>
+            <wp:cNvGraphicFramePr>
+              <a:graphicFrameLocks xmlns:a="http://schemas.openxmlformats.org/drawingml/2006/main" noChangeAspect="1"/>
+            </wp:cNvGraphicFramePr>
+            <a:graphic xmlns:a="http://schemas.openxmlformats.org/drawingml/2006/main">
+              <a:graphicData uri="http://schemas.openxmlformats.org/drawingml/2006/picture">
+                <pic:pic xmlns:pic="http://schemas.openxmlformats.org/drawingml/2006/picture">
+                  <pic:nvPicPr>
+                    <pic:cNvPr id="1" name=""/>
+                    <pic:cNvPicPr/>
+                  </pic:nvPicPr>
+                  <pic:blipFill>
+                    <a:blip r:embed="rId18"/>
+                    <a:stretch>
+                      <a:fillRect/>
+                    </a:stretch>
+                  </pic:blipFill>
+                  <pic:spPr>
+                    <a:xfrm>
+                      <a:off x="0" y="0"/>
+                      <a:ext cx="5223249" cy="2098786"/>
+                    </a:xfrm>
+                    <a:prstGeom prst="rect">
+                      <a:avLst/>
+                    </a:prstGeom>
+                  </pic:spPr>
+                </pic:pic>
+              </a:graphicData>
+            </a:graphic>
+          </wp:inline>
+        </w:drawing>
+      </w:r>
+    </w:p>
+    <w:p>
+      <w:pPr>
+        <w:pStyle w:val="Prrafodelista"/>
+        <w:ind w:left="1440"/>
+        <w:jc w:val="both"/>
+        <w:rPr>
+          <w:rFonts w:ascii="Times New Roman" w:hAnsi="Times New Roman" w:cs="Times New Roman"/>
+          <w:sz w:val="24"/>
+          <w:szCs w:val="24"/>
+          <w:lang w:val="es-CO"/>
+        </w:rPr>
+      </w:pPr>
+    </w:p>
+    <w:p>
+      <w:pPr>
+        <w:pStyle w:val="Prrafodelista"/>
+        <w:numPr>
+          <w:ilvl w:val="1"/>
+          <w:numId w:val="1"/>
+        </w:numPr>
+        <w:jc w:val="both"/>
+        <w:rPr>
+          <w:rFonts w:ascii="Times New Roman" w:hAnsi="Times New Roman" w:cs="Times New Roman"/>
+          <w:sz w:val="24"/>
+          <w:szCs w:val="24"/>
+          <w:lang w:val="es-CO"/>
+        </w:rPr>
+      </w:pPr>
+      <w:r>
+        <w:rPr>
+          <w:rFonts w:ascii="Times New Roman" w:hAnsi="Times New Roman" w:cs="Times New Roman"/>
+          <w:sz w:val="24"/>
+          <w:szCs w:val="24"/>
+          <w:lang w:val="es-CO"/>
+        </w:rPr>
+        <w:t xml:space="preserve">Resultados exitosos al hacer las pruebas con </w:t>
+      </w:r>
+      <w:proofErr w:type="spellStart"/>
+      <w:r>
+        <w:rPr>
+          <w:rFonts w:ascii="Times New Roman" w:hAnsi="Times New Roman" w:cs="Times New Roman"/>
+          <w:sz w:val="24"/>
+          <w:szCs w:val="24"/>
+          <w:lang w:val="es-CO"/>
+        </w:rPr>
+        <w:t>postman</w:t>
+      </w:r>
+      <w:proofErr w:type="spellEnd"/>
+      <w:r>
+        <w:rPr>
+          <w:rFonts w:ascii="Times New Roman" w:hAnsi="Times New Roman" w:cs="Times New Roman"/>
+          <w:sz w:val="24"/>
+          <w:szCs w:val="24"/>
+          <w:lang w:val="es-CO"/>
+        </w:rPr>
+        <w:t>. Podemos ver que a medida que aumentan las iteraciones de las peticiones, el tiempo de ejecución va disminuyendo</w:t>
+      </w:r>
+    </w:p>
+    <w:p>
+      <w:pPr>
+        <w:pStyle w:val="Prrafodelista"/>
+        <w:ind w:left="1440"/>
+        <w:jc w:val="both"/>
+        <w:rPr>
+          <w:rFonts w:ascii="Times New Roman" w:hAnsi="Times New Roman" w:cs="Times New Roman"/>
+          <w:sz w:val="24"/>
+          <w:szCs w:val="24"/>
+          <w:lang w:val="es-CO"/>
+        </w:rPr>
+      </w:pPr>
+    </w:p>
+    <w:p>
+      <w:pPr>
+        <w:pStyle w:val="Prrafodelista"/>
+        <w:ind w:left="1440"/>
+        <w:jc w:val="both"/>
+        <w:rPr>
+          <w:rFonts w:ascii="Times New Roman" w:hAnsi="Times New Roman" w:cs="Times New Roman"/>
+          <w:sz w:val="24"/>
+          <w:szCs w:val="24"/>
+          <w:lang w:val="es-CO"/>
+        </w:rPr>
+      </w:pPr>
+      <w:r>
+        <w:rPr>
+          <w:rFonts w:ascii="Times New Roman" w:hAnsi="Times New Roman" w:cs="Times New Roman"/>
+          <w:sz w:val="24"/>
+          <w:szCs w:val="24"/>
+          <w:lang w:val="es-CO"/>
+        </w:rPr>
+        <w:lastRenderedPageBreak/>
+        <w:drawing>
+          <wp:inline distT="0" distB="0" distL="0" distR="0" wp14:anchorId="5CBFEACD" wp14:editId="530B073F">
+            <wp:extent cx="4251366" cy="2475422"/>
+            <wp:effectExtent l="0" t="0" r="0" b="1270"/>
+            <wp:docPr id="36" name="Imagen 36"/>
+            <wp:cNvGraphicFramePr>
+              <a:graphicFrameLocks xmlns:a="http://schemas.openxmlformats.org/drawingml/2006/main" noChangeAspect="1"/>
+            </wp:cNvGraphicFramePr>
+            <a:graphic xmlns:a="http://schemas.openxmlformats.org/drawingml/2006/main">
+              <a:graphicData uri="http://schemas.openxmlformats.org/drawingml/2006/picture">
+                <pic:pic xmlns:pic="http://schemas.openxmlformats.org/drawingml/2006/picture">
+                  <pic:nvPicPr>
+                    <pic:cNvPr id="1" name=""/>
+                    <pic:cNvPicPr/>
+                  </pic:nvPicPr>
+                  <pic:blipFill>
+                    <a:blip r:embed="rId21"/>
+                    <a:stretch>
+                      <a:fillRect/>
+                    </a:stretch>
+                  </pic:blipFill>
+                  <pic:spPr>
+                    <a:xfrm>
+                      <a:off x="0" y="0"/>
+                      <a:ext cx="4268100" cy="2485166"/>
+                    </a:xfrm>
+                    <a:prstGeom prst="rect">
+                      <a:avLst/>
+                    </a:prstGeom>
+                  </pic:spPr>
+                </pic:pic>
+              </a:graphicData>
+            </a:graphic>
+          </wp:inline>
+        </w:drawing>
+      </w:r>
+    </w:p>
+    <w:p>
+      <w:pPr>
+        <w:pStyle w:val="Prrafodelista"/>
+        <w:ind w:left="1440"/>
+        <w:jc w:val="both"/>
+        <w:rPr>
+          <w:rFonts w:ascii="Times New Roman" w:hAnsi="Times New Roman" w:cs="Times New Roman"/>
+          <w:sz w:val="24"/>
+          <w:szCs w:val="24"/>
+          <w:lang w:val="es-CO"/>
+        </w:rPr>
+      </w:pPr>
+      <w:r>
+        <w:rPr>
+          <w:rFonts w:ascii="Times New Roman" w:hAnsi="Times New Roman" w:cs="Times New Roman"/>
+          <w:sz w:val="24"/>
+          <w:szCs w:val="24"/>
+          <w:lang w:val="es-CO"/>
+        </w:rPr>
+        <w:drawing>
+          <wp:inline distT="0" distB="0" distL="0" distR="0" wp14:anchorId="34C617ED" wp14:editId="06CD7158">
+            <wp:extent cx="4209750" cy="2398816"/>
+            <wp:effectExtent l="0" t="0" r="635" b="1905"/>
+            <wp:docPr id="38" name="Imagen 38"/>
+            <wp:cNvGraphicFramePr>
+              <a:graphicFrameLocks xmlns:a="http://schemas.openxmlformats.org/drawingml/2006/main" noChangeAspect="1"/>
+            </wp:cNvGraphicFramePr>
+            <a:graphic xmlns:a="http://schemas.openxmlformats.org/drawingml/2006/main">
+              <a:graphicData uri="http://schemas.openxmlformats.org/drawingml/2006/picture">
+                <pic:pic xmlns:pic="http://schemas.openxmlformats.org/drawingml/2006/picture">
+                  <pic:nvPicPr>
+                    <pic:cNvPr id="1" name=""/>
+                    <pic:cNvPicPr/>
+                  </pic:nvPicPr>
+                  <pic:blipFill>
+                    <a:blip r:embed="rId22"/>
+                    <a:stretch>
+                      <a:fillRect/>
+                    </a:stretch>
+                  </pic:blipFill>
+                  <pic:spPr>
+                    <a:xfrm>
+                      <a:off x="0" y="0"/>
+                      <a:ext cx="4250937" cy="2422285"/>
+                    </a:xfrm>
+                    <a:prstGeom prst="rect">
+                      <a:avLst/>
+                    </a:prstGeom>
+                  </pic:spPr>
+                </pic:pic>
+              </a:graphicData>
+            </a:graphic>
+          </wp:inline>
+        </w:drawing>
+      </w:r>
+    </w:p>
+    <w:p>
+      <w:pPr>
+        <w:pStyle w:val="Prrafodelista"/>
+        <w:ind w:left="1440"/>
+        <w:jc w:val="both"/>
+        <w:rPr>
+          <w:rFonts w:ascii="Times New Roman" w:hAnsi="Times New Roman" w:cs="Times New Roman"/>
+          <w:sz w:val="24"/>
+          <w:szCs w:val="24"/>
+          <w:lang w:val="es-CO"/>
+        </w:rPr>
+      </w:pPr>
+    </w:p>
+    <w:p>
+      <w:pPr>
+        <w:pStyle w:val="Prrafodelista"/>
+        <w:numPr>
+          <w:ilvl w:val="1"/>
+          <w:numId w:val="1"/>
+        </w:numPr>
+        <w:jc w:val="both"/>
+        <w:rPr>
+          <w:rFonts w:ascii="Times New Roman" w:hAnsi="Times New Roman" w:cs="Times New Roman"/>
+          <w:sz w:val="24"/>
+          <w:szCs w:val="24"/>
+          <w:lang w:val="es-CO"/>
+        </w:rPr>
+      </w:pPr>
+      <w:r>
+        <w:rPr>
+          <w:rFonts w:ascii="Times New Roman" w:hAnsi="Times New Roman" w:cs="Times New Roman"/>
+          <w:sz w:val="24"/>
+          <w:szCs w:val="24"/>
+          <w:lang w:val="es-CO"/>
+        </w:rPr>
+        <w:t>Resultados exitosos después de 5 minutos. Podemos ver que el tiempo aumenta a la misma cantidad que tuvo la primera iteración hace 5 minutos</w:t>
+      </w:r>
+    </w:p>
+    <w:p>
+      <w:pPr>
+        <w:pStyle w:val="Prrafodelista"/>
+        <w:ind w:left="1440"/>
+        <w:jc w:val="both"/>
+        <w:rPr>
+          <w:rFonts w:ascii="Times New Roman" w:hAnsi="Times New Roman" w:cs="Times New Roman"/>
+          <w:sz w:val="24"/>
+          <w:szCs w:val="24"/>
+          <w:lang w:val="es-CO"/>
+        </w:rPr>
+      </w:pPr>
+    </w:p>
+    <w:p>
+      <w:pPr>
+        <w:pStyle w:val="Prrafodelista"/>
+        <w:ind w:left="1440"/>
+        <w:jc w:val="both"/>
+        <w:rPr>
+          <w:rFonts w:ascii="Times New Roman" w:hAnsi="Times New Roman" w:cs="Times New Roman"/>
+          <w:sz w:val="24"/>
+          <w:szCs w:val="24"/>
+          <w:lang w:val="es-CO"/>
+        </w:rPr>
+      </w:pPr>
+      <w:r>
+        <w:rPr>
+          <w:rFonts w:ascii="Times New Roman" w:hAnsi="Times New Roman" w:cs="Times New Roman"/>
+          <w:sz w:val="24"/>
+          <w:szCs w:val="24"/>
+          <w:lang w:val="es-CO"/>
+        </w:rPr>
+        <w:drawing>
+          <wp:inline distT="0" distB="0" distL="0" distR="0" wp14:anchorId="04E2BC8F" wp14:editId="09687B84">
+            <wp:extent cx="4304129" cy="2427051"/>
+            <wp:effectExtent l="0" t="0" r="1270" b="0"/>
+            <wp:docPr id="41" name="Imagen 41"/>
+            <wp:cNvGraphicFramePr>
+              <a:graphicFrameLocks xmlns:a="http://schemas.openxmlformats.org/drawingml/2006/main" noChangeAspect="1"/>
+            </wp:cNvGraphicFramePr>
+            <a:graphic xmlns:a="http://schemas.openxmlformats.org/drawingml/2006/main">
+              <a:graphicData uri="http://schemas.openxmlformats.org/drawingml/2006/picture">
+                <pic:pic xmlns:pic="http://schemas.openxmlformats.org/drawingml/2006/picture">
+                  <pic:nvPicPr>
+                    <pic:cNvPr id="1" name=""/>
+                    <pic:cNvPicPr/>
+                  </pic:nvPicPr>
+                  <pic:blipFill>
+                    <a:blip r:embed="rId24"/>
+                    <a:stretch>
+                      <a:fillRect/>
+                    </a:stretch>
+                  </pic:blipFill>
+                  <pic:spPr>
+                    <a:xfrm>
+                      <a:off x="0" y="0"/>
+                      <a:ext cx="4327971" cy="2440495"/>
+                    </a:xfrm>
+                    <a:prstGeom prst="rect">
+                      <a:avLst/>
+                    </a:prstGeom>
+                  </pic:spPr>
+                </pic:pic>
+              </a:graphicData>
+            </a:graphic>
+          </wp:inline>
+        </w:drawing>
+      </w:r>
     </w:p>
     <w:sectPr>
       <w:pgSz w:w="12240" w:h="15840"/>
@@ -5292,6 +8093,155 @@
       </w:pPr>
       <w:rPr>
         <w:rFonts w:ascii="Wingdings" w:hAnsi="Wingdings" w:hint="default"/>
+      </w:rPr>
+    </w:lvl>
+  </w:abstractNum>
+  <w:abstractNum w:abstractNumId="11" w15:restartNumberingAfterBreak="0">
+    <w:nsid w:val="75C72459"/>
+    <w:multiLevelType w:val="multilevel"/>
+    <w:tmpl w:val="43880AF2"/>
+    <w:lvl w:ilvl="0">
+      <w:start w:val="1"/>
+      <w:numFmt w:val="bullet"/>
+      <w:lvlText w:val=""/>
+      <w:lvlJc w:val="left"/>
+      <w:pPr>
+        <w:tabs>
+          <w:tab w:val="num" w:pos="720"/>
+        </w:tabs>
+        <w:ind w:left="720" w:hanging="360"/>
+      </w:pPr>
+      <w:rPr>
+        <w:rFonts w:ascii="Symbol" w:hAnsi="Symbol" w:hint="default"/>
+        <w:sz w:val="20"/>
+      </w:rPr>
+    </w:lvl>
+    <w:lvl w:ilvl="1" w:tentative="1">
+      <w:start w:val="1"/>
+      <w:numFmt w:val="bullet"/>
+      <w:lvlText w:val="o"/>
+      <w:lvlJc w:val="left"/>
+      <w:pPr>
+        <w:tabs>
+          <w:tab w:val="num" w:pos="1440"/>
+        </w:tabs>
+        <w:ind w:left="1440" w:hanging="360"/>
+      </w:pPr>
+      <w:rPr>
+        <w:rFonts w:ascii="Courier New" w:hAnsi="Courier New" w:hint="default"/>
+        <w:sz w:val="20"/>
+      </w:rPr>
+    </w:lvl>
+    <w:lvl w:ilvl="2" w:tentative="1">
+      <w:start w:val="1"/>
+      <w:numFmt w:val="bullet"/>
+      <w:lvlText w:val=""/>
+      <w:lvlJc w:val="left"/>
+      <w:pPr>
+        <w:tabs>
+          <w:tab w:val="num" w:pos="2160"/>
+        </w:tabs>
+        <w:ind w:left="2160" w:hanging="360"/>
+      </w:pPr>
+      <w:rPr>
+        <w:rFonts w:ascii="Wingdings" w:hAnsi="Wingdings" w:hint="default"/>
+        <w:sz w:val="20"/>
+      </w:rPr>
+    </w:lvl>
+    <w:lvl w:ilvl="3" w:tentative="1">
+      <w:start w:val="1"/>
+      <w:numFmt w:val="bullet"/>
+      <w:lvlText w:val=""/>
+      <w:lvlJc w:val="left"/>
+      <w:pPr>
+        <w:tabs>
+          <w:tab w:val="num" w:pos="2880"/>
+        </w:tabs>
+        <w:ind w:left="2880" w:hanging="360"/>
+      </w:pPr>
+      <w:rPr>
+        <w:rFonts w:ascii="Wingdings" w:hAnsi="Wingdings" w:hint="default"/>
+        <w:sz w:val="20"/>
+      </w:rPr>
+    </w:lvl>
+    <w:lvl w:ilvl="4" w:tentative="1">
+      <w:start w:val="1"/>
+      <w:numFmt w:val="bullet"/>
+      <w:lvlText w:val=""/>
+      <w:lvlJc w:val="left"/>
+      <w:pPr>
+        <w:tabs>
+          <w:tab w:val="num" w:pos="3600"/>
+        </w:tabs>
+        <w:ind w:left="3600" w:hanging="360"/>
+      </w:pPr>
+      <w:rPr>
+        <w:rFonts w:ascii="Wingdings" w:hAnsi="Wingdings" w:hint="default"/>
+        <w:sz w:val="20"/>
+      </w:rPr>
+    </w:lvl>
+    <w:lvl w:ilvl="5" w:tentative="1">
+      <w:start w:val="1"/>
+      <w:numFmt w:val="bullet"/>
+      <w:lvlText w:val=""/>
+      <w:lvlJc w:val="left"/>
+      <w:pPr>
+        <w:tabs>
+          <w:tab w:val="num" w:pos="4320"/>
+        </w:tabs>
+        <w:ind w:left="4320" w:hanging="360"/>
+      </w:pPr>
+      <w:rPr>
+        <w:rFonts w:ascii="Wingdings" w:hAnsi="Wingdings" w:hint="default"/>
+        <w:sz w:val="20"/>
+      </w:rPr>
+    </w:lvl>
+    <w:lvl w:ilvl="6" w:tentative="1">
+      <w:start w:val="1"/>
+      <w:numFmt w:val="bullet"/>
+      <w:lvlText w:val=""/>
+      <w:lvlJc w:val="left"/>
+      <w:pPr>
+        <w:tabs>
+          <w:tab w:val="num" w:pos="5040"/>
+        </w:tabs>
+        <w:ind w:left="5040" w:hanging="360"/>
+      </w:pPr>
+      <w:rPr>
+        <w:rFonts w:ascii="Wingdings" w:hAnsi="Wingdings" w:hint="default"/>
+        <w:sz w:val="20"/>
+      </w:rPr>
+    </w:lvl>
+    <w:lvl w:ilvl="7" w:tentative="1">
+      <w:start w:val="1"/>
+      <w:numFmt w:val="bullet"/>
+      <w:lvlText w:val=""/>
+      <w:lvlJc w:val="left"/>
+      <w:pPr>
+        <w:tabs>
+          <w:tab w:val="num" w:pos="5760"/>
+        </w:tabs>
+        <w:ind w:left="5760" w:hanging="360"/>
+      </w:pPr>
+      <w:rPr>
+        <w:rFonts w:ascii="Wingdings" w:hAnsi="Wingdings" w:hint="default"/>
+        <w:sz w:val="20"/>
+      </w:rPr>
+    </w:lvl>
+    <w:lvl w:ilvl="8" w:tentative="1">
+      <w:start w:val="1"/>
+      <w:numFmt w:val="bullet"/>
+      <w:lvlText w:val=""/>
+      <w:lvlJc w:val="left"/>
+      <w:pPr>
+        <w:tabs>
+          <w:tab w:val="num" w:pos="6480"/>
+        </w:tabs>
+        <w:ind w:left="6480" w:hanging="360"/>
+      </w:pPr>
+      <w:rPr>
+        <w:rFonts w:ascii="Wingdings" w:hAnsi="Wingdings" w:hint="default"/>
+        <w:sz w:val="20"/>
       </w:rPr>
     </w:lvl>
   </w:abstractNum>
@@ -5327,6 +8277,9 @@
   </w:num>
   <w:num w:numId="11">
     <w:abstractNumId w:val="10"/>
+  </w:num>
+  <w:num w:numId="12">
+    <w:abstractNumId w:val="11"/>
   </w:num>
 </w:numbering>
 </file>
